--- a/docs/2.2/CloudStack2.2.14ReleaseNotes.docx
+++ b/docs/2.2/CloudStack2.2.14ReleaseNotes.docx
@@ -84,7 +84,7 @@
           <w:sz w:val="28"/>
           <w:szCs w:val="28"/>
         </w:rPr>
-        <w:t>February 13, 2012</w:t>
+        <w:t>February 23, 2012</w:t>
       </w:r>
       <w:r>
         <w:rPr>
@@ -127,7 +127,7 @@
           <w:sz w:val="28"/>
           <w:szCs w:val="28"/>
         </w:rPr>
-        <w:t>4:26 PM</w:t>
+        <w:t>12:38 PM</w:t>
       </w:r>
       <w:r>
         <w:rPr>
@@ -143,8 +143,6 @@
         </w:rPr>
         <w:t xml:space="preserve"> Pacific</w:t>
       </w:r>
-      <w:bookmarkStart w:id="0" w:name="_GoBack"/>
-      <w:bookmarkEnd w:id="0"/>
     </w:p>
     <w:p>
       <w:pPr>
@@ -5269,11 +5267,11 @@
         <w:lastRenderedPageBreak/>
         <w:fldChar w:fldCharType="end"/>
       </w:r>
-      <w:bookmarkStart w:id="1" w:name="_Toc316898984"/>
+      <w:bookmarkStart w:id="0" w:name="_Toc316898984"/>
       <w:r>
         <w:t>Overview</w:t>
       </w:r>
-      <w:bookmarkEnd w:id="1"/>
+      <w:bookmarkEnd w:id="0"/>
     </w:p>
     <w:p>
       <w:r>
@@ -5436,8 +5434,8 @@
         <w:pStyle w:val="Heading1"/>
         <w:keepNext/>
       </w:pPr>
-      <w:bookmarkStart w:id="2" w:name="_Toc315882577"/>
-      <w:bookmarkStart w:id="3" w:name="_Toc316898985"/>
+      <w:bookmarkStart w:id="1" w:name="_Toc315882577"/>
+      <w:bookmarkStart w:id="2" w:name="_Toc316898985"/>
       <w:r>
         <w:lastRenderedPageBreak/>
         <w:t xml:space="preserve">Contacting </w:t>
@@ -5450,8 +5448,8 @@
         </w:rPr>
         <w:t>Support</w:t>
       </w:r>
+      <w:bookmarkEnd w:id="1"/>
       <w:bookmarkEnd w:id="2"/>
-      <w:bookmarkEnd w:id="3"/>
     </w:p>
     <w:p>
       <w:pPr>
@@ -5543,22 +5541,22 @@
       <w:pPr>
         <w:pStyle w:val="Heading1"/>
       </w:pPr>
-      <w:bookmarkStart w:id="4" w:name="_Toc316898986"/>
+      <w:bookmarkStart w:id="3" w:name="_Toc316898986"/>
       <w:r>
         <w:lastRenderedPageBreak/>
         <w:t>2.2.14</w:t>
       </w:r>
+      <w:bookmarkEnd w:id="3"/>
+    </w:p>
+    <w:p>
+      <w:pPr>
+        <w:pStyle w:val="Heading2"/>
+      </w:pPr>
+      <w:bookmarkStart w:id="4" w:name="_Toc316898987"/>
+      <w:r>
+        <w:t>Issues Fixed in 2.2.14</w:t>
+      </w:r>
       <w:bookmarkEnd w:id="4"/>
-    </w:p>
-    <w:p>
-      <w:pPr>
-        <w:pStyle w:val="Heading2"/>
-      </w:pPr>
-      <w:bookmarkStart w:id="5" w:name="_Toc316898987"/>
-      <w:r>
-        <w:t>Issues Fixed in 2.2.14</w:t>
-      </w:r>
-      <w:bookmarkEnd w:id="5"/>
     </w:p>
     <w:p>
       <w:r>
@@ -6761,11 +6759,11 @@
           <w:numId w:val="29"/>
         </w:numPr>
       </w:pPr>
-      <w:bookmarkStart w:id="6" w:name="_Toc316898988"/>
+      <w:bookmarkStart w:id="5" w:name="_Toc316898988"/>
       <w:r>
         <w:t>New Features in 2.2.14</w:t>
       </w:r>
-      <w:bookmarkEnd w:id="6"/>
+      <w:bookmarkEnd w:id="5"/>
     </w:p>
     <w:tbl>
       <w:tblPr>
@@ -6833,15 +6831,15 @@
       <w:pPr>
         <w:pStyle w:val="Heading2"/>
       </w:pPr>
-      <w:bookmarkStart w:id="7" w:name="_Toc316898989"/>
-      <w:bookmarkStart w:id="8" w:name="_Ref316913518"/>
-      <w:bookmarkStart w:id="9" w:name="_Ref316913520"/>
+      <w:bookmarkStart w:id="6" w:name="_Toc316898989"/>
+      <w:bookmarkStart w:id="7" w:name="_Ref316913518"/>
+      <w:bookmarkStart w:id="8" w:name="_Ref316913520"/>
       <w:r>
         <w:t>API Changes in 2.2.14</w:t>
       </w:r>
+      <w:bookmarkEnd w:id="6"/>
       <w:bookmarkEnd w:id="7"/>
       <w:bookmarkEnd w:id="8"/>
-      <w:bookmarkEnd w:id="9"/>
     </w:p>
     <w:tbl>
       <w:tblPr>
@@ -7275,23 +7273,23 @@
       <w:pPr>
         <w:pStyle w:val="Heading1"/>
       </w:pPr>
-      <w:bookmarkStart w:id="10" w:name="_Toc316898990"/>
-      <w:bookmarkStart w:id="11" w:name="_Toc300955471"/>
+      <w:bookmarkStart w:id="9" w:name="_Toc316898990"/>
+      <w:bookmarkStart w:id="10" w:name="_Toc300955471"/>
       <w:r>
         <w:lastRenderedPageBreak/>
         <w:t>2.2.13</w:t>
       </w:r>
-      <w:bookmarkEnd w:id="10"/>
+      <w:bookmarkEnd w:id="9"/>
     </w:p>
     <w:p>
       <w:pPr>
         <w:pStyle w:val="Heading2"/>
       </w:pPr>
-      <w:bookmarkStart w:id="12" w:name="_Toc316898991"/>
+      <w:bookmarkStart w:id="11" w:name="_Toc316898991"/>
       <w:r>
         <w:t>Issues Fixed in 2.2.13</w:t>
       </w:r>
-      <w:bookmarkEnd w:id="12"/>
+      <w:bookmarkEnd w:id="11"/>
     </w:p>
     <w:tbl>
       <w:tblPr>
@@ -8199,12 +8197,12 @@
       <w:pPr>
         <w:pStyle w:val="Heading2"/>
       </w:pPr>
-      <w:bookmarkStart w:id="13" w:name="_Toc316898992"/>
+      <w:bookmarkStart w:id="12" w:name="_Toc316898992"/>
       <w:r>
         <w:lastRenderedPageBreak/>
         <w:t>New Features in 2.2.13</w:t>
       </w:r>
-      <w:bookmarkEnd w:id="13"/>
+      <w:bookmarkEnd w:id="12"/>
     </w:p>
     <w:tbl>
       <w:tblPr>
@@ -8416,11 +8414,11 @@
       <w:pPr>
         <w:pStyle w:val="Heading2"/>
       </w:pPr>
-      <w:bookmarkStart w:id="14" w:name="_Toc316898993"/>
+      <w:bookmarkStart w:id="13" w:name="_Toc316898993"/>
       <w:r>
         <w:t>API Changes in 2.2.13</w:t>
       </w:r>
-      <w:bookmarkEnd w:id="14"/>
+      <w:bookmarkEnd w:id="13"/>
     </w:p>
     <w:tbl>
       <w:tblPr>
@@ -8572,7 +8570,7 @@
       <w:pPr>
         <w:pStyle w:val="Heading1"/>
       </w:pPr>
-      <w:bookmarkStart w:id="15" w:name="_Toc316898994"/>
+      <w:bookmarkStart w:id="14" w:name="_Toc316898994"/>
       <w:r>
         <w:lastRenderedPageBreak/>
         <w:t>2</w:t>
@@ -8580,17 +8578,17 @@
       <w:r>
         <w:t>.2.12</w:t>
       </w:r>
+      <w:bookmarkEnd w:id="14"/>
+    </w:p>
+    <w:p>
+      <w:pPr>
+        <w:pStyle w:val="Heading2"/>
+      </w:pPr>
+      <w:bookmarkStart w:id="15" w:name="_Toc316898995"/>
+      <w:r>
+        <w:t>Issues Fixed in 2.2.12</w:t>
+      </w:r>
       <w:bookmarkEnd w:id="15"/>
-    </w:p>
-    <w:p>
-      <w:pPr>
-        <w:pStyle w:val="Heading2"/>
-      </w:pPr>
-      <w:bookmarkStart w:id="16" w:name="_Toc316898995"/>
-      <w:r>
-        <w:t>Issues Fixed in 2.2.12</w:t>
-      </w:r>
-      <w:bookmarkEnd w:id="16"/>
     </w:p>
     <w:tbl>
       <w:tblPr>
@@ -9176,26 +9174,26 @@
       <w:pPr>
         <w:pStyle w:val="Heading2"/>
       </w:pPr>
-      <w:bookmarkStart w:id="17" w:name="_Toc316898996"/>
+      <w:bookmarkStart w:id="16" w:name="_Toc316898996"/>
       <w:r>
         <w:t>New Features in 2.2.12</w:t>
       </w:r>
+      <w:bookmarkEnd w:id="16"/>
+    </w:p>
+    <w:p>
+      <w:r>
+        <w:t>There are no new features in 2.2.12.</w:t>
+      </w:r>
+    </w:p>
+    <w:p>
+      <w:pPr>
+        <w:pStyle w:val="Heading2"/>
+      </w:pPr>
+      <w:bookmarkStart w:id="17" w:name="_Toc316898997"/>
+      <w:r>
+        <w:t>API Changes in 2.2.12</w:t>
+      </w:r>
       <w:bookmarkEnd w:id="17"/>
-    </w:p>
-    <w:p>
-      <w:r>
-        <w:t>There are no new features in 2.2.12.</w:t>
-      </w:r>
-    </w:p>
-    <w:p>
-      <w:pPr>
-        <w:pStyle w:val="Heading2"/>
-      </w:pPr>
-      <w:bookmarkStart w:id="18" w:name="_Toc316898997"/>
-      <w:r>
-        <w:t>API Changes in 2.2.12</w:t>
-      </w:r>
-      <w:bookmarkEnd w:id="18"/>
     </w:p>
     <w:tbl>
       <w:tblPr>
@@ -9809,22 +9807,22 @@
       <w:pPr>
         <w:pStyle w:val="Heading1"/>
       </w:pPr>
-      <w:bookmarkStart w:id="19" w:name="_Toc316898998"/>
+      <w:bookmarkStart w:id="18" w:name="_Toc316898998"/>
       <w:r>
         <w:lastRenderedPageBreak/>
         <w:t>2.2.11</w:t>
       </w:r>
+      <w:bookmarkEnd w:id="18"/>
+    </w:p>
+    <w:p>
+      <w:pPr>
+        <w:pStyle w:val="Heading2"/>
+      </w:pPr>
+      <w:bookmarkStart w:id="19" w:name="_Toc316898999"/>
+      <w:r>
+        <w:t>Issues Fixed in 2.2.11</w:t>
+      </w:r>
       <w:bookmarkEnd w:id="19"/>
-    </w:p>
-    <w:p>
-      <w:pPr>
-        <w:pStyle w:val="Heading2"/>
-      </w:pPr>
-      <w:bookmarkStart w:id="20" w:name="_Toc316898999"/>
-      <w:r>
-        <w:t>Issues Fixed in 2.2.11</w:t>
-      </w:r>
-      <w:bookmarkEnd w:id="20"/>
     </w:p>
     <w:tbl>
       <w:tblPr>
@@ -9865,11 +9863,11 @@
       <w:pPr>
         <w:pStyle w:val="Heading2"/>
       </w:pPr>
-      <w:bookmarkStart w:id="21" w:name="_Toc316899000"/>
+      <w:bookmarkStart w:id="20" w:name="_Toc316899000"/>
       <w:r>
         <w:t>New Features in 2.2.11</w:t>
       </w:r>
-      <w:bookmarkEnd w:id="21"/>
+      <w:bookmarkEnd w:id="20"/>
     </w:p>
     <w:tbl>
       <w:tblPr>
@@ -9909,25 +9907,25 @@
       <w:pPr>
         <w:pStyle w:val="Heading1"/>
       </w:pPr>
-      <w:bookmarkStart w:id="22" w:name="_Toc316899001"/>
+      <w:bookmarkStart w:id="21" w:name="_Toc316899001"/>
       <w:r>
         <w:lastRenderedPageBreak/>
         <w:t>2.2.10</w:t>
       </w:r>
-      <w:bookmarkEnd w:id="11"/>
+      <w:bookmarkEnd w:id="10"/>
+      <w:bookmarkEnd w:id="21"/>
+    </w:p>
+    <w:p>
+      <w:pPr>
+        <w:pStyle w:val="Heading2"/>
+      </w:pPr>
+      <w:bookmarkStart w:id="22" w:name="_Toc300955472"/>
+      <w:bookmarkStart w:id="23" w:name="_Toc316899002"/>
+      <w:r>
+        <w:t>Issues Fixed in 2.2.10</w:t>
+      </w:r>
       <w:bookmarkEnd w:id="22"/>
-    </w:p>
-    <w:p>
-      <w:pPr>
-        <w:pStyle w:val="Heading2"/>
-      </w:pPr>
-      <w:bookmarkStart w:id="23" w:name="_Toc300955472"/>
-      <w:bookmarkStart w:id="24" w:name="_Toc316899002"/>
-      <w:r>
-        <w:t>Issues Fixed in 2.2.10</w:t>
-      </w:r>
       <w:bookmarkEnd w:id="23"/>
-      <w:bookmarkEnd w:id="24"/>
     </w:p>
     <w:tbl>
       <w:tblPr>
@@ -10284,13 +10282,13 @@
       <w:pPr>
         <w:pStyle w:val="Heading2"/>
       </w:pPr>
-      <w:bookmarkStart w:id="25" w:name="_Toc300955473"/>
-      <w:bookmarkStart w:id="26" w:name="_Toc316899003"/>
+      <w:bookmarkStart w:id="24" w:name="_Toc300955473"/>
+      <w:bookmarkStart w:id="25" w:name="_Toc316899003"/>
       <w:r>
         <w:t>New Features in 2.2.10</w:t>
       </w:r>
+      <w:bookmarkEnd w:id="24"/>
       <w:bookmarkEnd w:id="25"/>
-      <w:bookmarkEnd w:id="26"/>
     </w:p>
     <w:tbl>
       <w:tblPr>
@@ -10510,22 +10508,22 @@
       <w:pPr>
         <w:pStyle w:val="Heading1"/>
       </w:pPr>
-      <w:bookmarkStart w:id="27" w:name="_Toc316899004"/>
+      <w:bookmarkStart w:id="26" w:name="_Toc316899004"/>
       <w:r>
         <w:lastRenderedPageBreak/>
         <w:t>2.2.9</w:t>
       </w:r>
+      <w:bookmarkEnd w:id="26"/>
+    </w:p>
+    <w:p>
+      <w:pPr>
+        <w:pStyle w:val="Heading2"/>
+      </w:pPr>
+      <w:bookmarkStart w:id="27" w:name="_Toc316899005"/>
+      <w:r>
+        <w:t>Issues Fixed in 2.2.9</w:t>
+      </w:r>
       <w:bookmarkEnd w:id="27"/>
-    </w:p>
-    <w:p>
-      <w:pPr>
-        <w:pStyle w:val="Heading2"/>
-      </w:pPr>
-      <w:bookmarkStart w:id="28" w:name="_Toc316899005"/>
-      <w:r>
-        <w:t>Issues Fixed in 2.2.9</w:t>
-      </w:r>
-      <w:bookmarkEnd w:id="28"/>
     </w:p>
     <w:tbl>
       <w:tblPr>
@@ -10726,11 +10724,11 @@
       <w:pPr>
         <w:pStyle w:val="Heading2"/>
       </w:pPr>
-      <w:bookmarkStart w:id="29" w:name="_Toc316899006"/>
+      <w:bookmarkStart w:id="28" w:name="_Toc316899006"/>
       <w:r>
         <w:t>New Features in 2.2.9</w:t>
       </w:r>
-      <w:bookmarkEnd w:id="29"/>
+      <w:bookmarkEnd w:id="28"/>
     </w:p>
     <w:p>
       <w:r>
@@ -10741,22 +10739,22 @@
       <w:pPr>
         <w:pStyle w:val="Heading1"/>
       </w:pPr>
-      <w:bookmarkStart w:id="30" w:name="_Toc316899007"/>
+      <w:bookmarkStart w:id="29" w:name="_Toc316899007"/>
       <w:r>
         <w:lastRenderedPageBreak/>
         <w:t>2.2.8</w:t>
       </w:r>
+      <w:bookmarkEnd w:id="29"/>
+    </w:p>
+    <w:p>
+      <w:pPr>
+        <w:pStyle w:val="Heading2"/>
+      </w:pPr>
+      <w:bookmarkStart w:id="30" w:name="_Toc316899008"/>
+      <w:r>
+        <w:t>Issues Fixed in 2.2.8</w:t>
+      </w:r>
       <w:bookmarkEnd w:id="30"/>
-    </w:p>
-    <w:p>
-      <w:pPr>
-        <w:pStyle w:val="Heading2"/>
-      </w:pPr>
-      <w:bookmarkStart w:id="31" w:name="_Toc316899008"/>
-      <w:r>
-        <w:t>Issues Fixed in 2.2.8</w:t>
-      </w:r>
-      <w:bookmarkEnd w:id="31"/>
     </w:p>
     <w:tbl>
       <w:tblPr>
@@ -11460,11 +11458,11 @@
       <w:pPr>
         <w:pStyle w:val="Heading2"/>
       </w:pPr>
-      <w:bookmarkStart w:id="32" w:name="_Toc316899009"/>
+      <w:bookmarkStart w:id="31" w:name="_Toc316899009"/>
       <w:r>
         <w:t>New Features in 2.2.8</w:t>
       </w:r>
-      <w:bookmarkEnd w:id="32"/>
+      <w:bookmarkEnd w:id="31"/>
     </w:p>
     <w:tbl>
       <w:tblPr>
@@ -12062,22 +12060,22 @@
       <w:pPr>
         <w:pStyle w:val="Heading1"/>
       </w:pPr>
-      <w:bookmarkStart w:id="33" w:name="_Toc316899010"/>
+      <w:bookmarkStart w:id="32" w:name="_Toc316899010"/>
       <w:r>
         <w:lastRenderedPageBreak/>
         <w:t>2.2.7</w:t>
       </w:r>
+      <w:bookmarkEnd w:id="32"/>
+    </w:p>
+    <w:p>
+      <w:pPr>
+        <w:pStyle w:val="Heading2"/>
+      </w:pPr>
+      <w:bookmarkStart w:id="33" w:name="_Toc316899011"/>
+      <w:r>
+        <w:t>Issues Fixed in 2.2.7</w:t>
+      </w:r>
       <w:bookmarkEnd w:id="33"/>
-    </w:p>
-    <w:p>
-      <w:pPr>
-        <w:pStyle w:val="Heading2"/>
-      </w:pPr>
-      <w:bookmarkStart w:id="34" w:name="_Toc316899011"/>
-      <w:r>
-        <w:t>Issues Fixed in 2.2.7</w:t>
-      </w:r>
-      <w:bookmarkEnd w:id="34"/>
     </w:p>
     <w:tbl>
       <w:tblPr>
@@ -12139,11 +12137,11 @@
       <w:pPr>
         <w:pStyle w:val="Heading2"/>
       </w:pPr>
-      <w:bookmarkStart w:id="35" w:name="_Toc316899012"/>
+      <w:bookmarkStart w:id="34" w:name="_Toc316899012"/>
       <w:r>
         <w:t>New Features in 2.2.7</w:t>
       </w:r>
-      <w:bookmarkEnd w:id="35"/>
+      <w:bookmarkEnd w:id="34"/>
     </w:p>
     <w:tbl>
       <w:tblPr>
@@ -12191,22 +12189,22 @@
       <w:pPr>
         <w:pStyle w:val="Heading1"/>
       </w:pPr>
-      <w:bookmarkStart w:id="36" w:name="_Toc316899013"/>
+      <w:bookmarkStart w:id="35" w:name="_Toc316899013"/>
       <w:r>
         <w:lastRenderedPageBreak/>
         <w:t>2.2.6</w:t>
       </w:r>
+      <w:bookmarkEnd w:id="35"/>
+    </w:p>
+    <w:p>
+      <w:pPr>
+        <w:pStyle w:val="Heading2"/>
+      </w:pPr>
+      <w:bookmarkStart w:id="36" w:name="_Toc316899014"/>
+      <w:r>
+        <w:t>Issues Fixed in 2.2.6</w:t>
+      </w:r>
       <w:bookmarkEnd w:id="36"/>
-    </w:p>
-    <w:p>
-      <w:pPr>
-        <w:pStyle w:val="Heading2"/>
-      </w:pPr>
-      <w:bookmarkStart w:id="37" w:name="_Toc316899014"/>
-      <w:r>
-        <w:t>Issues Fixed in 2.2.6</w:t>
-      </w:r>
-      <w:bookmarkEnd w:id="37"/>
     </w:p>
     <w:tbl>
       <w:tblPr>
@@ -12443,11 +12441,11 @@
       <w:pPr>
         <w:pStyle w:val="Heading2"/>
       </w:pPr>
-      <w:bookmarkStart w:id="38" w:name="_Toc316899015"/>
+      <w:bookmarkStart w:id="37" w:name="_Toc316899015"/>
       <w:r>
         <w:t>New Features in 2.2.6</w:t>
       </w:r>
-      <w:bookmarkEnd w:id="38"/>
+      <w:bookmarkEnd w:id="37"/>
     </w:p>
     <w:p>
       <w:r>
@@ -12458,22 +12456,22 @@
       <w:pPr>
         <w:pStyle w:val="Heading1"/>
       </w:pPr>
-      <w:bookmarkStart w:id="39" w:name="_Toc316899016"/>
+      <w:bookmarkStart w:id="38" w:name="_Toc316899016"/>
       <w:r>
         <w:lastRenderedPageBreak/>
         <w:t>2.2.5</w:t>
       </w:r>
+      <w:bookmarkEnd w:id="38"/>
+    </w:p>
+    <w:p>
+      <w:pPr>
+        <w:pStyle w:val="Heading2"/>
+      </w:pPr>
+      <w:bookmarkStart w:id="39" w:name="_Toc316899017"/>
+      <w:r>
+        <w:t>Issues Fixed in 2.2.5</w:t>
+      </w:r>
       <w:bookmarkEnd w:id="39"/>
-    </w:p>
-    <w:p>
-      <w:pPr>
-        <w:pStyle w:val="Heading2"/>
-      </w:pPr>
-      <w:bookmarkStart w:id="40" w:name="_Toc316899017"/>
-      <w:r>
-        <w:t>Issues Fixed in 2.2.5</w:t>
-      </w:r>
-      <w:bookmarkEnd w:id="40"/>
     </w:p>
     <w:tbl>
       <w:tblPr>
@@ -12653,11 +12651,11 @@
       <w:pPr>
         <w:pStyle w:val="Heading2"/>
       </w:pPr>
-      <w:bookmarkStart w:id="41" w:name="_Toc316899018"/>
+      <w:bookmarkStart w:id="40" w:name="_Toc316899018"/>
       <w:r>
         <w:t>New Features in 2.2.5</w:t>
       </w:r>
-      <w:bookmarkEnd w:id="41"/>
+      <w:bookmarkEnd w:id="40"/>
     </w:p>
     <w:p>
       <w:r>
@@ -12668,12 +12666,12 @@
       <w:pPr>
         <w:pStyle w:val="Heading1"/>
       </w:pPr>
-      <w:bookmarkStart w:id="42" w:name="_Toc316899019"/>
+      <w:bookmarkStart w:id="41" w:name="_Toc316899019"/>
       <w:r>
         <w:lastRenderedPageBreak/>
         <w:t>2.2.4</w:t>
       </w:r>
-      <w:bookmarkEnd w:id="42"/>
+      <w:bookmarkEnd w:id="41"/>
     </w:p>
     <w:p>
       <w:r>
@@ -12726,11 +12724,11 @@
       <w:pPr>
         <w:pStyle w:val="Heading2"/>
       </w:pPr>
-      <w:bookmarkStart w:id="43" w:name="_Toc316899020"/>
+      <w:bookmarkStart w:id="42" w:name="_Toc316899020"/>
       <w:r>
         <w:t>Issues Fixed in 2.2.4</w:t>
       </w:r>
-      <w:bookmarkEnd w:id="43"/>
+      <w:bookmarkEnd w:id="42"/>
     </w:p>
     <w:tbl>
       <w:tblPr>
@@ -13587,11 +13585,11 @@
       <w:pPr>
         <w:pStyle w:val="Heading2"/>
       </w:pPr>
-      <w:bookmarkStart w:id="44" w:name="_Toc316899021"/>
+      <w:bookmarkStart w:id="43" w:name="_Toc316899021"/>
       <w:r>
         <w:t>New Features in 2.2.4</w:t>
       </w:r>
-      <w:bookmarkEnd w:id="44"/>
+      <w:bookmarkEnd w:id="43"/>
     </w:p>
     <w:tbl>
       <w:tblPr>
@@ -13870,22 +13868,22 @@
       <w:pPr>
         <w:pStyle w:val="Heading1"/>
       </w:pPr>
-      <w:bookmarkStart w:id="45" w:name="_Toc316899022"/>
+      <w:bookmarkStart w:id="44" w:name="_Toc316899022"/>
       <w:r>
         <w:lastRenderedPageBreak/>
         <w:t>2.2.3</w:t>
       </w:r>
+      <w:bookmarkEnd w:id="44"/>
+    </w:p>
+    <w:p>
+      <w:pPr>
+        <w:pStyle w:val="Heading2"/>
+      </w:pPr>
+      <w:bookmarkStart w:id="45" w:name="_Toc316899023"/>
+      <w:r>
+        <w:t>Issues Fixed in 2.2.3</w:t>
+      </w:r>
       <w:bookmarkEnd w:id="45"/>
-    </w:p>
-    <w:p>
-      <w:pPr>
-        <w:pStyle w:val="Heading2"/>
-      </w:pPr>
-      <w:bookmarkStart w:id="46" w:name="_Toc316899023"/>
-      <w:r>
-        <w:t>Issues Fixed in 2.2.3</w:t>
-      </w:r>
-      <w:bookmarkEnd w:id="46"/>
     </w:p>
     <w:tbl>
       <w:tblPr>
@@ -13952,11 +13950,11 @@
       <w:pPr>
         <w:pStyle w:val="Heading2"/>
       </w:pPr>
-      <w:bookmarkStart w:id="47" w:name="_Toc316899024"/>
+      <w:bookmarkStart w:id="46" w:name="_Toc316899024"/>
       <w:r>
         <w:t>New Features in 2.2.3</w:t>
       </w:r>
-      <w:bookmarkEnd w:id="47"/>
+      <w:bookmarkEnd w:id="46"/>
     </w:p>
     <w:p>
       <w:r>
@@ -13970,22 +13968,22 @@
       <w:pPr>
         <w:pStyle w:val="Heading1"/>
       </w:pPr>
-      <w:bookmarkStart w:id="48" w:name="_Toc316899025"/>
+      <w:bookmarkStart w:id="47" w:name="_Toc316899025"/>
       <w:r>
         <w:lastRenderedPageBreak/>
         <w:t>2.2.2</w:t>
       </w:r>
+      <w:bookmarkEnd w:id="47"/>
+    </w:p>
+    <w:p>
+      <w:pPr>
+        <w:pStyle w:val="Heading2"/>
+      </w:pPr>
+      <w:bookmarkStart w:id="48" w:name="_Toc316899026"/>
+      <w:r>
+        <w:t>Issues Fixed in 2.2.2</w:t>
+      </w:r>
       <w:bookmarkEnd w:id="48"/>
-    </w:p>
-    <w:p>
-      <w:pPr>
-        <w:pStyle w:val="Heading2"/>
-      </w:pPr>
-      <w:bookmarkStart w:id="49" w:name="_Toc316899026"/>
-      <w:r>
-        <w:t>Issues Fixed in 2.2.2</w:t>
-      </w:r>
-      <w:bookmarkEnd w:id="49"/>
     </w:p>
     <w:tbl>
       <w:tblPr>
@@ -14422,11 +14420,11 @@
       <w:pPr>
         <w:pStyle w:val="Heading2"/>
       </w:pPr>
-      <w:bookmarkStart w:id="50" w:name="_Toc316899027"/>
+      <w:bookmarkStart w:id="49" w:name="_Toc316899027"/>
       <w:r>
         <w:t>New Features in 2.2.2</w:t>
       </w:r>
-      <w:bookmarkEnd w:id="50"/>
+      <w:bookmarkEnd w:id="49"/>
     </w:p>
     <w:tbl>
       <w:tblPr>
@@ -14542,22 +14540,22 @@
       <w:pPr>
         <w:pStyle w:val="Heading1"/>
       </w:pPr>
-      <w:bookmarkStart w:id="51" w:name="_Toc316899028"/>
+      <w:bookmarkStart w:id="50" w:name="_Toc316899028"/>
       <w:r>
         <w:lastRenderedPageBreak/>
         <w:t>2.2.1</w:t>
       </w:r>
+      <w:bookmarkEnd w:id="50"/>
+    </w:p>
+    <w:p>
+      <w:pPr>
+        <w:pStyle w:val="Heading2"/>
+      </w:pPr>
+      <w:bookmarkStart w:id="51" w:name="_Toc316899029"/>
+      <w:r>
+        <w:t>Issues Fixed in 2.2.1</w:t>
+      </w:r>
       <w:bookmarkEnd w:id="51"/>
-    </w:p>
-    <w:p>
-      <w:pPr>
-        <w:pStyle w:val="Heading2"/>
-      </w:pPr>
-      <w:bookmarkStart w:id="52" w:name="_Toc316899029"/>
-      <w:r>
-        <w:t>Issues Fixed in 2.2.1</w:t>
-      </w:r>
-      <w:bookmarkEnd w:id="52"/>
     </w:p>
     <w:tbl>
       <w:tblPr>
@@ -14626,11 +14624,11 @@
       <w:pPr>
         <w:pStyle w:val="Heading2"/>
       </w:pPr>
-      <w:bookmarkStart w:id="53" w:name="_Toc316899030"/>
+      <w:bookmarkStart w:id="52" w:name="_Toc316899030"/>
       <w:r>
         <w:t>New Features in 2.2.1</w:t>
       </w:r>
-      <w:bookmarkEnd w:id="53"/>
+      <w:bookmarkEnd w:id="52"/>
     </w:p>
     <w:p>
       <w:r>
@@ -14641,7 +14639,7 @@
       <w:pPr>
         <w:pStyle w:val="Heading1"/>
       </w:pPr>
-      <w:bookmarkStart w:id="54" w:name="_Toc316899031"/>
+      <w:bookmarkStart w:id="53" w:name="_Toc316899031"/>
       <w:r>
         <w:lastRenderedPageBreak/>
         <w:t>New Features in 2.</w:t>
@@ -14649,7 +14647,7 @@
       <w:r>
         <w:t>2</w:t>
       </w:r>
-      <w:bookmarkEnd w:id="54"/>
+      <w:bookmarkEnd w:id="53"/>
     </w:p>
     <w:tbl>
       <w:tblPr>
@@ -15474,7 +15472,7 @@
       <w:pPr>
         <w:pStyle w:val="Heading1"/>
       </w:pPr>
-      <w:bookmarkStart w:id="55" w:name="_Toc316899032"/>
+      <w:bookmarkStart w:id="54" w:name="_Toc316899032"/>
       <w:r>
         <w:lastRenderedPageBreak/>
         <w:t>API Changes</w:t>
@@ -15482,7 +15480,7 @@
       <w:r>
         <w:t xml:space="preserve"> from 2.1 to 2.2</w:t>
       </w:r>
-      <w:bookmarkEnd w:id="55"/>
+      <w:bookmarkEnd w:id="54"/>
     </w:p>
     <w:p>
       <w:r>
@@ -15659,16 +15657,16 @@
       <w:pPr>
         <w:pStyle w:val="Heading1"/>
       </w:pPr>
-      <w:bookmarkStart w:id="56" w:name="_Ref293606700"/>
-      <w:bookmarkStart w:id="57" w:name="_Ref293606707"/>
-      <w:bookmarkStart w:id="58" w:name="_Toc316899033"/>
+      <w:bookmarkStart w:id="55" w:name="_Ref293606700"/>
+      <w:bookmarkStart w:id="56" w:name="_Ref293606707"/>
+      <w:bookmarkStart w:id="57" w:name="_Toc316899033"/>
       <w:r>
         <w:lastRenderedPageBreak/>
         <w:t>Known Issues</w:t>
       </w:r>
+      <w:bookmarkEnd w:id="55"/>
       <w:bookmarkEnd w:id="56"/>
       <w:bookmarkEnd w:id="57"/>
-      <w:bookmarkEnd w:id="58"/>
     </w:p>
     <w:tbl>
       <w:tblPr>
@@ -16220,14 +16218,14 @@
       <w:pPr>
         <w:pStyle w:val="Heading1"/>
       </w:pPr>
-      <w:bookmarkStart w:id="59" w:name="_Toc282421540"/>
-      <w:bookmarkStart w:id="60" w:name="_Toc316899034"/>
+      <w:bookmarkStart w:id="58" w:name="_Toc282421540"/>
+      <w:bookmarkStart w:id="59" w:name="_Toc316899034"/>
       <w:r>
         <w:lastRenderedPageBreak/>
         <w:t>Upgrade</w:t>
       </w:r>
+      <w:bookmarkEnd w:id="58"/>
       <w:bookmarkEnd w:id="59"/>
-      <w:bookmarkEnd w:id="60"/>
     </w:p>
     <w:p>
       <w:pPr>
@@ -16261,26 +16259,26 @@
         <w:pStyle w:val="Heading2"/>
         <w:keepNext/>
       </w:pPr>
-      <w:bookmarkStart w:id="61" w:name="_Toc282421541"/>
-      <w:bookmarkStart w:id="62" w:name="_Toc300955505"/>
-      <w:bookmarkStart w:id="63" w:name="_Ref302598836"/>
-      <w:bookmarkStart w:id="64" w:name="_Toc316899035"/>
+      <w:bookmarkStart w:id="60" w:name="_Toc282421541"/>
+      <w:bookmarkStart w:id="61" w:name="_Toc300955505"/>
+      <w:bookmarkStart w:id="62" w:name="_Ref302598836"/>
+      <w:bookmarkStart w:id="63" w:name="_Toc316899035"/>
       <w:r>
         <w:t>Upgrade from 2.2.</w:t>
       </w:r>
+      <w:bookmarkEnd w:id="60"/>
+      <w:r>
+        <w:t>x</w:t>
+      </w:r>
+      <w:r>
+        <w:t xml:space="preserve"> to 2.2.1</w:t>
+      </w:r>
       <w:bookmarkEnd w:id="61"/>
-      <w:r>
-        <w:t>x</w:t>
-      </w:r>
-      <w:r>
-        <w:t xml:space="preserve"> to 2.2.1</w:t>
-      </w:r>
       <w:bookmarkEnd w:id="62"/>
+      <w:r>
+        <w:t>4</w:t>
+      </w:r>
       <w:bookmarkEnd w:id="63"/>
-      <w:r>
-        <w:t>4</w:t>
-      </w:r>
-      <w:bookmarkEnd w:id="64"/>
     </w:p>
     <w:p>
       <w:pPr>
@@ -16431,14 +16429,14 @@
       <w:pPr>
         <w:pStyle w:val="NumberedList"/>
       </w:pPr>
-      <w:bookmarkStart w:id="65" w:name="_Ref316614317"/>
+      <w:bookmarkStart w:id="64" w:name="_Ref316614317"/>
       <w:r>
         <w:t>The resource count table may have duplicate entries which will cause the upgrade to fail. You need to drop those duplicate entries for the same resource t</w:t>
       </w:r>
       <w:r>
         <w:t>ype before starting the upgrade</w:t>
       </w:r>
-      <w:bookmarkEnd w:id="65"/>
+      <w:bookmarkEnd w:id="64"/>
       <w:r>
         <w:t xml:space="preserve">. Enter </w:t>
       </w:r>
@@ -16679,6 +16677,9 @@
       <w:r>
         <w:t>emove the following entry</w:t>
       </w:r>
+      <w:r>
+        <w:t>:</w:t>
+      </w:r>
     </w:p>
     <w:p>
       <w:pPr>
@@ -16752,7 +16753,7 @@
       <w:pPr>
         <w:pStyle w:val="NumberedList"/>
       </w:pPr>
-      <w:bookmarkStart w:id="66" w:name="_Ref316614403"/>
+      <w:bookmarkStart w:id="65" w:name="_Ref316614403"/>
       <w:r>
         <w:lastRenderedPageBreak/>
         <w:t>When the UI becomes accessible (at http://&lt;your.management.server.ip&gt;:8080/client), l</w:t>
@@ -16808,149 +16809,149 @@
       <w:r>
         <w:t>.</w:t>
       </w:r>
+      <w:bookmarkEnd w:id="65"/>
+    </w:p>
+    <w:p>
+      <w:pPr>
+        <w:pStyle w:val="NumberedList"/>
+      </w:pPr>
+      <w:bookmarkStart w:id="66" w:name="_Ref302133231"/>
+      <w:bookmarkStart w:id="67" w:name="_Ref301369584"/>
+      <w:r>
+        <w:t xml:space="preserve">If upgrading from 2.2.8 or earlier and using </w:t>
+      </w:r>
+      <w:proofErr w:type="spellStart"/>
+      <w:r>
+        <w:t>vSphere</w:t>
+      </w:r>
+      <w:proofErr w:type="spellEnd"/>
+      <w:r>
+        <w:t>,</w:t>
+      </w:r>
+      <w:r>
+        <w:t xml:space="preserve"> perform the following</w:t>
+      </w:r>
+      <w:r>
+        <w:t>. Otherwise, skip to</w:t>
+      </w:r>
+      <w:r>
+        <w:t xml:space="preserve"> step </w:t>
+      </w:r>
+      <w:r>
+        <w:fldChar w:fldCharType="begin"/>
+      </w:r>
+      <w:r>
+        <w:instrText xml:space="preserve"> REF _Ref302132224 \r \h </w:instrText>
+      </w:r>
+      <w:r>
+        <w:fldChar w:fldCharType="separate"/>
+      </w:r>
+      <w:r>
+        <w:t>12</w:t>
+      </w:r>
+      <w:r>
+        <w:fldChar w:fldCharType="end"/>
+      </w:r>
+      <w:r>
+        <w:t>.</w:t>
+      </w:r>
       <w:bookmarkEnd w:id="66"/>
     </w:p>
     <w:p>
       <w:pPr>
-        <w:pStyle w:val="NumberedList"/>
-      </w:pPr>
-      <w:bookmarkStart w:id="67" w:name="_Ref302133231"/>
-      <w:bookmarkStart w:id="68" w:name="_Ref301369584"/>
-      <w:r>
-        <w:t xml:space="preserve">If upgrading from 2.2.8 or earlier and using </w:t>
+        <w:pStyle w:val="ListParagraph"/>
+      </w:pPr>
+      <w:r>
+        <w:t xml:space="preserve">The </w:t>
       </w:r>
       <w:proofErr w:type="spellStart"/>
       <w:r>
-        <w:t>vSphere</w:t>
+        <w:t>CloudStack</w:t>
       </w:r>
       <w:proofErr w:type="spellEnd"/>
       <w:r>
+        <w:t xml:space="preserve"> 2.2.9 release </w:t>
+      </w:r>
+      <w:r>
+        <w:t>added</w:t>
+      </w:r>
+      <w:r>
+        <w:t xml:space="preserve"> flexibility in naming the </w:t>
+      </w:r>
+      <w:proofErr w:type="spellStart"/>
+      <w:r>
+        <w:t>vCenter</w:t>
+      </w:r>
+      <w:proofErr w:type="spellEnd"/>
+      <w:r>
+        <w:t xml:space="preserve"> management network.  This flexibility introduces two new global configuration parameters that must be configured to match the values in </w:t>
+      </w:r>
+      <w:proofErr w:type="spellStart"/>
+      <w:r>
+        <w:t>vCenter</w:t>
+      </w:r>
+      <w:proofErr w:type="spellEnd"/>
+      <w:r>
+        <w:t xml:space="preserve">.   In deployments with multiple </w:t>
+      </w:r>
+      <w:proofErr w:type="spellStart"/>
+      <w:r>
+        <w:t>vCenters</w:t>
+      </w:r>
+      <w:proofErr w:type="spellEnd"/>
+      <w:r>
         <w:t>,</w:t>
       </w:r>
       <w:r>
-        <w:t xml:space="preserve"> perform the following</w:t>
-      </w:r>
-      <w:r>
-        <w:t>. Otherwise, skip to</w:t>
-      </w:r>
-      <w:r>
-        <w:t xml:space="preserve"> step </w:t>
-      </w:r>
-      <w:r>
-        <w:fldChar w:fldCharType="begin"/>
-      </w:r>
-      <w:r>
-        <w:instrText xml:space="preserve"> REF _Ref302132224 \r \h </w:instrText>
-      </w:r>
-      <w:r>
-        <w:fldChar w:fldCharType="separate"/>
-      </w:r>
-      <w:r>
-        <w:t>12</w:t>
-      </w:r>
-      <w:r>
-        <w:fldChar w:fldCharType="end"/>
-      </w:r>
-      <w:r>
-        <w:t>.</w:t>
+        <w:t xml:space="preserve"> each </w:t>
+      </w:r>
+      <w:proofErr w:type="spellStart"/>
+      <w:r>
+        <w:t>vCenter</w:t>
+      </w:r>
+      <w:proofErr w:type="spellEnd"/>
+      <w:r>
+        <w:t xml:space="preserve"> must be configured with the same management network label.  </w:t>
+      </w:r>
+      <w:proofErr w:type="spellStart"/>
+      <w:r>
+        <w:t>CloudStack</w:t>
+      </w:r>
+      <w:proofErr w:type="spellEnd"/>
+      <w:r>
+        <w:t xml:space="preserve"> defaults these configuration variables to match the defaults provided by </w:t>
+      </w:r>
+      <w:proofErr w:type="spellStart"/>
+      <w:r>
+        <w:t>vCenter</w:t>
+      </w:r>
+      <w:proofErr w:type="spellEnd"/>
+      <w:r>
+        <w:t xml:space="preserve">.  If you have changed the </w:t>
+      </w:r>
+      <w:proofErr w:type="spellStart"/>
+      <w:r>
+        <w:t>vCenter</w:t>
+      </w:r>
+      <w:proofErr w:type="spellEnd"/>
+      <w:r>
+        <w:t xml:space="preserve"> defaults</w:t>
+      </w:r>
+      <w:r>
+        <w:t>,</w:t>
+      </w:r>
+      <w:r>
+        <w:t xml:space="preserve"> you will need to configure </w:t>
+      </w:r>
+      <w:proofErr w:type="spellStart"/>
+      <w:r>
+        <w:t>CloudStack</w:t>
+      </w:r>
+      <w:proofErr w:type="spellEnd"/>
+      <w:r>
+        <w:t xml:space="preserve"> with the correct values</w:t>
       </w:r>
       <w:bookmarkEnd w:id="67"/>
-    </w:p>
-    <w:p>
-      <w:pPr>
-        <w:pStyle w:val="ListParagraph"/>
-      </w:pPr>
-      <w:r>
-        <w:t xml:space="preserve">The </w:t>
-      </w:r>
-      <w:proofErr w:type="spellStart"/>
-      <w:r>
-        <w:t>CloudStack</w:t>
-      </w:r>
-      <w:proofErr w:type="spellEnd"/>
-      <w:r>
-        <w:t xml:space="preserve"> 2.2.9 release </w:t>
-      </w:r>
-      <w:r>
-        <w:t>added</w:t>
-      </w:r>
-      <w:r>
-        <w:t xml:space="preserve"> flexibility in naming the </w:t>
-      </w:r>
-      <w:proofErr w:type="spellStart"/>
-      <w:r>
-        <w:t>vCenter</w:t>
-      </w:r>
-      <w:proofErr w:type="spellEnd"/>
-      <w:r>
-        <w:t xml:space="preserve"> management network.  This flexibility introduces two new global configuration parameters that must be configured to match the values in </w:t>
-      </w:r>
-      <w:proofErr w:type="spellStart"/>
-      <w:r>
-        <w:t>vCenter</w:t>
-      </w:r>
-      <w:proofErr w:type="spellEnd"/>
-      <w:r>
-        <w:t xml:space="preserve">.   In deployments with multiple </w:t>
-      </w:r>
-      <w:proofErr w:type="spellStart"/>
-      <w:r>
-        <w:t>vCenters</w:t>
-      </w:r>
-      <w:proofErr w:type="spellEnd"/>
-      <w:r>
-        <w:t>,</w:t>
-      </w:r>
-      <w:r>
-        <w:t xml:space="preserve"> each </w:t>
-      </w:r>
-      <w:proofErr w:type="spellStart"/>
-      <w:r>
-        <w:t>vCenter</w:t>
-      </w:r>
-      <w:proofErr w:type="spellEnd"/>
-      <w:r>
-        <w:t xml:space="preserve"> must be configured with the same management network label.  </w:t>
-      </w:r>
-      <w:proofErr w:type="spellStart"/>
-      <w:r>
-        <w:t>CloudStack</w:t>
-      </w:r>
-      <w:proofErr w:type="spellEnd"/>
-      <w:r>
-        <w:t xml:space="preserve"> defaults these configuration variables to match the defaults provided by </w:t>
-      </w:r>
-      <w:proofErr w:type="spellStart"/>
-      <w:r>
-        <w:t>vCenter</w:t>
-      </w:r>
-      <w:proofErr w:type="spellEnd"/>
-      <w:r>
-        <w:t xml:space="preserve">.  If you have changed the </w:t>
-      </w:r>
-      <w:proofErr w:type="spellStart"/>
-      <w:r>
-        <w:t>vCenter</w:t>
-      </w:r>
-      <w:proofErr w:type="spellEnd"/>
-      <w:r>
-        <w:t xml:space="preserve"> defaults</w:t>
-      </w:r>
-      <w:r>
-        <w:t>,</w:t>
-      </w:r>
-      <w:r>
-        <w:t xml:space="preserve"> you will need to configure </w:t>
-      </w:r>
-      <w:proofErr w:type="spellStart"/>
-      <w:r>
-        <w:t>CloudStack</w:t>
-      </w:r>
-      <w:proofErr w:type="spellEnd"/>
-      <w:r>
-        <w:t xml:space="preserve"> with the correct values</w:t>
-      </w:r>
-      <w:bookmarkEnd w:id="68"/>
       <w:r>
         <w:t>.</w:t>
       </w:r>
@@ -17064,11 +17065,11 @@
         <w:pStyle w:val="NumberedList"/>
         <w:keepNext/>
       </w:pPr>
-      <w:bookmarkStart w:id="69" w:name="_Ref302132224"/>
+      <w:bookmarkStart w:id="68" w:name="_Ref302132224"/>
       <w:r>
         <w:t>Start the other Management Servers.  Perform this on each Management Server host.</w:t>
       </w:r>
-      <w:bookmarkEnd w:id="69"/>
+      <w:bookmarkEnd w:id="68"/>
     </w:p>
     <w:p>
       <w:pPr>
@@ -17317,6 +17318,22 @@
       </w:pPr>
       <w:r>
         <w:t># service cloud-agent start</w:t>
+      </w:r>
+    </w:p>
+    <w:p>
+      <w:pPr>
+        <w:pStyle w:val="NumberedListlevel2"/>
+      </w:pPr>
+      <w:r>
+        <w:t xml:space="preserve">Insert a valid username and password into the </w:t>
+      </w:r>
+      <w:proofErr w:type="spellStart"/>
+      <w:r>
+        <w:t>host_details</w:t>
+      </w:r>
+      <w:proofErr w:type="spellEnd"/>
+      <w:r>
+        <w:t xml:space="preserve"> table on each KVM node.</w:t>
       </w:r>
     </w:p>
     <w:p>
@@ -17578,18 +17595,18 @@
         <w:pStyle w:val="Heading2"/>
         <w:keepNext/>
       </w:pPr>
-      <w:bookmarkStart w:id="70" w:name="_Toc300955507"/>
-      <w:bookmarkStart w:id="71" w:name="_Ref302598854"/>
-      <w:bookmarkStart w:id="72" w:name="_Toc316899036"/>
+      <w:bookmarkStart w:id="69" w:name="_Toc300955507"/>
+      <w:bookmarkStart w:id="70" w:name="_Ref302598854"/>
+      <w:bookmarkStart w:id="71" w:name="_Toc316899036"/>
       <w:r>
         <w:t>Upgrade from 2.1.8, 2.1.9, or 2.1.10 to 2.2.1</w:t>
       </w:r>
+      <w:bookmarkEnd w:id="69"/>
       <w:bookmarkEnd w:id="70"/>
+      <w:r>
+        <w:t>4</w:t>
+      </w:r>
       <w:bookmarkEnd w:id="71"/>
-      <w:r>
-        <w:t>4</w:t>
-      </w:r>
-      <w:bookmarkEnd w:id="72"/>
     </w:p>
     <w:p>
       <w:pPr>
@@ -17867,7 +17884,7 @@
       <w:pPr>
         <w:pStyle w:val="NumberedList"/>
       </w:pPr>
-      <w:bookmarkStart w:id="73" w:name="_Ref302380975"/>
+      <w:bookmarkStart w:id="72" w:name="_Ref302380975"/>
       <w:r>
         <w:t>If you are using advanced networking zones, check the value of</w:t>
       </w:r>
@@ -17885,7 +17902,7 @@
       <w:r>
         <w:t>.  This value must be set to false for deployments with advanced zones.  If this value is true and you have advanced zones, set it to false.</w:t>
       </w:r>
-      <w:bookmarkEnd w:id="73"/>
+      <w:bookmarkEnd w:id="72"/>
     </w:p>
     <w:p>
       <w:pPr>
@@ -18269,7 +18286,7 @@
       <w:pPr>
         <w:pStyle w:val="NumberedList"/>
       </w:pPr>
-      <w:bookmarkStart w:id="74" w:name="_Ref316614864"/>
+      <w:bookmarkStart w:id="73" w:name="_Ref316614864"/>
       <w:r>
         <w:t xml:space="preserve">The resource count table may have duplicate entries which will cause the upgrade to fail. You need to delete this table before starting the upgrade. Enter </w:t>
       </w:r>
@@ -18281,7 +18298,7 @@
       <w:r>
         <w:t>, then run the following command:</w:t>
       </w:r>
-      <w:bookmarkEnd w:id="74"/>
+      <w:bookmarkEnd w:id="73"/>
     </w:p>
     <w:p>
       <w:pPr>
@@ -18481,6 +18498,9 @@
       <w:r>
         <w:t>Remove the following entry</w:t>
       </w:r>
+      <w:r>
+        <w:t>:</w:t>
+      </w:r>
     </w:p>
     <w:p>
       <w:pPr>
@@ -18648,7 +18668,7 @@
           <w:numId w:val="28"/>
         </w:numPr>
       </w:pPr>
-      <w:bookmarkStart w:id="75" w:name="_Ref316614882"/>
+      <w:bookmarkStart w:id="74" w:name="_Ref316614882"/>
       <w:r>
         <w:t xml:space="preserve">Log in to the UI with the user ID “admin” and password “password.” Click Domains, then click the ROOT domain. In Actions, click Update Resource Count.  This will generate the table deleted in step </w:t>
       </w:r>
@@ -18670,7 +18690,7 @@
       <w:r>
         <w:t>.</w:t>
       </w:r>
-      <w:bookmarkEnd w:id="75"/>
+      <w:bookmarkEnd w:id="74"/>
     </w:p>
     <w:p>
       <w:pPr>
@@ -18792,6 +18812,150 @@
       <w:pPr>
         <w:pStyle w:val="NumberedList"/>
       </w:pPr>
+      <w:r>
+        <w:t>(KVM only) Additional steps are required for each KVM host. These steps will not affect running guests in the cloud.  These steps are required only for clouds using KVM as hosts and only on the KVM hosts.</w:t>
+      </w:r>
+    </w:p>
+    <w:p>
+      <w:pPr>
+        <w:pStyle w:val="ListParagraph"/>
+      </w:pPr>
+      <w:r>
+        <w:t xml:space="preserve">On </w:t>
+      </w:r>
+      <w:r>
+        <w:t>each</w:t>
+      </w:r>
+      <w:r>
+        <w:t xml:space="preserve"> KVM host:</w:t>
+      </w:r>
+    </w:p>
+    <w:p>
+      <w:pPr>
+        <w:pStyle w:val="NumberedListlevel2"/>
+      </w:pPr>
+      <w:r>
+        <w:t xml:space="preserve">Copy the </w:t>
+      </w:r>
+      <w:r>
+        <w:t xml:space="preserve">2.2.14 </w:t>
+      </w:r>
+      <w:proofErr w:type="spellStart"/>
+      <w:r>
+        <w:t>tgz</w:t>
+      </w:r>
+      <w:proofErr w:type="spellEnd"/>
+      <w:r>
+        <w:t xml:space="preserve"> download to the host, </w:t>
+      </w:r>
+      <w:proofErr w:type="spellStart"/>
+      <w:r>
+        <w:t>untar</w:t>
+      </w:r>
+      <w:proofErr w:type="spellEnd"/>
+      <w:r>
+        <w:t xml:space="preserve"> it, and cd into the resulting directory.</w:t>
+      </w:r>
+    </w:p>
+    <w:p>
+      <w:pPr>
+        <w:pStyle w:val="NumberedListlevel2"/>
+      </w:pPr>
+      <w:r>
+        <w:t>Stop the running agent</w:t>
+      </w:r>
+      <w:r>
+        <w:t>.</w:t>
+      </w:r>
+    </w:p>
+    <w:p>
+      <w:pPr>
+        <w:pStyle w:val="Code"/>
+        <w:ind w:left="990"/>
+      </w:pPr>
+      <w:r>
+        <w:t># service cloud-agent stop</w:t>
+      </w:r>
+    </w:p>
+    <w:p>
+      <w:pPr>
+        <w:pStyle w:val="NumberedListlevel2"/>
+      </w:pPr>
+      <w:r>
+        <w:t>Update the agent software</w:t>
+      </w:r>
+      <w:r>
+        <w:t>.</w:t>
+      </w:r>
+    </w:p>
+    <w:p>
+      <w:pPr>
+        <w:pStyle w:val="Code"/>
+        <w:keepNext/>
+        <w:ind w:left="990"/>
+      </w:pPr>
+      <w:r>
+        <w:t xml:space="preserve"># </w:t>
+      </w:r>
+      <w:r>
+        <w:t>./</w:t>
+      </w:r>
+      <w:r>
+        <w:t>install.sh</w:t>
+      </w:r>
+    </w:p>
+    <w:p>
+      <w:pPr>
+        <w:pStyle w:val="ListParagraph"/>
+        <w:ind w:left="990"/>
+      </w:pPr>
+      <w:r>
+        <w:t>Choose "U" to update the packages.</w:t>
+      </w:r>
+    </w:p>
+    <w:p>
+      <w:pPr>
+        <w:pStyle w:val="NumberedListlevel2"/>
+      </w:pPr>
+      <w:r>
+        <w:t>Start the agent</w:t>
+      </w:r>
+      <w:r>
+        <w:t>.</w:t>
+      </w:r>
+    </w:p>
+    <w:p>
+      <w:pPr>
+        <w:pStyle w:val="Code"/>
+        <w:ind w:left="990"/>
+      </w:pPr>
+      <w:r>
+        <w:t># service cloud-agent start</w:t>
+      </w:r>
+    </w:p>
+    <w:p>
+      <w:pPr>
+        <w:pStyle w:val="NumberedListlevel2"/>
+      </w:pPr>
+      <w:r>
+        <w:lastRenderedPageBreak/>
+        <w:t xml:space="preserve">Insert a valid username and password into the </w:t>
+      </w:r>
+      <w:proofErr w:type="spellStart"/>
+      <w:r>
+        <w:t>host_details</w:t>
+      </w:r>
+      <w:proofErr w:type="spellEnd"/>
+      <w:r>
+        <w:t xml:space="preserve"> table on each KVM node.</w:t>
+      </w:r>
+    </w:p>
+    <w:p>
+      <w:pPr>
+        <w:pStyle w:val="NumberedList"/>
+      </w:pPr>
+      <w:bookmarkStart w:id="75" w:name="_GoBack"/>
+      <w:bookmarkEnd w:id="75"/>
       <w:r>
         <w:t xml:space="preserve">In the </w:t>
       </w:r>
@@ -18915,11 +19079,7 @@
         <w:t>,</w:t>
       </w:r>
       <w:r>
-        <w:t xml:space="preserve"> we recommend deleting one of a pair of service offerings when the only difference is the network type.  Then you may need to </w:t>
-      </w:r>
-      <w:r>
-        <w:lastRenderedPageBreak/>
-        <w:t xml:space="preserve">edit the description of the remaining service offering.  For example, in the case </w:t>
+        <w:t xml:space="preserve"> we recommend deleting one of a pair of service offerings when the only difference is the network type.  Then you may need to edit the description of the remaining service offering.  For example, in the case </w:t>
       </w:r>
       <w:r>
         <w:t>previously mentioned</w:t>
@@ -19262,7 +19422,11 @@
         <w:t xml:space="preserve"> VM across the entire cloud.  </w:t>
       </w:r>
       <w:r>
-        <w:t>If you have implemented domain limits</w:t>
+        <w:t xml:space="preserve">If you have implemented </w:t>
+      </w:r>
+      <w:r>
+        <w:lastRenderedPageBreak/>
+        <w:t>domain limits</w:t>
       </w:r>
       <w:r>
         <w:t xml:space="preserve"> on 2.1</w:t>
@@ -19356,7 +19520,6 @@
       <w:bookmarkStart w:id="80" w:name="_Toc309223694"/>
       <w:bookmarkStart w:id="81" w:name="_Toc316899037"/>
       <w:r>
-        <w:lastRenderedPageBreak/>
         <w:t xml:space="preserve">Upgrading </w:t>
       </w:r>
       <w:proofErr w:type="spellStart"/>
@@ -19867,6 +20030,7 @@
         <w:pStyle w:val="NumberedList"/>
       </w:pPr>
       <w:r>
+        <w:lastRenderedPageBreak/>
         <w:t>Still logged in to the host, run the upgrade preparation script:</w:t>
       </w:r>
     </w:p>
@@ -19931,7 +20095,6 @@
         <w:ind w:left="547"/>
       </w:pPr>
       <w:r>
-        <w:lastRenderedPageBreak/>
         <w:t>Troubleshooting: You might see the following error when you migrate a VM:</w:t>
       </w:r>
     </w:p>
@@ -20406,6 +20569,7 @@
         <w:pStyle w:val="Code"/>
       </w:pPr>
       <w:r>
+        <w:lastRenderedPageBreak/>
         <w:t># for host in $(</w:t>
       </w:r>
       <w:proofErr w:type="spellStart"/>
@@ -20562,7 +20726,6 @@
         <w:ind w:left="547"/>
       </w:pPr>
       <w:r>
-        <w:lastRenderedPageBreak/>
         <w:t>After all hosts are up, run the following on one host in the cluster:</w:t>
       </w:r>
     </w:p>
@@ -20641,7 +20804,7 @@
       <w:rPr>
         <w:noProof/>
       </w:rPr>
-      <w:t>42</w:t>
+      <w:t>44</w:t>
     </w:r>
     <w:r>
       <w:rPr>
@@ -20683,7 +20846,7 @@
       <w:rPr>
         <w:noProof/>
       </w:rPr>
-      <w:t>February 13, 2012</w:t>
+      <w:t>February 23, 2012</w:t>
     </w:r>
     <w:r>
       <w:fldChar w:fldCharType="end"/>
@@ -20723,7 +20886,7 @@
       <w:rPr>
         <w:noProof/>
       </w:rPr>
-      <w:t>February 13, 2012</w:t>
+      <w:t>February 23, 2012</w:t>
     </w:r>
     <w:r>
       <w:fldChar w:fldCharType="end"/>
@@ -20762,7 +20925,7 @@
       <w:rPr>
         <w:noProof/>
       </w:rPr>
-      <w:t>39</w:t>
+      <w:t>43</w:t>
     </w:r>
     <w:r>
       <w:rPr>
@@ -24466,6 +24629,11 @@
       <w:szCs w:val="16"/>
     </w:rPr>
   </w:style>
+  <w:style w:type="character" w:customStyle="1" w:styleId="bzclosed">
+    <w:name w:val="bz_closed"/>
+    <w:basedOn w:val="DefaultParagraphFont"/>
+    <w:rsid w:val="00E44BFC"/>
+  </w:style>
 </w:styles>
 </file>
 
@@ -25780,6 +25948,11 @@
       <w:szCs w:val="16"/>
     </w:rPr>
   </w:style>
+  <w:style w:type="character" w:customStyle="1" w:styleId="bzclosed">
+    <w:name w:val="bz_closed"/>
+    <w:basedOn w:val="DefaultParagraphFont"/>
+    <w:rsid w:val="00E44BFC"/>
+  </w:style>
 </w:styles>
 </file>
 
@@ -26071,7 +26244,7 @@
 </file>
 
 <file path=customXml/itemProps1.xml><?xml version="1.0" encoding="utf-8"?>
-<ds:datastoreItem xmlns:ds="http://schemas.openxmlformats.org/officeDocument/2006/customXml" ds:itemID="{558D1F88-A77B-47C8-B268-5F66DE17297B}">
+<ds:datastoreItem xmlns:ds="http://schemas.openxmlformats.org/officeDocument/2006/customXml" ds:itemID="{9454ADE1-881B-4F7A-AF6E-89228C4201AE}">
   <ds:schemaRefs>
     <ds:schemaRef ds:uri="http://schemas.openxmlformats.org/officeDocument/2006/bibliography"/>
   </ds:schemaRefs>

--- a/docs/2.2/CloudStack2.2.14ReleaseNotes.docx
+++ b/docs/2.2/CloudStack2.2.14ReleaseNotes.docx
@@ -84,7 +84,7 @@
           <w:sz w:val="28"/>
           <w:szCs w:val="28"/>
         </w:rPr>
-        <w:t>February 23, 2012</w:t>
+        <w:t>February 27, 2012</w:t>
       </w:r>
       <w:r>
         <w:rPr>
@@ -127,7 +127,7 @@
           <w:sz w:val="28"/>
           <w:szCs w:val="28"/>
         </w:rPr>
-        <w:t>12:38 PM</w:t>
+        <w:t>5:55 PM</w:t>
       </w:r>
       <w:r>
         <w:rPr>
@@ -379,11 +379,6 @@
     <w:p>
       <w:pPr>
         <w:pStyle w:val="TOCHeading1"/>
-        <w:numPr>
-          <w:ilvl w:val="0"/>
-          <w:numId w:val="0"/>
-        </w:numPr>
-        <w:ind w:left="432" w:hanging="432"/>
       </w:pPr>
       <w:r>
         <w:lastRenderedPageBreak/>
@@ -394,7 +389,6 @@
       <w:pPr>
         <w:pStyle w:val="TOC1"/>
         <w:tabs>
-          <w:tab w:val="left" w:pos="400"/>
           <w:tab w:val="right" w:leader="dot" w:pos="10790"/>
         </w:tabs>
         <w:rPr>
@@ -414,40 +408,23 @@
       <w:r>
         <w:fldChar w:fldCharType="separate"/>
       </w:r>
-      <w:hyperlink w:anchor="_Toc316898984" w:history="1">
+      <w:hyperlink w:anchor="_Toc318128648" w:history="1">
         <w:r>
           <w:rPr>
             <w:rStyle w:val="Hyperlink"/>
             <w:noProof/>
           </w:rPr>
-          <w:t>1</w:t>
-        </w:r>
-        <w:r>
-          <w:rPr>
-            <w:rFonts w:asciiTheme="minorHAnsi" w:eastAsiaTheme="minorEastAsia" w:hAnsiTheme="minorHAnsi" w:cstheme="minorBidi"/>
-            <w:noProof/>
-            <w:sz w:val="22"/>
-            <w:szCs w:val="22"/>
-            <w:lang w:bidi="ar-SA"/>
+          <w:t>Overview</w:t>
+        </w:r>
+        <w:r>
+          <w:rPr>
+            <w:noProof/>
+            <w:webHidden/>
           </w:rPr>
           <w:tab/>
         </w:r>
         <w:r>
           <w:rPr>
-            <w:rStyle w:val="Hyperlink"/>
-            <w:noProof/>
-          </w:rPr>
-          <w:t>Overview</w:t>
-        </w:r>
-        <w:r>
-          <w:rPr>
-            <w:noProof/>
-            <w:webHidden/>
-          </w:rPr>
-          <w:tab/>
-        </w:r>
-        <w:r>
-          <w:rPr>
             <w:noProof/>
             <w:webHidden/>
           </w:rPr>
@@ -458,7 +435,7 @@
             <w:noProof/>
             <w:webHidden/>
           </w:rPr>
-          <w:instrText xml:space="preserve"> PAGEREF _Toc316898984 \h </w:instrText>
+          <w:instrText xml:space="preserve"> PAGEREF _Toc318128648 \h </w:instrText>
         </w:r>
         <w:r>
           <w:rPr>
@@ -493,7 +470,6 @@
       <w:pPr>
         <w:pStyle w:val="TOC1"/>
         <w:tabs>
-          <w:tab w:val="left" w:pos="400"/>
           <w:tab w:val="right" w:leader="dot" w:pos="10790"/>
         </w:tabs>
         <w:rPr>
@@ -504,40 +480,23 @@
           <w:lang w:bidi="ar-SA"/>
         </w:rPr>
       </w:pPr>
-      <w:hyperlink w:anchor="_Toc316898985" w:history="1">
+      <w:hyperlink w:anchor="_Toc318128649" w:history="1">
         <w:r>
           <w:rPr>
             <w:rStyle w:val="Hyperlink"/>
             <w:noProof/>
           </w:rPr>
-          <w:t>2</w:t>
-        </w:r>
-        <w:r>
-          <w:rPr>
-            <w:rFonts w:asciiTheme="minorHAnsi" w:eastAsiaTheme="minorEastAsia" w:hAnsiTheme="minorHAnsi" w:cstheme="minorBidi"/>
-            <w:noProof/>
-            <w:sz w:val="22"/>
-            <w:szCs w:val="22"/>
-            <w:lang w:bidi="ar-SA"/>
+          <w:t>Contacting Support</w:t>
+        </w:r>
+        <w:r>
+          <w:rPr>
+            <w:noProof/>
+            <w:webHidden/>
           </w:rPr>
           <w:tab/>
         </w:r>
         <w:r>
           <w:rPr>
-            <w:rStyle w:val="Hyperlink"/>
-            <w:noProof/>
-          </w:rPr>
-          <w:t>Contacting Support</w:t>
-        </w:r>
-        <w:r>
-          <w:rPr>
-            <w:noProof/>
-            <w:webHidden/>
-          </w:rPr>
-          <w:tab/>
-        </w:r>
-        <w:r>
-          <w:rPr>
             <w:noProof/>
             <w:webHidden/>
           </w:rPr>
@@ -548,7 +507,7 @@
             <w:noProof/>
             <w:webHidden/>
           </w:rPr>
-          <w:instrText xml:space="preserve"> PAGEREF _Toc316898985 \h </w:instrText>
+          <w:instrText xml:space="preserve"> PAGEREF _Toc318128649 \h </w:instrText>
         </w:r>
         <w:r>
           <w:rPr>
@@ -583,7 +542,6 @@
       <w:pPr>
         <w:pStyle w:val="TOC1"/>
         <w:tabs>
-          <w:tab w:val="left" w:pos="400"/>
           <w:tab w:val="right" w:leader="dot" w:pos="10790"/>
         </w:tabs>
         <w:rPr>
@@ -594,40 +552,23 @@
           <w:lang w:bidi="ar-SA"/>
         </w:rPr>
       </w:pPr>
-      <w:hyperlink w:anchor="_Toc316898986" w:history="1">
+      <w:hyperlink w:anchor="_Toc318128650" w:history="1">
         <w:r>
           <w:rPr>
             <w:rStyle w:val="Hyperlink"/>
             <w:noProof/>
           </w:rPr>
-          <w:t>3</w:t>
-        </w:r>
-        <w:r>
-          <w:rPr>
-            <w:rFonts w:asciiTheme="minorHAnsi" w:eastAsiaTheme="minorEastAsia" w:hAnsiTheme="minorHAnsi" w:cstheme="minorBidi"/>
-            <w:noProof/>
-            <w:sz w:val="22"/>
-            <w:szCs w:val="22"/>
-            <w:lang w:bidi="ar-SA"/>
+          <w:t>2.2.14</w:t>
+        </w:r>
+        <w:r>
+          <w:rPr>
+            <w:noProof/>
+            <w:webHidden/>
           </w:rPr>
           <w:tab/>
         </w:r>
         <w:r>
           <w:rPr>
-            <w:rStyle w:val="Hyperlink"/>
-            <w:noProof/>
-          </w:rPr>
-          <w:t>2.2.14</w:t>
-        </w:r>
-        <w:r>
-          <w:rPr>
-            <w:noProof/>
-            <w:webHidden/>
-          </w:rPr>
-          <w:tab/>
-        </w:r>
-        <w:r>
-          <w:rPr>
             <w:noProof/>
             <w:webHidden/>
           </w:rPr>
@@ -638,7 +579,7 @@
             <w:noProof/>
             <w:webHidden/>
           </w:rPr>
-          <w:instrText xml:space="preserve"> PAGEREF _Toc316898986 \h </w:instrText>
+          <w:instrText xml:space="preserve"> PAGEREF _Toc318128650 \h </w:instrText>
         </w:r>
         <w:r>
           <w:rPr>
@@ -673,7 +614,6 @@
       <w:pPr>
         <w:pStyle w:val="TOC2"/>
         <w:tabs>
-          <w:tab w:val="left" w:pos="880"/>
           <w:tab w:val="right" w:leader="dot" w:pos="10790"/>
         </w:tabs>
         <w:rPr>
@@ -684,40 +624,23 @@
           <w:lang w:bidi="ar-SA"/>
         </w:rPr>
       </w:pPr>
-      <w:hyperlink w:anchor="_Toc316898987" w:history="1">
+      <w:hyperlink w:anchor="_Toc318128651" w:history="1">
         <w:r>
           <w:rPr>
             <w:rStyle w:val="Hyperlink"/>
             <w:noProof/>
           </w:rPr>
-          <w:t>3.1</w:t>
-        </w:r>
-        <w:r>
-          <w:rPr>
-            <w:rFonts w:asciiTheme="minorHAnsi" w:eastAsiaTheme="minorEastAsia" w:hAnsiTheme="minorHAnsi" w:cstheme="minorBidi"/>
-            <w:noProof/>
-            <w:sz w:val="22"/>
-            <w:szCs w:val="22"/>
-            <w:lang w:bidi="ar-SA"/>
+          <w:t>Issues Fixed in 2.2.14</w:t>
+        </w:r>
+        <w:r>
+          <w:rPr>
+            <w:noProof/>
+            <w:webHidden/>
           </w:rPr>
           <w:tab/>
         </w:r>
         <w:r>
           <w:rPr>
-            <w:rStyle w:val="Hyperlink"/>
-            <w:noProof/>
-          </w:rPr>
-          <w:t>Issues Fixed in 2.2.14</w:t>
-        </w:r>
-        <w:r>
-          <w:rPr>
-            <w:noProof/>
-            <w:webHidden/>
-          </w:rPr>
-          <w:tab/>
-        </w:r>
-        <w:r>
-          <w:rPr>
             <w:noProof/>
             <w:webHidden/>
           </w:rPr>
@@ -728,7 +651,7 @@
             <w:noProof/>
             <w:webHidden/>
           </w:rPr>
-          <w:instrText xml:space="preserve"> PAGEREF _Toc316898987 \h </w:instrText>
+          <w:instrText xml:space="preserve"> PAGEREF _Toc318128651 \h </w:instrText>
         </w:r>
         <w:r>
           <w:rPr>
@@ -763,7 +686,6 @@
       <w:pPr>
         <w:pStyle w:val="TOC2"/>
         <w:tabs>
-          <w:tab w:val="left" w:pos="880"/>
           <w:tab w:val="right" w:leader="dot" w:pos="10790"/>
         </w:tabs>
         <w:rPr>
@@ -774,40 +696,23 @@
           <w:lang w:bidi="ar-SA"/>
         </w:rPr>
       </w:pPr>
-      <w:hyperlink w:anchor="_Toc316898988" w:history="1">
+      <w:hyperlink w:anchor="_Toc318128652" w:history="1">
         <w:r>
           <w:rPr>
             <w:rStyle w:val="Hyperlink"/>
             <w:noProof/>
           </w:rPr>
-          <w:t>3.1</w:t>
-        </w:r>
-        <w:r>
-          <w:rPr>
-            <w:rFonts w:asciiTheme="minorHAnsi" w:eastAsiaTheme="minorEastAsia" w:hAnsiTheme="minorHAnsi" w:cstheme="minorBidi"/>
-            <w:noProof/>
-            <w:sz w:val="22"/>
-            <w:szCs w:val="22"/>
-            <w:lang w:bidi="ar-SA"/>
+          <w:t>New Features in 2.2.14</w:t>
+        </w:r>
+        <w:r>
+          <w:rPr>
+            <w:noProof/>
+            <w:webHidden/>
           </w:rPr>
           <w:tab/>
         </w:r>
         <w:r>
           <w:rPr>
-            <w:rStyle w:val="Hyperlink"/>
-            <w:noProof/>
-          </w:rPr>
-          <w:t>New Features in 2.2.14</w:t>
-        </w:r>
-        <w:r>
-          <w:rPr>
-            <w:noProof/>
-            <w:webHidden/>
-          </w:rPr>
-          <w:tab/>
-        </w:r>
-        <w:r>
-          <w:rPr>
             <w:noProof/>
             <w:webHidden/>
           </w:rPr>
@@ -818,7 +723,7 @@
             <w:noProof/>
             <w:webHidden/>
           </w:rPr>
-          <w:instrText xml:space="preserve"> PAGEREF _Toc316898988 \h </w:instrText>
+          <w:instrText xml:space="preserve"> PAGEREF _Toc318128652 \h </w:instrText>
         </w:r>
         <w:r>
           <w:rPr>
@@ -853,7 +758,6 @@
       <w:pPr>
         <w:pStyle w:val="TOC2"/>
         <w:tabs>
-          <w:tab w:val="left" w:pos="880"/>
           <w:tab w:val="right" w:leader="dot" w:pos="10790"/>
         </w:tabs>
         <w:rPr>
@@ -864,40 +768,23 @@
           <w:lang w:bidi="ar-SA"/>
         </w:rPr>
       </w:pPr>
-      <w:hyperlink w:anchor="_Toc316898989" w:history="1">
+      <w:hyperlink w:anchor="_Toc318128653" w:history="1">
         <w:r>
           <w:rPr>
             <w:rStyle w:val="Hyperlink"/>
             <w:noProof/>
           </w:rPr>
-          <w:t>3.2</w:t>
-        </w:r>
-        <w:r>
-          <w:rPr>
-            <w:rFonts w:asciiTheme="minorHAnsi" w:eastAsiaTheme="minorEastAsia" w:hAnsiTheme="minorHAnsi" w:cstheme="minorBidi"/>
-            <w:noProof/>
-            <w:sz w:val="22"/>
-            <w:szCs w:val="22"/>
-            <w:lang w:bidi="ar-SA"/>
+          <w:t>API Changes in 2.2.14</w:t>
+        </w:r>
+        <w:r>
+          <w:rPr>
+            <w:noProof/>
+            <w:webHidden/>
           </w:rPr>
           <w:tab/>
         </w:r>
         <w:r>
           <w:rPr>
-            <w:rStyle w:val="Hyperlink"/>
-            <w:noProof/>
-          </w:rPr>
-          <w:t>API Changes in 2.2.14</w:t>
-        </w:r>
-        <w:r>
-          <w:rPr>
-            <w:noProof/>
-            <w:webHidden/>
-          </w:rPr>
-          <w:tab/>
-        </w:r>
-        <w:r>
-          <w:rPr>
             <w:noProof/>
             <w:webHidden/>
           </w:rPr>
@@ -908,7 +795,7 @@
             <w:noProof/>
             <w:webHidden/>
           </w:rPr>
-          <w:instrText xml:space="preserve"> PAGEREF _Toc316898989 \h </w:instrText>
+          <w:instrText xml:space="preserve"> PAGEREF _Toc318128653 \h </w:instrText>
         </w:r>
         <w:r>
           <w:rPr>
@@ -943,7 +830,6 @@
       <w:pPr>
         <w:pStyle w:val="TOC1"/>
         <w:tabs>
-          <w:tab w:val="left" w:pos="400"/>
           <w:tab w:val="right" w:leader="dot" w:pos="10790"/>
         </w:tabs>
         <w:rPr>
@@ -954,40 +840,23 @@
           <w:lang w:bidi="ar-SA"/>
         </w:rPr>
       </w:pPr>
-      <w:hyperlink w:anchor="_Toc316898990" w:history="1">
+      <w:hyperlink w:anchor="_Toc318128654" w:history="1">
         <w:r>
           <w:rPr>
             <w:rStyle w:val="Hyperlink"/>
             <w:noProof/>
           </w:rPr>
-          <w:t>4</w:t>
-        </w:r>
-        <w:r>
-          <w:rPr>
-            <w:rFonts w:asciiTheme="minorHAnsi" w:eastAsiaTheme="minorEastAsia" w:hAnsiTheme="minorHAnsi" w:cstheme="minorBidi"/>
-            <w:noProof/>
-            <w:sz w:val="22"/>
-            <w:szCs w:val="22"/>
-            <w:lang w:bidi="ar-SA"/>
+          <w:t>2.2.13</w:t>
+        </w:r>
+        <w:r>
+          <w:rPr>
+            <w:noProof/>
+            <w:webHidden/>
           </w:rPr>
           <w:tab/>
         </w:r>
         <w:r>
           <w:rPr>
-            <w:rStyle w:val="Hyperlink"/>
-            <w:noProof/>
-          </w:rPr>
-          <w:t>2.2.13</w:t>
-        </w:r>
-        <w:r>
-          <w:rPr>
-            <w:noProof/>
-            <w:webHidden/>
-          </w:rPr>
-          <w:tab/>
-        </w:r>
-        <w:r>
-          <w:rPr>
             <w:noProof/>
             <w:webHidden/>
           </w:rPr>
@@ -998,7 +867,7 @@
             <w:noProof/>
             <w:webHidden/>
           </w:rPr>
-          <w:instrText xml:space="preserve"> PAGEREF _Toc316898990 \h </w:instrText>
+          <w:instrText xml:space="preserve"> PAGEREF _Toc318128654 \h </w:instrText>
         </w:r>
         <w:r>
           <w:rPr>
@@ -1033,7 +902,6 @@
       <w:pPr>
         <w:pStyle w:val="TOC2"/>
         <w:tabs>
-          <w:tab w:val="left" w:pos="880"/>
           <w:tab w:val="right" w:leader="dot" w:pos="10790"/>
         </w:tabs>
         <w:rPr>
@@ -1044,40 +912,23 @@
           <w:lang w:bidi="ar-SA"/>
         </w:rPr>
       </w:pPr>
-      <w:hyperlink w:anchor="_Toc316898991" w:history="1">
+      <w:hyperlink w:anchor="_Toc318128655" w:history="1">
         <w:r>
           <w:rPr>
             <w:rStyle w:val="Hyperlink"/>
             <w:noProof/>
           </w:rPr>
-          <w:t>4.1</w:t>
-        </w:r>
-        <w:r>
-          <w:rPr>
-            <w:rFonts w:asciiTheme="minorHAnsi" w:eastAsiaTheme="minorEastAsia" w:hAnsiTheme="minorHAnsi" w:cstheme="minorBidi"/>
-            <w:noProof/>
-            <w:sz w:val="22"/>
-            <w:szCs w:val="22"/>
-            <w:lang w:bidi="ar-SA"/>
+          <w:t>Issues Fixed in 2.2.13</w:t>
+        </w:r>
+        <w:r>
+          <w:rPr>
+            <w:noProof/>
+            <w:webHidden/>
           </w:rPr>
           <w:tab/>
         </w:r>
         <w:r>
           <w:rPr>
-            <w:rStyle w:val="Hyperlink"/>
-            <w:noProof/>
-          </w:rPr>
-          <w:t>Issues Fixed in 2.2.13</w:t>
-        </w:r>
-        <w:r>
-          <w:rPr>
-            <w:noProof/>
-            <w:webHidden/>
-          </w:rPr>
-          <w:tab/>
-        </w:r>
-        <w:r>
-          <w:rPr>
             <w:noProof/>
             <w:webHidden/>
           </w:rPr>
@@ -1088,7 +939,7 @@
             <w:noProof/>
             <w:webHidden/>
           </w:rPr>
-          <w:instrText xml:space="preserve"> PAGEREF _Toc316898991 \h </w:instrText>
+          <w:instrText xml:space="preserve"> PAGEREF _Toc318128655 \h </w:instrText>
         </w:r>
         <w:r>
           <w:rPr>
@@ -1123,7 +974,6 @@
       <w:pPr>
         <w:pStyle w:val="TOC2"/>
         <w:tabs>
-          <w:tab w:val="left" w:pos="880"/>
           <w:tab w:val="right" w:leader="dot" w:pos="10790"/>
         </w:tabs>
         <w:rPr>
@@ -1134,40 +984,23 @@
           <w:lang w:bidi="ar-SA"/>
         </w:rPr>
       </w:pPr>
-      <w:hyperlink w:anchor="_Toc316898992" w:history="1">
+      <w:hyperlink w:anchor="_Toc318128656" w:history="1">
         <w:r>
           <w:rPr>
             <w:rStyle w:val="Hyperlink"/>
             <w:noProof/>
           </w:rPr>
-          <w:t>4.2</w:t>
-        </w:r>
-        <w:r>
-          <w:rPr>
-            <w:rFonts w:asciiTheme="minorHAnsi" w:eastAsiaTheme="minorEastAsia" w:hAnsiTheme="minorHAnsi" w:cstheme="minorBidi"/>
-            <w:noProof/>
-            <w:sz w:val="22"/>
-            <w:szCs w:val="22"/>
-            <w:lang w:bidi="ar-SA"/>
+          <w:t>New Features in 2.2.13</w:t>
+        </w:r>
+        <w:r>
+          <w:rPr>
+            <w:noProof/>
+            <w:webHidden/>
           </w:rPr>
           <w:tab/>
         </w:r>
         <w:r>
           <w:rPr>
-            <w:rStyle w:val="Hyperlink"/>
-            <w:noProof/>
-          </w:rPr>
-          <w:t>New Features in 2.2.13</w:t>
-        </w:r>
-        <w:r>
-          <w:rPr>
-            <w:noProof/>
-            <w:webHidden/>
-          </w:rPr>
-          <w:tab/>
-        </w:r>
-        <w:r>
-          <w:rPr>
             <w:noProof/>
             <w:webHidden/>
           </w:rPr>
@@ -1178,7 +1011,7 @@
             <w:noProof/>
             <w:webHidden/>
           </w:rPr>
-          <w:instrText xml:space="preserve"> PAGEREF _Toc316898992 \h </w:instrText>
+          <w:instrText xml:space="preserve"> PAGEREF _Toc318128656 \h </w:instrText>
         </w:r>
         <w:r>
           <w:rPr>
@@ -1213,7 +1046,6 @@
       <w:pPr>
         <w:pStyle w:val="TOC2"/>
         <w:tabs>
-          <w:tab w:val="left" w:pos="880"/>
           <w:tab w:val="right" w:leader="dot" w:pos="10790"/>
         </w:tabs>
         <w:rPr>
@@ -1224,40 +1056,23 @@
           <w:lang w:bidi="ar-SA"/>
         </w:rPr>
       </w:pPr>
-      <w:hyperlink w:anchor="_Toc316898993" w:history="1">
+      <w:hyperlink w:anchor="_Toc318128657" w:history="1">
         <w:r>
           <w:rPr>
             <w:rStyle w:val="Hyperlink"/>
             <w:noProof/>
           </w:rPr>
-          <w:t>4.3</w:t>
-        </w:r>
-        <w:r>
-          <w:rPr>
-            <w:rFonts w:asciiTheme="minorHAnsi" w:eastAsiaTheme="minorEastAsia" w:hAnsiTheme="minorHAnsi" w:cstheme="minorBidi"/>
-            <w:noProof/>
-            <w:sz w:val="22"/>
-            <w:szCs w:val="22"/>
-            <w:lang w:bidi="ar-SA"/>
+          <w:t>API Changes in 2.2.13</w:t>
+        </w:r>
+        <w:r>
+          <w:rPr>
+            <w:noProof/>
+            <w:webHidden/>
           </w:rPr>
           <w:tab/>
         </w:r>
         <w:r>
           <w:rPr>
-            <w:rStyle w:val="Hyperlink"/>
-            <w:noProof/>
-          </w:rPr>
-          <w:t>API Changes in 2.2.13</w:t>
-        </w:r>
-        <w:r>
-          <w:rPr>
-            <w:noProof/>
-            <w:webHidden/>
-          </w:rPr>
-          <w:tab/>
-        </w:r>
-        <w:r>
-          <w:rPr>
             <w:noProof/>
             <w:webHidden/>
           </w:rPr>
@@ -1268,7 +1083,7 @@
             <w:noProof/>
             <w:webHidden/>
           </w:rPr>
-          <w:instrText xml:space="preserve"> PAGEREF _Toc316898993 \h </w:instrText>
+          <w:instrText xml:space="preserve"> PAGEREF _Toc318128657 \h </w:instrText>
         </w:r>
         <w:r>
           <w:rPr>
@@ -1303,7 +1118,6 @@
       <w:pPr>
         <w:pStyle w:val="TOC1"/>
         <w:tabs>
-          <w:tab w:val="left" w:pos="400"/>
           <w:tab w:val="right" w:leader="dot" w:pos="10790"/>
         </w:tabs>
         <w:rPr>
@@ -1314,40 +1128,23 @@
           <w:lang w:bidi="ar-SA"/>
         </w:rPr>
       </w:pPr>
-      <w:hyperlink w:anchor="_Toc316898994" w:history="1">
+      <w:hyperlink w:anchor="_Toc318128658" w:history="1">
         <w:r>
           <w:rPr>
             <w:rStyle w:val="Hyperlink"/>
             <w:noProof/>
           </w:rPr>
-          <w:t>5</w:t>
-        </w:r>
-        <w:r>
-          <w:rPr>
-            <w:rFonts w:asciiTheme="minorHAnsi" w:eastAsiaTheme="minorEastAsia" w:hAnsiTheme="minorHAnsi" w:cstheme="minorBidi"/>
-            <w:noProof/>
-            <w:sz w:val="22"/>
-            <w:szCs w:val="22"/>
-            <w:lang w:bidi="ar-SA"/>
+          <w:t>2.2.12</w:t>
+        </w:r>
+        <w:r>
+          <w:rPr>
+            <w:noProof/>
+            <w:webHidden/>
           </w:rPr>
           <w:tab/>
         </w:r>
         <w:r>
           <w:rPr>
-            <w:rStyle w:val="Hyperlink"/>
-            <w:noProof/>
-          </w:rPr>
-          <w:t>2.2.12</w:t>
-        </w:r>
-        <w:r>
-          <w:rPr>
-            <w:noProof/>
-            <w:webHidden/>
-          </w:rPr>
-          <w:tab/>
-        </w:r>
-        <w:r>
-          <w:rPr>
             <w:noProof/>
             <w:webHidden/>
           </w:rPr>
@@ -1358,7 +1155,7 @@
             <w:noProof/>
             <w:webHidden/>
           </w:rPr>
-          <w:instrText xml:space="preserve"> PAGEREF _Toc316898994 \h </w:instrText>
+          <w:instrText xml:space="preserve"> PAGEREF _Toc318128658 \h </w:instrText>
         </w:r>
         <w:r>
           <w:rPr>
@@ -1393,7 +1190,6 @@
       <w:pPr>
         <w:pStyle w:val="TOC2"/>
         <w:tabs>
-          <w:tab w:val="left" w:pos="880"/>
           <w:tab w:val="right" w:leader="dot" w:pos="10790"/>
         </w:tabs>
         <w:rPr>
@@ -1404,40 +1200,23 @@
           <w:lang w:bidi="ar-SA"/>
         </w:rPr>
       </w:pPr>
-      <w:hyperlink w:anchor="_Toc316898995" w:history="1">
+      <w:hyperlink w:anchor="_Toc318128659" w:history="1">
         <w:r>
           <w:rPr>
             <w:rStyle w:val="Hyperlink"/>
             <w:noProof/>
           </w:rPr>
-          <w:t>5.1</w:t>
-        </w:r>
-        <w:r>
-          <w:rPr>
-            <w:rFonts w:asciiTheme="minorHAnsi" w:eastAsiaTheme="minorEastAsia" w:hAnsiTheme="minorHAnsi" w:cstheme="minorBidi"/>
-            <w:noProof/>
-            <w:sz w:val="22"/>
-            <w:szCs w:val="22"/>
-            <w:lang w:bidi="ar-SA"/>
+          <w:t>Issues Fixed in 2.2.12</w:t>
+        </w:r>
+        <w:r>
+          <w:rPr>
+            <w:noProof/>
+            <w:webHidden/>
           </w:rPr>
           <w:tab/>
         </w:r>
         <w:r>
           <w:rPr>
-            <w:rStyle w:val="Hyperlink"/>
-            <w:noProof/>
-          </w:rPr>
-          <w:t>Issues Fixed in 2.2.12</w:t>
-        </w:r>
-        <w:r>
-          <w:rPr>
-            <w:noProof/>
-            <w:webHidden/>
-          </w:rPr>
-          <w:tab/>
-        </w:r>
-        <w:r>
-          <w:rPr>
             <w:noProof/>
             <w:webHidden/>
           </w:rPr>
@@ -1448,7 +1227,7 @@
             <w:noProof/>
             <w:webHidden/>
           </w:rPr>
-          <w:instrText xml:space="preserve"> PAGEREF _Toc316898995 \h </w:instrText>
+          <w:instrText xml:space="preserve"> PAGEREF _Toc318128659 \h </w:instrText>
         </w:r>
         <w:r>
           <w:rPr>
@@ -1483,7 +1262,6 @@
       <w:pPr>
         <w:pStyle w:val="TOC2"/>
         <w:tabs>
-          <w:tab w:val="left" w:pos="880"/>
           <w:tab w:val="right" w:leader="dot" w:pos="10790"/>
         </w:tabs>
         <w:rPr>
@@ -1494,40 +1272,23 @@
           <w:lang w:bidi="ar-SA"/>
         </w:rPr>
       </w:pPr>
-      <w:hyperlink w:anchor="_Toc316898996" w:history="1">
+      <w:hyperlink w:anchor="_Toc318128660" w:history="1">
         <w:r>
           <w:rPr>
             <w:rStyle w:val="Hyperlink"/>
             <w:noProof/>
           </w:rPr>
-          <w:t>5.2</w:t>
-        </w:r>
-        <w:r>
-          <w:rPr>
-            <w:rFonts w:asciiTheme="minorHAnsi" w:eastAsiaTheme="minorEastAsia" w:hAnsiTheme="minorHAnsi" w:cstheme="minorBidi"/>
-            <w:noProof/>
-            <w:sz w:val="22"/>
-            <w:szCs w:val="22"/>
-            <w:lang w:bidi="ar-SA"/>
+          <w:t>New Features in 2.2.12</w:t>
+        </w:r>
+        <w:r>
+          <w:rPr>
+            <w:noProof/>
+            <w:webHidden/>
           </w:rPr>
           <w:tab/>
         </w:r>
         <w:r>
           <w:rPr>
-            <w:rStyle w:val="Hyperlink"/>
-            <w:noProof/>
-          </w:rPr>
-          <w:t>New Features in 2.2.12</w:t>
-        </w:r>
-        <w:r>
-          <w:rPr>
-            <w:noProof/>
-            <w:webHidden/>
-          </w:rPr>
-          <w:tab/>
-        </w:r>
-        <w:r>
-          <w:rPr>
             <w:noProof/>
             <w:webHidden/>
           </w:rPr>
@@ -1538,7 +1299,7 @@
             <w:noProof/>
             <w:webHidden/>
           </w:rPr>
-          <w:instrText xml:space="preserve"> PAGEREF _Toc316898996 \h </w:instrText>
+          <w:instrText xml:space="preserve"> PAGEREF _Toc318128660 \h </w:instrText>
         </w:r>
         <w:r>
           <w:rPr>
@@ -1573,7 +1334,6 @@
       <w:pPr>
         <w:pStyle w:val="TOC2"/>
         <w:tabs>
-          <w:tab w:val="left" w:pos="880"/>
           <w:tab w:val="right" w:leader="dot" w:pos="10790"/>
         </w:tabs>
         <w:rPr>
@@ -1584,40 +1344,23 @@
           <w:lang w:bidi="ar-SA"/>
         </w:rPr>
       </w:pPr>
-      <w:hyperlink w:anchor="_Toc316898997" w:history="1">
+      <w:hyperlink w:anchor="_Toc318128661" w:history="1">
         <w:r>
           <w:rPr>
             <w:rStyle w:val="Hyperlink"/>
             <w:noProof/>
           </w:rPr>
-          <w:t>5.3</w:t>
-        </w:r>
-        <w:r>
-          <w:rPr>
-            <w:rFonts w:asciiTheme="minorHAnsi" w:eastAsiaTheme="minorEastAsia" w:hAnsiTheme="minorHAnsi" w:cstheme="minorBidi"/>
-            <w:noProof/>
-            <w:sz w:val="22"/>
-            <w:szCs w:val="22"/>
-            <w:lang w:bidi="ar-SA"/>
+          <w:t>API Changes in 2.2.12</w:t>
+        </w:r>
+        <w:r>
+          <w:rPr>
+            <w:noProof/>
+            <w:webHidden/>
           </w:rPr>
           <w:tab/>
         </w:r>
         <w:r>
           <w:rPr>
-            <w:rStyle w:val="Hyperlink"/>
-            <w:noProof/>
-          </w:rPr>
-          <w:t>API Changes in 2.2.12</w:t>
-        </w:r>
-        <w:r>
-          <w:rPr>
-            <w:noProof/>
-            <w:webHidden/>
-          </w:rPr>
-          <w:tab/>
-        </w:r>
-        <w:r>
-          <w:rPr>
             <w:noProof/>
             <w:webHidden/>
           </w:rPr>
@@ -1628,7 +1371,7 @@
             <w:noProof/>
             <w:webHidden/>
           </w:rPr>
-          <w:instrText xml:space="preserve"> PAGEREF _Toc316898997 \h </w:instrText>
+          <w:instrText xml:space="preserve"> PAGEREF _Toc318128661 \h </w:instrText>
         </w:r>
         <w:r>
           <w:rPr>
@@ -1663,7 +1406,6 @@
       <w:pPr>
         <w:pStyle w:val="TOC1"/>
         <w:tabs>
-          <w:tab w:val="left" w:pos="400"/>
           <w:tab w:val="right" w:leader="dot" w:pos="10790"/>
         </w:tabs>
         <w:rPr>
@@ -1674,40 +1416,23 @@
           <w:lang w:bidi="ar-SA"/>
         </w:rPr>
       </w:pPr>
-      <w:hyperlink w:anchor="_Toc316898998" w:history="1">
+      <w:hyperlink w:anchor="_Toc318128662" w:history="1">
         <w:r>
           <w:rPr>
             <w:rStyle w:val="Hyperlink"/>
             <w:noProof/>
           </w:rPr>
-          <w:t>6</w:t>
-        </w:r>
-        <w:r>
-          <w:rPr>
-            <w:rFonts w:asciiTheme="minorHAnsi" w:eastAsiaTheme="minorEastAsia" w:hAnsiTheme="minorHAnsi" w:cstheme="minorBidi"/>
-            <w:noProof/>
-            <w:sz w:val="22"/>
-            <w:szCs w:val="22"/>
-            <w:lang w:bidi="ar-SA"/>
+          <w:t>2.2.11</w:t>
+        </w:r>
+        <w:r>
+          <w:rPr>
+            <w:noProof/>
+            <w:webHidden/>
           </w:rPr>
           <w:tab/>
         </w:r>
         <w:r>
           <w:rPr>
-            <w:rStyle w:val="Hyperlink"/>
-            <w:noProof/>
-          </w:rPr>
-          <w:t>2.2.11</w:t>
-        </w:r>
-        <w:r>
-          <w:rPr>
-            <w:noProof/>
-            <w:webHidden/>
-          </w:rPr>
-          <w:tab/>
-        </w:r>
-        <w:r>
-          <w:rPr>
             <w:noProof/>
             <w:webHidden/>
           </w:rPr>
@@ -1718,7 +1443,7 @@
             <w:noProof/>
             <w:webHidden/>
           </w:rPr>
-          <w:instrText xml:space="preserve"> PAGEREF _Toc316898998 \h </w:instrText>
+          <w:instrText xml:space="preserve"> PAGEREF _Toc318128662 \h </w:instrText>
         </w:r>
         <w:r>
           <w:rPr>
@@ -1753,7 +1478,6 @@
       <w:pPr>
         <w:pStyle w:val="TOC2"/>
         <w:tabs>
-          <w:tab w:val="left" w:pos="880"/>
           <w:tab w:val="right" w:leader="dot" w:pos="10790"/>
         </w:tabs>
         <w:rPr>
@@ -1764,40 +1488,23 @@
           <w:lang w:bidi="ar-SA"/>
         </w:rPr>
       </w:pPr>
-      <w:hyperlink w:anchor="_Toc316898999" w:history="1">
+      <w:hyperlink w:anchor="_Toc318128663" w:history="1">
         <w:r>
           <w:rPr>
             <w:rStyle w:val="Hyperlink"/>
             <w:noProof/>
           </w:rPr>
-          <w:t>6.1</w:t>
-        </w:r>
-        <w:r>
-          <w:rPr>
-            <w:rFonts w:asciiTheme="minorHAnsi" w:eastAsiaTheme="minorEastAsia" w:hAnsiTheme="minorHAnsi" w:cstheme="minorBidi"/>
-            <w:noProof/>
-            <w:sz w:val="22"/>
-            <w:szCs w:val="22"/>
-            <w:lang w:bidi="ar-SA"/>
+          <w:t>Issues Fixed in 2.2.11</w:t>
+        </w:r>
+        <w:r>
+          <w:rPr>
+            <w:noProof/>
+            <w:webHidden/>
           </w:rPr>
           <w:tab/>
         </w:r>
         <w:r>
           <w:rPr>
-            <w:rStyle w:val="Hyperlink"/>
-            <w:noProof/>
-          </w:rPr>
-          <w:t>Issues Fixed in 2.2.11</w:t>
-        </w:r>
-        <w:r>
-          <w:rPr>
-            <w:noProof/>
-            <w:webHidden/>
-          </w:rPr>
-          <w:tab/>
-        </w:r>
-        <w:r>
-          <w:rPr>
             <w:noProof/>
             <w:webHidden/>
           </w:rPr>
@@ -1808,7 +1515,7 @@
             <w:noProof/>
             <w:webHidden/>
           </w:rPr>
-          <w:instrText xml:space="preserve"> PAGEREF _Toc316898999 \h </w:instrText>
+          <w:instrText xml:space="preserve"> PAGEREF _Toc318128663 \h </w:instrText>
         </w:r>
         <w:r>
           <w:rPr>
@@ -1843,7 +1550,6 @@
       <w:pPr>
         <w:pStyle w:val="TOC2"/>
         <w:tabs>
-          <w:tab w:val="left" w:pos="880"/>
           <w:tab w:val="right" w:leader="dot" w:pos="10790"/>
         </w:tabs>
         <w:rPr>
@@ -1854,40 +1560,23 @@
           <w:lang w:bidi="ar-SA"/>
         </w:rPr>
       </w:pPr>
-      <w:hyperlink w:anchor="_Toc316899000" w:history="1">
+      <w:hyperlink w:anchor="_Toc318128664" w:history="1">
         <w:r>
           <w:rPr>
             <w:rStyle w:val="Hyperlink"/>
             <w:noProof/>
           </w:rPr>
-          <w:t>6.2</w:t>
-        </w:r>
-        <w:r>
-          <w:rPr>
-            <w:rFonts w:asciiTheme="minorHAnsi" w:eastAsiaTheme="minorEastAsia" w:hAnsiTheme="minorHAnsi" w:cstheme="minorBidi"/>
-            <w:noProof/>
-            <w:sz w:val="22"/>
-            <w:szCs w:val="22"/>
-            <w:lang w:bidi="ar-SA"/>
+          <w:t>New Features in 2.2.11</w:t>
+        </w:r>
+        <w:r>
+          <w:rPr>
+            <w:noProof/>
+            <w:webHidden/>
           </w:rPr>
           <w:tab/>
         </w:r>
         <w:r>
           <w:rPr>
-            <w:rStyle w:val="Hyperlink"/>
-            <w:noProof/>
-          </w:rPr>
-          <w:t>New Features in 2.2.11</w:t>
-        </w:r>
-        <w:r>
-          <w:rPr>
-            <w:noProof/>
-            <w:webHidden/>
-          </w:rPr>
-          <w:tab/>
-        </w:r>
-        <w:r>
-          <w:rPr>
             <w:noProof/>
             <w:webHidden/>
           </w:rPr>
@@ -1898,7 +1587,7 @@
             <w:noProof/>
             <w:webHidden/>
           </w:rPr>
-          <w:instrText xml:space="preserve"> PAGEREF _Toc316899000 \h </w:instrText>
+          <w:instrText xml:space="preserve"> PAGEREF _Toc318128664 \h </w:instrText>
         </w:r>
         <w:r>
           <w:rPr>
@@ -1933,7 +1622,6 @@
       <w:pPr>
         <w:pStyle w:val="TOC1"/>
         <w:tabs>
-          <w:tab w:val="left" w:pos="400"/>
           <w:tab w:val="right" w:leader="dot" w:pos="10790"/>
         </w:tabs>
         <w:rPr>
@@ -1944,40 +1632,23 @@
           <w:lang w:bidi="ar-SA"/>
         </w:rPr>
       </w:pPr>
-      <w:hyperlink w:anchor="_Toc316899001" w:history="1">
+      <w:hyperlink w:anchor="_Toc318128665" w:history="1">
         <w:r>
           <w:rPr>
             <w:rStyle w:val="Hyperlink"/>
             <w:noProof/>
           </w:rPr>
-          <w:t>7</w:t>
-        </w:r>
-        <w:r>
-          <w:rPr>
-            <w:rFonts w:asciiTheme="minorHAnsi" w:eastAsiaTheme="minorEastAsia" w:hAnsiTheme="minorHAnsi" w:cstheme="minorBidi"/>
-            <w:noProof/>
-            <w:sz w:val="22"/>
-            <w:szCs w:val="22"/>
-            <w:lang w:bidi="ar-SA"/>
+          <w:t>2.2.10</w:t>
+        </w:r>
+        <w:r>
+          <w:rPr>
+            <w:noProof/>
+            <w:webHidden/>
           </w:rPr>
           <w:tab/>
         </w:r>
         <w:r>
           <w:rPr>
-            <w:rStyle w:val="Hyperlink"/>
-            <w:noProof/>
-          </w:rPr>
-          <w:t>2.2.10</w:t>
-        </w:r>
-        <w:r>
-          <w:rPr>
-            <w:noProof/>
-            <w:webHidden/>
-          </w:rPr>
-          <w:tab/>
-        </w:r>
-        <w:r>
-          <w:rPr>
             <w:noProof/>
             <w:webHidden/>
           </w:rPr>
@@ -1988,7 +1659,7 @@
             <w:noProof/>
             <w:webHidden/>
           </w:rPr>
-          <w:instrText xml:space="preserve"> PAGEREF _Toc316899001 \h </w:instrText>
+          <w:instrText xml:space="preserve"> PAGEREF _Toc318128665 \h </w:instrText>
         </w:r>
         <w:r>
           <w:rPr>
@@ -2023,7 +1694,6 @@
       <w:pPr>
         <w:pStyle w:val="TOC2"/>
         <w:tabs>
-          <w:tab w:val="left" w:pos="880"/>
           <w:tab w:val="right" w:leader="dot" w:pos="10790"/>
         </w:tabs>
         <w:rPr>
@@ -2034,40 +1704,23 @@
           <w:lang w:bidi="ar-SA"/>
         </w:rPr>
       </w:pPr>
-      <w:hyperlink w:anchor="_Toc316899002" w:history="1">
+      <w:hyperlink w:anchor="_Toc318128666" w:history="1">
         <w:r>
           <w:rPr>
             <w:rStyle w:val="Hyperlink"/>
             <w:noProof/>
           </w:rPr>
-          <w:t>7.1</w:t>
-        </w:r>
-        <w:r>
-          <w:rPr>
-            <w:rFonts w:asciiTheme="minorHAnsi" w:eastAsiaTheme="minorEastAsia" w:hAnsiTheme="minorHAnsi" w:cstheme="minorBidi"/>
-            <w:noProof/>
-            <w:sz w:val="22"/>
-            <w:szCs w:val="22"/>
-            <w:lang w:bidi="ar-SA"/>
+          <w:t>Issues Fixed in 2.2.10</w:t>
+        </w:r>
+        <w:r>
+          <w:rPr>
+            <w:noProof/>
+            <w:webHidden/>
           </w:rPr>
           <w:tab/>
         </w:r>
         <w:r>
           <w:rPr>
-            <w:rStyle w:val="Hyperlink"/>
-            <w:noProof/>
-          </w:rPr>
-          <w:t>Issues Fixed in 2.2.10</w:t>
-        </w:r>
-        <w:r>
-          <w:rPr>
-            <w:noProof/>
-            <w:webHidden/>
-          </w:rPr>
-          <w:tab/>
-        </w:r>
-        <w:r>
-          <w:rPr>
             <w:noProof/>
             <w:webHidden/>
           </w:rPr>
@@ -2078,7 +1731,7 @@
             <w:noProof/>
             <w:webHidden/>
           </w:rPr>
-          <w:instrText xml:space="preserve"> PAGEREF _Toc316899002 \h </w:instrText>
+          <w:instrText xml:space="preserve"> PAGEREF _Toc318128666 \h </w:instrText>
         </w:r>
         <w:r>
           <w:rPr>
@@ -2113,7 +1766,6 @@
       <w:pPr>
         <w:pStyle w:val="TOC2"/>
         <w:tabs>
-          <w:tab w:val="left" w:pos="880"/>
           <w:tab w:val="right" w:leader="dot" w:pos="10790"/>
         </w:tabs>
         <w:rPr>
@@ -2124,40 +1776,23 @@
           <w:lang w:bidi="ar-SA"/>
         </w:rPr>
       </w:pPr>
-      <w:hyperlink w:anchor="_Toc316899003" w:history="1">
+      <w:hyperlink w:anchor="_Toc318128667" w:history="1">
         <w:r>
           <w:rPr>
             <w:rStyle w:val="Hyperlink"/>
             <w:noProof/>
           </w:rPr>
-          <w:t>7.2</w:t>
-        </w:r>
-        <w:r>
-          <w:rPr>
-            <w:rFonts w:asciiTheme="minorHAnsi" w:eastAsiaTheme="minorEastAsia" w:hAnsiTheme="minorHAnsi" w:cstheme="minorBidi"/>
-            <w:noProof/>
-            <w:sz w:val="22"/>
-            <w:szCs w:val="22"/>
-            <w:lang w:bidi="ar-SA"/>
+          <w:t>New Features in 2.2.10</w:t>
+        </w:r>
+        <w:r>
+          <w:rPr>
+            <w:noProof/>
+            <w:webHidden/>
           </w:rPr>
           <w:tab/>
         </w:r>
         <w:r>
           <w:rPr>
-            <w:rStyle w:val="Hyperlink"/>
-            <w:noProof/>
-          </w:rPr>
-          <w:t>New Features in 2.2.10</w:t>
-        </w:r>
-        <w:r>
-          <w:rPr>
-            <w:noProof/>
-            <w:webHidden/>
-          </w:rPr>
-          <w:tab/>
-        </w:r>
-        <w:r>
-          <w:rPr>
             <w:noProof/>
             <w:webHidden/>
           </w:rPr>
@@ -2168,7 +1803,7 @@
             <w:noProof/>
             <w:webHidden/>
           </w:rPr>
-          <w:instrText xml:space="preserve"> PAGEREF _Toc316899003 \h </w:instrText>
+          <w:instrText xml:space="preserve"> PAGEREF _Toc318128667 \h </w:instrText>
         </w:r>
         <w:r>
           <w:rPr>
@@ -2203,7 +1838,6 @@
       <w:pPr>
         <w:pStyle w:val="TOC1"/>
         <w:tabs>
-          <w:tab w:val="left" w:pos="400"/>
           <w:tab w:val="right" w:leader="dot" w:pos="10790"/>
         </w:tabs>
         <w:rPr>
@@ -2214,40 +1848,23 @@
           <w:lang w:bidi="ar-SA"/>
         </w:rPr>
       </w:pPr>
-      <w:hyperlink w:anchor="_Toc316899004" w:history="1">
+      <w:hyperlink w:anchor="_Toc318128668" w:history="1">
         <w:r>
           <w:rPr>
             <w:rStyle w:val="Hyperlink"/>
             <w:noProof/>
           </w:rPr>
-          <w:t>8</w:t>
-        </w:r>
-        <w:r>
-          <w:rPr>
-            <w:rFonts w:asciiTheme="minorHAnsi" w:eastAsiaTheme="minorEastAsia" w:hAnsiTheme="minorHAnsi" w:cstheme="minorBidi"/>
-            <w:noProof/>
-            <w:sz w:val="22"/>
-            <w:szCs w:val="22"/>
-            <w:lang w:bidi="ar-SA"/>
+          <w:t>2.2.9</w:t>
+        </w:r>
+        <w:r>
+          <w:rPr>
+            <w:noProof/>
+            <w:webHidden/>
           </w:rPr>
           <w:tab/>
         </w:r>
         <w:r>
           <w:rPr>
-            <w:rStyle w:val="Hyperlink"/>
-            <w:noProof/>
-          </w:rPr>
-          <w:t>2.2.9</w:t>
-        </w:r>
-        <w:r>
-          <w:rPr>
-            <w:noProof/>
-            <w:webHidden/>
-          </w:rPr>
-          <w:tab/>
-        </w:r>
-        <w:r>
-          <w:rPr>
             <w:noProof/>
             <w:webHidden/>
           </w:rPr>
@@ -2258,7 +1875,7 @@
             <w:noProof/>
             <w:webHidden/>
           </w:rPr>
-          <w:instrText xml:space="preserve"> PAGEREF _Toc316899004 \h </w:instrText>
+          <w:instrText xml:space="preserve"> PAGEREF _Toc318128668 \h </w:instrText>
         </w:r>
         <w:r>
           <w:rPr>
@@ -2293,7 +1910,6 @@
       <w:pPr>
         <w:pStyle w:val="TOC2"/>
         <w:tabs>
-          <w:tab w:val="left" w:pos="880"/>
           <w:tab w:val="right" w:leader="dot" w:pos="10790"/>
         </w:tabs>
         <w:rPr>
@@ -2304,40 +1920,23 @@
           <w:lang w:bidi="ar-SA"/>
         </w:rPr>
       </w:pPr>
-      <w:hyperlink w:anchor="_Toc316899005" w:history="1">
+      <w:hyperlink w:anchor="_Toc318128669" w:history="1">
         <w:r>
           <w:rPr>
             <w:rStyle w:val="Hyperlink"/>
             <w:noProof/>
           </w:rPr>
-          <w:t>8.1</w:t>
-        </w:r>
-        <w:r>
-          <w:rPr>
-            <w:rFonts w:asciiTheme="minorHAnsi" w:eastAsiaTheme="minorEastAsia" w:hAnsiTheme="minorHAnsi" w:cstheme="minorBidi"/>
-            <w:noProof/>
-            <w:sz w:val="22"/>
-            <w:szCs w:val="22"/>
-            <w:lang w:bidi="ar-SA"/>
+          <w:t>Issues Fixed in 2.2.9</w:t>
+        </w:r>
+        <w:r>
+          <w:rPr>
+            <w:noProof/>
+            <w:webHidden/>
           </w:rPr>
           <w:tab/>
         </w:r>
         <w:r>
           <w:rPr>
-            <w:rStyle w:val="Hyperlink"/>
-            <w:noProof/>
-          </w:rPr>
-          <w:t>Issues Fixed in 2.2.9</w:t>
-        </w:r>
-        <w:r>
-          <w:rPr>
-            <w:noProof/>
-            <w:webHidden/>
-          </w:rPr>
-          <w:tab/>
-        </w:r>
-        <w:r>
-          <w:rPr>
             <w:noProof/>
             <w:webHidden/>
           </w:rPr>
@@ -2348,7 +1947,7 @@
             <w:noProof/>
             <w:webHidden/>
           </w:rPr>
-          <w:instrText xml:space="preserve"> PAGEREF _Toc316899005 \h </w:instrText>
+          <w:instrText xml:space="preserve"> PAGEREF _Toc318128669 \h </w:instrText>
         </w:r>
         <w:r>
           <w:rPr>
@@ -2383,7 +1982,6 @@
       <w:pPr>
         <w:pStyle w:val="TOC2"/>
         <w:tabs>
-          <w:tab w:val="left" w:pos="880"/>
           <w:tab w:val="right" w:leader="dot" w:pos="10790"/>
         </w:tabs>
         <w:rPr>
@@ -2394,40 +1992,23 @@
           <w:lang w:bidi="ar-SA"/>
         </w:rPr>
       </w:pPr>
-      <w:hyperlink w:anchor="_Toc316899006" w:history="1">
+      <w:hyperlink w:anchor="_Toc318128670" w:history="1">
         <w:r>
           <w:rPr>
             <w:rStyle w:val="Hyperlink"/>
             <w:noProof/>
           </w:rPr>
-          <w:t>8.2</w:t>
-        </w:r>
-        <w:r>
-          <w:rPr>
-            <w:rFonts w:asciiTheme="minorHAnsi" w:eastAsiaTheme="minorEastAsia" w:hAnsiTheme="minorHAnsi" w:cstheme="minorBidi"/>
-            <w:noProof/>
-            <w:sz w:val="22"/>
-            <w:szCs w:val="22"/>
-            <w:lang w:bidi="ar-SA"/>
+          <w:t>New Features in 2.2.9</w:t>
+        </w:r>
+        <w:r>
+          <w:rPr>
+            <w:noProof/>
+            <w:webHidden/>
           </w:rPr>
           <w:tab/>
         </w:r>
         <w:r>
           <w:rPr>
-            <w:rStyle w:val="Hyperlink"/>
-            <w:noProof/>
-          </w:rPr>
-          <w:t>New Features in 2.2.9</w:t>
-        </w:r>
-        <w:r>
-          <w:rPr>
-            <w:noProof/>
-            <w:webHidden/>
-          </w:rPr>
-          <w:tab/>
-        </w:r>
-        <w:r>
-          <w:rPr>
             <w:noProof/>
             <w:webHidden/>
           </w:rPr>
@@ -2438,7 +2019,7 @@
             <w:noProof/>
             <w:webHidden/>
           </w:rPr>
-          <w:instrText xml:space="preserve"> PAGEREF _Toc316899006 \h </w:instrText>
+          <w:instrText xml:space="preserve"> PAGEREF _Toc318128670 \h </w:instrText>
         </w:r>
         <w:r>
           <w:rPr>
@@ -2473,7 +2054,6 @@
       <w:pPr>
         <w:pStyle w:val="TOC1"/>
         <w:tabs>
-          <w:tab w:val="left" w:pos="400"/>
           <w:tab w:val="right" w:leader="dot" w:pos="10790"/>
         </w:tabs>
         <w:rPr>
@@ -2484,40 +2064,23 @@
           <w:lang w:bidi="ar-SA"/>
         </w:rPr>
       </w:pPr>
-      <w:hyperlink w:anchor="_Toc316899007" w:history="1">
+      <w:hyperlink w:anchor="_Toc318128671" w:history="1">
         <w:r>
           <w:rPr>
             <w:rStyle w:val="Hyperlink"/>
             <w:noProof/>
           </w:rPr>
-          <w:t>9</w:t>
-        </w:r>
-        <w:r>
-          <w:rPr>
-            <w:rFonts w:asciiTheme="minorHAnsi" w:eastAsiaTheme="minorEastAsia" w:hAnsiTheme="minorHAnsi" w:cstheme="minorBidi"/>
-            <w:noProof/>
-            <w:sz w:val="22"/>
-            <w:szCs w:val="22"/>
-            <w:lang w:bidi="ar-SA"/>
+          <w:t>2.2.8</w:t>
+        </w:r>
+        <w:r>
+          <w:rPr>
+            <w:noProof/>
+            <w:webHidden/>
           </w:rPr>
           <w:tab/>
         </w:r>
         <w:r>
           <w:rPr>
-            <w:rStyle w:val="Hyperlink"/>
-            <w:noProof/>
-          </w:rPr>
-          <w:t>2.2.8</w:t>
-        </w:r>
-        <w:r>
-          <w:rPr>
-            <w:noProof/>
-            <w:webHidden/>
-          </w:rPr>
-          <w:tab/>
-        </w:r>
-        <w:r>
-          <w:rPr>
             <w:noProof/>
             <w:webHidden/>
           </w:rPr>
@@ -2528,7 +2091,7 @@
             <w:noProof/>
             <w:webHidden/>
           </w:rPr>
-          <w:instrText xml:space="preserve"> PAGEREF _Toc316899007 \h </w:instrText>
+          <w:instrText xml:space="preserve"> PAGEREF _Toc318128671 \h </w:instrText>
         </w:r>
         <w:r>
           <w:rPr>
@@ -2563,7 +2126,6 @@
       <w:pPr>
         <w:pStyle w:val="TOC2"/>
         <w:tabs>
-          <w:tab w:val="left" w:pos="880"/>
           <w:tab w:val="right" w:leader="dot" w:pos="10790"/>
         </w:tabs>
         <w:rPr>
@@ -2574,40 +2136,23 @@
           <w:lang w:bidi="ar-SA"/>
         </w:rPr>
       </w:pPr>
-      <w:hyperlink w:anchor="_Toc316899008" w:history="1">
+      <w:hyperlink w:anchor="_Toc318128672" w:history="1">
         <w:r>
           <w:rPr>
             <w:rStyle w:val="Hyperlink"/>
             <w:noProof/>
           </w:rPr>
-          <w:t>9.1</w:t>
-        </w:r>
-        <w:r>
-          <w:rPr>
-            <w:rFonts w:asciiTheme="minorHAnsi" w:eastAsiaTheme="minorEastAsia" w:hAnsiTheme="minorHAnsi" w:cstheme="minorBidi"/>
-            <w:noProof/>
-            <w:sz w:val="22"/>
-            <w:szCs w:val="22"/>
-            <w:lang w:bidi="ar-SA"/>
+          <w:t>Issues Fixed in 2.2.8</w:t>
+        </w:r>
+        <w:r>
+          <w:rPr>
+            <w:noProof/>
+            <w:webHidden/>
           </w:rPr>
           <w:tab/>
         </w:r>
         <w:r>
           <w:rPr>
-            <w:rStyle w:val="Hyperlink"/>
-            <w:noProof/>
-          </w:rPr>
-          <w:t>Issues Fixed in 2.2.8</w:t>
-        </w:r>
-        <w:r>
-          <w:rPr>
-            <w:noProof/>
-            <w:webHidden/>
-          </w:rPr>
-          <w:tab/>
-        </w:r>
-        <w:r>
-          <w:rPr>
             <w:noProof/>
             <w:webHidden/>
           </w:rPr>
@@ -2618,7 +2163,7 @@
             <w:noProof/>
             <w:webHidden/>
           </w:rPr>
-          <w:instrText xml:space="preserve"> PAGEREF _Toc316899008 \h </w:instrText>
+          <w:instrText xml:space="preserve"> PAGEREF _Toc318128672 \h </w:instrText>
         </w:r>
         <w:r>
           <w:rPr>
@@ -2653,7 +2198,6 @@
       <w:pPr>
         <w:pStyle w:val="TOC2"/>
         <w:tabs>
-          <w:tab w:val="left" w:pos="880"/>
           <w:tab w:val="right" w:leader="dot" w:pos="10790"/>
         </w:tabs>
         <w:rPr>
@@ -2664,40 +2208,23 @@
           <w:lang w:bidi="ar-SA"/>
         </w:rPr>
       </w:pPr>
-      <w:hyperlink w:anchor="_Toc316899009" w:history="1">
+      <w:hyperlink w:anchor="_Toc318128673" w:history="1">
         <w:r>
           <w:rPr>
             <w:rStyle w:val="Hyperlink"/>
             <w:noProof/>
           </w:rPr>
-          <w:t>9.2</w:t>
-        </w:r>
-        <w:r>
-          <w:rPr>
-            <w:rFonts w:asciiTheme="minorHAnsi" w:eastAsiaTheme="minorEastAsia" w:hAnsiTheme="minorHAnsi" w:cstheme="minorBidi"/>
-            <w:noProof/>
-            <w:sz w:val="22"/>
-            <w:szCs w:val="22"/>
-            <w:lang w:bidi="ar-SA"/>
+          <w:t>New Features in 2.2.8</w:t>
+        </w:r>
+        <w:r>
+          <w:rPr>
+            <w:noProof/>
+            <w:webHidden/>
           </w:rPr>
           <w:tab/>
         </w:r>
         <w:r>
           <w:rPr>
-            <w:rStyle w:val="Hyperlink"/>
-            <w:noProof/>
-          </w:rPr>
-          <w:t>New Features in 2.2.8</w:t>
-        </w:r>
-        <w:r>
-          <w:rPr>
-            <w:noProof/>
-            <w:webHidden/>
-          </w:rPr>
-          <w:tab/>
-        </w:r>
-        <w:r>
-          <w:rPr>
             <w:noProof/>
             <w:webHidden/>
           </w:rPr>
@@ -2708,7 +2235,7 @@
             <w:noProof/>
             <w:webHidden/>
           </w:rPr>
-          <w:instrText xml:space="preserve"> PAGEREF _Toc316899009 \h </w:instrText>
+          <w:instrText xml:space="preserve"> PAGEREF _Toc318128673 \h </w:instrText>
         </w:r>
         <w:r>
           <w:rPr>
@@ -2743,7 +2270,6 @@
       <w:pPr>
         <w:pStyle w:val="TOC1"/>
         <w:tabs>
-          <w:tab w:val="left" w:pos="600"/>
           <w:tab w:val="right" w:leader="dot" w:pos="10790"/>
         </w:tabs>
         <w:rPr>
@@ -2754,40 +2280,23 @@
           <w:lang w:bidi="ar-SA"/>
         </w:rPr>
       </w:pPr>
-      <w:hyperlink w:anchor="_Toc316899010" w:history="1">
+      <w:hyperlink w:anchor="_Toc318128674" w:history="1">
         <w:r>
           <w:rPr>
             <w:rStyle w:val="Hyperlink"/>
             <w:noProof/>
           </w:rPr>
-          <w:t>10</w:t>
-        </w:r>
-        <w:r>
-          <w:rPr>
-            <w:rFonts w:asciiTheme="minorHAnsi" w:eastAsiaTheme="minorEastAsia" w:hAnsiTheme="minorHAnsi" w:cstheme="minorBidi"/>
-            <w:noProof/>
-            <w:sz w:val="22"/>
-            <w:szCs w:val="22"/>
-            <w:lang w:bidi="ar-SA"/>
+          <w:t>2.2.7</w:t>
+        </w:r>
+        <w:r>
+          <w:rPr>
+            <w:noProof/>
+            <w:webHidden/>
           </w:rPr>
           <w:tab/>
         </w:r>
         <w:r>
           <w:rPr>
-            <w:rStyle w:val="Hyperlink"/>
-            <w:noProof/>
-          </w:rPr>
-          <w:t>2.2.7</w:t>
-        </w:r>
-        <w:r>
-          <w:rPr>
-            <w:noProof/>
-            <w:webHidden/>
-          </w:rPr>
-          <w:tab/>
-        </w:r>
-        <w:r>
-          <w:rPr>
             <w:noProof/>
             <w:webHidden/>
           </w:rPr>
@@ -2798,7 +2307,7 @@
             <w:noProof/>
             <w:webHidden/>
           </w:rPr>
-          <w:instrText xml:space="preserve"> PAGEREF _Toc316899010 \h </w:instrText>
+          <w:instrText xml:space="preserve"> PAGEREF _Toc318128674 \h </w:instrText>
         </w:r>
         <w:r>
           <w:rPr>
@@ -2833,7 +2342,6 @@
       <w:pPr>
         <w:pStyle w:val="TOC2"/>
         <w:tabs>
-          <w:tab w:val="left" w:pos="880"/>
           <w:tab w:val="right" w:leader="dot" w:pos="10790"/>
         </w:tabs>
         <w:rPr>
@@ -2844,40 +2352,23 @@
           <w:lang w:bidi="ar-SA"/>
         </w:rPr>
       </w:pPr>
-      <w:hyperlink w:anchor="_Toc316899011" w:history="1">
+      <w:hyperlink w:anchor="_Toc318128675" w:history="1">
         <w:r>
           <w:rPr>
             <w:rStyle w:val="Hyperlink"/>
             <w:noProof/>
           </w:rPr>
-          <w:t>10.1</w:t>
-        </w:r>
-        <w:r>
-          <w:rPr>
-            <w:rFonts w:asciiTheme="minorHAnsi" w:eastAsiaTheme="minorEastAsia" w:hAnsiTheme="minorHAnsi" w:cstheme="minorBidi"/>
-            <w:noProof/>
-            <w:sz w:val="22"/>
-            <w:szCs w:val="22"/>
-            <w:lang w:bidi="ar-SA"/>
+          <w:t>Issues Fixed in 2.2.7</w:t>
+        </w:r>
+        <w:r>
+          <w:rPr>
+            <w:noProof/>
+            <w:webHidden/>
           </w:rPr>
           <w:tab/>
         </w:r>
         <w:r>
           <w:rPr>
-            <w:rStyle w:val="Hyperlink"/>
-            <w:noProof/>
-          </w:rPr>
-          <w:t>Issues Fixed in 2.2.7</w:t>
-        </w:r>
-        <w:r>
-          <w:rPr>
-            <w:noProof/>
-            <w:webHidden/>
-          </w:rPr>
-          <w:tab/>
-        </w:r>
-        <w:r>
-          <w:rPr>
             <w:noProof/>
             <w:webHidden/>
           </w:rPr>
@@ -2888,7 +2379,7 @@
             <w:noProof/>
             <w:webHidden/>
           </w:rPr>
-          <w:instrText xml:space="preserve"> PAGEREF _Toc316899011 \h </w:instrText>
+          <w:instrText xml:space="preserve"> PAGEREF _Toc318128675 \h </w:instrText>
         </w:r>
         <w:r>
           <w:rPr>
@@ -2923,7 +2414,6 @@
       <w:pPr>
         <w:pStyle w:val="TOC2"/>
         <w:tabs>
-          <w:tab w:val="left" w:pos="880"/>
           <w:tab w:val="right" w:leader="dot" w:pos="10790"/>
         </w:tabs>
         <w:rPr>
@@ -2934,40 +2424,23 @@
           <w:lang w:bidi="ar-SA"/>
         </w:rPr>
       </w:pPr>
-      <w:hyperlink w:anchor="_Toc316899012" w:history="1">
+      <w:hyperlink w:anchor="_Toc318128676" w:history="1">
         <w:r>
           <w:rPr>
             <w:rStyle w:val="Hyperlink"/>
             <w:noProof/>
           </w:rPr>
-          <w:t>10.2</w:t>
-        </w:r>
-        <w:r>
-          <w:rPr>
-            <w:rFonts w:asciiTheme="minorHAnsi" w:eastAsiaTheme="minorEastAsia" w:hAnsiTheme="minorHAnsi" w:cstheme="minorBidi"/>
-            <w:noProof/>
-            <w:sz w:val="22"/>
-            <w:szCs w:val="22"/>
-            <w:lang w:bidi="ar-SA"/>
+          <w:t>New Features in 2.2.7</w:t>
+        </w:r>
+        <w:r>
+          <w:rPr>
+            <w:noProof/>
+            <w:webHidden/>
           </w:rPr>
           <w:tab/>
         </w:r>
         <w:r>
           <w:rPr>
-            <w:rStyle w:val="Hyperlink"/>
-            <w:noProof/>
-          </w:rPr>
-          <w:t>New Features in 2.2.7</w:t>
-        </w:r>
-        <w:r>
-          <w:rPr>
-            <w:noProof/>
-            <w:webHidden/>
-          </w:rPr>
-          <w:tab/>
-        </w:r>
-        <w:r>
-          <w:rPr>
             <w:noProof/>
             <w:webHidden/>
           </w:rPr>
@@ -2978,7 +2451,7 @@
             <w:noProof/>
             <w:webHidden/>
           </w:rPr>
-          <w:instrText xml:space="preserve"> PAGEREF _Toc316899012 \h </w:instrText>
+          <w:instrText xml:space="preserve"> PAGEREF _Toc318128676 \h </w:instrText>
         </w:r>
         <w:r>
           <w:rPr>
@@ -3013,7 +2486,6 @@
       <w:pPr>
         <w:pStyle w:val="TOC1"/>
         <w:tabs>
-          <w:tab w:val="left" w:pos="600"/>
           <w:tab w:val="right" w:leader="dot" w:pos="10790"/>
         </w:tabs>
         <w:rPr>
@@ -3024,40 +2496,23 @@
           <w:lang w:bidi="ar-SA"/>
         </w:rPr>
       </w:pPr>
-      <w:hyperlink w:anchor="_Toc316899013" w:history="1">
+      <w:hyperlink w:anchor="_Toc318128677" w:history="1">
         <w:r>
           <w:rPr>
             <w:rStyle w:val="Hyperlink"/>
             <w:noProof/>
           </w:rPr>
-          <w:t>11</w:t>
-        </w:r>
-        <w:r>
-          <w:rPr>
-            <w:rFonts w:asciiTheme="minorHAnsi" w:eastAsiaTheme="minorEastAsia" w:hAnsiTheme="minorHAnsi" w:cstheme="minorBidi"/>
-            <w:noProof/>
-            <w:sz w:val="22"/>
-            <w:szCs w:val="22"/>
-            <w:lang w:bidi="ar-SA"/>
+          <w:t>2.2.6</w:t>
+        </w:r>
+        <w:r>
+          <w:rPr>
+            <w:noProof/>
+            <w:webHidden/>
           </w:rPr>
           <w:tab/>
         </w:r>
         <w:r>
           <w:rPr>
-            <w:rStyle w:val="Hyperlink"/>
-            <w:noProof/>
-          </w:rPr>
-          <w:t>2.2.6</w:t>
-        </w:r>
-        <w:r>
-          <w:rPr>
-            <w:noProof/>
-            <w:webHidden/>
-          </w:rPr>
-          <w:tab/>
-        </w:r>
-        <w:r>
-          <w:rPr>
             <w:noProof/>
             <w:webHidden/>
           </w:rPr>
@@ -3068,7 +2523,7 @@
             <w:noProof/>
             <w:webHidden/>
           </w:rPr>
-          <w:instrText xml:space="preserve"> PAGEREF _Toc316899013 \h </w:instrText>
+          <w:instrText xml:space="preserve"> PAGEREF _Toc318128677 \h </w:instrText>
         </w:r>
         <w:r>
           <w:rPr>
@@ -3103,7 +2558,6 @@
       <w:pPr>
         <w:pStyle w:val="TOC2"/>
         <w:tabs>
-          <w:tab w:val="left" w:pos="880"/>
           <w:tab w:val="right" w:leader="dot" w:pos="10790"/>
         </w:tabs>
         <w:rPr>
@@ -3114,40 +2568,23 @@
           <w:lang w:bidi="ar-SA"/>
         </w:rPr>
       </w:pPr>
-      <w:hyperlink w:anchor="_Toc316899014" w:history="1">
+      <w:hyperlink w:anchor="_Toc318128678" w:history="1">
         <w:r>
           <w:rPr>
             <w:rStyle w:val="Hyperlink"/>
             <w:noProof/>
           </w:rPr>
-          <w:t>11.1</w:t>
-        </w:r>
-        <w:r>
-          <w:rPr>
-            <w:rFonts w:asciiTheme="minorHAnsi" w:eastAsiaTheme="minorEastAsia" w:hAnsiTheme="minorHAnsi" w:cstheme="minorBidi"/>
-            <w:noProof/>
-            <w:sz w:val="22"/>
-            <w:szCs w:val="22"/>
-            <w:lang w:bidi="ar-SA"/>
+          <w:t>Issues Fixed in 2.2.6</w:t>
+        </w:r>
+        <w:r>
+          <w:rPr>
+            <w:noProof/>
+            <w:webHidden/>
           </w:rPr>
           <w:tab/>
         </w:r>
         <w:r>
           <w:rPr>
-            <w:rStyle w:val="Hyperlink"/>
-            <w:noProof/>
-          </w:rPr>
-          <w:t>Issues Fixed in 2.2.6</w:t>
-        </w:r>
-        <w:r>
-          <w:rPr>
-            <w:noProof/>
-            <w:webHidden/>
-          </w:rPr>
-          <w:tab/>
-        </w:r>
-        <w:r>
-          <w:rPr>
             <w:noProof/>
             <w:webHidden/>
           </w:rPr>
@@ -3158,7 +2595,7 @@
             <w:noProof/>
             <w:webHidden/>
           </w:rPr>
-          <w:instrText xml:space="preserve"> PAGEREF _Toc316899014 \h </w:instrText>
+          <w:instrText xml:space="preserve"> PAGEREF _Toc318128678 \h </w:instrText>
         </w:r>
         <w:r>
           <w:rPr>
@@ -3193,7 +2630,6 @@
       <w:pPr>
         <w:pStyle w:val="TOC2"/>
         <w:tabs>
-          <w:tab w:val="left" w:pos="880"/>
           <w:tab w:val="right" w:leader="dot" w:pos="10790"/>
         </w:tabs>
         <w:rPr>
@@ -3204,40 +2640,23 @@
           <w:lang w:bidi="ar-SA"/>
         </w:rPr>
       </w:pPr>
-      <w:hyperlink w:anchor="_Toc316899015" w:history="1">
+      <w:hyperlink w:anchor="_Toc318128679" w:history="1">
         <w:r>
           <w:rPr>
             <w:rStyle w:val="Hyperlink"/>
             <w:noProof/>
           </w:rPr>
-          <w:t>11.2</w:t>
-        </w:r>
-        <w:r>
-          <w:rPr>
-            <w:rFonts w:asciiTheme="minorHAnsi" w:eastAsiaTheme="minorEastAsia" w:hAnsiTheme="minorHAnsi" w:cstheme="minorBidi"/>
-            <w:noProof/>
-            <w:sz w:val="22"/>
-            <w:szCs w:val="22"/>
-            <w:lang w:bidi="ar-SA"/>
+          <w:t>New Features in 2.2.6</w:t>
+        </w:r>
+        <w:r>
+          <w:rPr>
+            <w:noProof/>
+            <w:webHidden/>
           </w:rPr>
           <w:tab/>
         </w:r>
         <w:r>
           <w:rPr>
-            <w:rStyle w:val="Hyperlink"/>
-            <w:noProof/>
-          </w:rPr>
-          <w:t>New Features in 2.2.6</w:t>
-        </w:r>
-        <w:r>
-          <w:rPr>
-            <w:noProof/>
-            <w:webHidden/>
-          </w:rPr>
-          <w:tab/>
-        </w:r>
-        <w:r>
-          <w:rPr>
             <w:noProof/>
             <w:webHidden/>
           </w:rPr>
@@ -3248,7 +2667,7 @@
             <w:noProof/>
             <w:webHidden/>
           </w:rPr>
-          <w:instrText xml:space="preserve"> PAGEREF _Toc316899015 \h </w:instrText>
+          <w:instrText xml:space="preserve"> PAGEREF _Toc318128679 \h </w:instrText>
         </w:r>
         <w:r>
           <w:rPr>
@@ -3283,7 +2702,6 @@
       <w:pPr>
         <w:pStyle w:val="TOC1"/>
         <w:tabs>
-          <w:tab w:val="left" w:pos="600"/>
           <w:tab w:val="right" w:leader="dot" w:pos="10790"/>
         </w:tabs>
         <w:rPr>
@@ -3294,40 +2712,23 @@
           <w:lang w:bidi="ar-SA"/>
         </w:rPr>
       </w:pPr>
-      <w:hyperlink w:anchor="_Toc316899016" w:history="1">
+      <w:hyperlink w:anchor="_Toc318128680" w:history="1">
         <w:r>
           <w:rPr>
             <w:rStyle w:val="Hyperlink"/>
             <w:noProof/>
           </w:rPr>
-          <w:t>12</w:t>
-        </w:r>
-        <w:r>
-          <w:rPr>
-            <w:rFonts w:asciiTheme="minorHAnsi" w:eastAsiaTheme="minorEastAsia" w:hAnsiTheme="minorHAnsi" w:cstheme="minorBidi"/>
-            <w:noProof/>
-            <w:sz w:val="22"/>
-            <w:szCs w:val="22"/>
-            <w:lang w:bidi="ar-SA"/>
+          <w:t>2.2.5</w:t>
+        </w:r>
+        <w:r>
+          <w:rPr>
+            <w:noProof/>
+            <w:webHidden/>
           </w:rPr>
           <w:tab/>
         </w:r>
         <w:r>
           <w:rPr>
-            <w:rStyle w:val="Hyperlink"/>
-            <w:noProof/>
-          </w:rPr>
-          <w:t>2.2.5</w:t>
-        </w:r>
-        <w:r>
-          <w:rPr>
-            <w:noProof/>
-            <w:webHidden/>
-          </w:rPr>
-          <w:tab/>
-        </w:r>
-        <w:r>
-          <w:rPr>
             <w:noProof/>
             <w:webHidden/>
           </w:rPr>
@@ -3338,7 +2739,7 @@
             <w:noProof/>
             <w:webHidden/>
           </w:rPr>
-          <w:instrText xml:space="preserve"> PAGEREF _Toc316899016 \h </w:instrText>
+          <w:instrText xml:space="preserve"> PAGEREF _Toc318128680 \h </w:instrText>
         </w:r>
         <w:r>
           <w:rPr>
@@ -3373,7 +2774,6 @@
       <w:pPr>
         <w:pStyle w:val="TOC2"/>
         <w:tabs>
-          <w:tab w:val="left" w:pos="880"/>
           <w:tab w:val="right" w:leader="dot" w:pos="10790"/>
         </w:tabs>
         <w:rPr>
@@ -3384,40 +2784,23 @@
           <w:lang w:bidi="ar-SA"/>
         </w:rPr>
       </w:pPr>
-      <w:hyperlink w:anchor="_Toc316899017" w:history="1">
+      <w:hyperlink w:anchor="_Toc318128681" w:history="1">
         <w:r>
           <w:rPr>
             <w:rStyle w:val="Hyperlink"/>
             <w:noProof/>
           </w:rPr>
-          <w:t>12.1</w:t>
-        </w:r>
-        <w:r>
-          <w:rPr>
-            <w:rFonts w:asciiTheme="minorHAnsi" w:eastAsiaTheme="minorEastAsia" w:hAnsiTheme="minorHAnsi" w:cstheme="minorBidi"/>
-            <w:noProof/>
-            <w:sz w:val="22"/>
-            <w:szCs w:val="22"/>
-            <w:lang w:bidi="ar-SA"/>
+          <w:t>Issues Fixed in 2.2.5</w:t>
+        </w:r>
+        <w:r>
+          <w:rPr>
+            <w:noProof/>
+            <w:webHidden/>
           </w:rPr>
           <w:tab/>
         </w:r>
         <w:r>
           <w:rPr>
-            <w:rStyle w:val="Hyperlink"/>
-            <w:noProof/>
-          </w:rPr>
-          <w:t>Issues Fixed in 2.2.5</w:t>
-        </w:r>
-        <w:r>
-          <w:rPr>
-            <w:noProof/>
-            <w:webHidden/>
-          </w:rPr>
-          <w:tab/>
-        </w:r>
-        <w:r>
-          <w:rPr>
             <w:noProof/>
             <w:webHidden/>
           </w:rPr>
@@ -3428,7 +2811,7 @@
             <w:noProof/>
             <w:webHidden/>
           </w:rPr>
-          <w:instrText xml:space="preserve"> PAGEREF _Toc316899017 \h </w:instrText>
+          <w:instrText xml:space="preserve"> PAGEREF _Toc318128681 \h </w:instrText>
         </w:r>
         <w:r>
           <w:rPr>
@@ -3463,7 +2846,6 @@
       <w:pPr>
         <w:pStyle w:val="TOC2"/>
         <w:tabs>
-          <w:tab w:val="left" w:pos="880"/>
           <w:tab w:val="right" w:leader="dot" w:pos="10790"/>
         </w:tabs>
         <w:rPr>
@@ -3474,40 +2856,23 @@
           <w:lang w:bidi="ar-SA"/>
         </w:rPr>
       </w:pPr>
-      <w:hyperlink w:anchor="_Toc316899018" w:history="1">
+      <w:hyperlink w:anchor="_Toc318128682" w:history="1">
         <w:r>
           <w:rPr>
             <w:rStyle w:val="Hyperlink"/>
             <w:noProof/>
           </w:rPr>
-          <w:t>12.2</w:t>
-        </w:r>
-        <w:r>
-          <w:rPr>
-            <w:rFonts w:asciiTheme="minorHAnsi" w:eastAsiaTheme="minorEastAsia" w:hAnsiTheme="minorHAnsi" w:cstheme="minorBidi"/>
-            <w:noProof/>
-            <w:sz w:val="22"/>
-            <w:szCs w:val="22"/>
-            <w:lang w:bidi="ar-SA"/>
+          <w:t>New Features in 2.2.5</w:t>
+        </w:r>
+        <w:r>
+          <w:rPr>
+            <w:noProof/>
+            <w:webHidden/>
           </w:rPr>
           <w:tab/>
         </w:r>
         <w:r>
           <w:rPr>
-            <w:rStyle w:val="Hyperlink"/>
-            <w:noProof/>
-          </w:rPr>
-          <w:t>New Features in 2.2.5</w:t>
-        </w:r>
-        <w:r>
-          <w:rPr>
-            <w:noProof/>
-            <w:webHidden/>
-          </w:rPr>
-          <w:tab/>
-        </w:r>
-        <w:r>
-          <w:rPr>
             <w:noProof/>
             <w:webHidden/>
           </w:rPr>
@@ -3518,7 +2883,7 @@
             <w:noProof/>
             <w:webHidden/>
           </w:rPr>
-          <w:instrText xml:space="preserve"> PAGEREF _Toc316899018 \h </w:instrText>
+          <w:instrText xml:space="preserve"> PAGEREF _Toc318128682 \h </w:instrText>
         </w:r>
         <w:r>
           <w:rPr>
@@ -3553,7 +2918,6 @@
       <w:pPr>
         <w:pStyle w:val="TOC1"/>
         <w:tabs>
-          <w:tab w:val="left" w:pos="600"/>
           <w:tab w:val="right" w:leader="dot" w:pos="10790"/>
         </w:tabs>
         <w:rPr>
@@ -3564,40 +2928,23 @@
           <w:lang w:bidi="ar-SA"/>
         </w:rPr>
       </w:pPr>
-      <w:hyperlink w:anchor="_Toc316899019" w:history="1">
+      <w:hyperlink w:anchor="_Toc318128683" w:history="1">
         <w:r>
           <w:rPr>
             <w:rStyle w:val="Hyperlink"/>
             <w:noProof/>
           </w:rPr>
-          <w:t>13</w:t>
-        </w:r>
-        <w:r>
-          <w:rPr>
-            <w:rFonts w:asciiTheme="minorHAnsi" w:eastAsiaTheme="minorEastAsia" w:hAnsiTheme="minorHAnsi" w:cstheme="minorBidi"/>
-            <w:noProof/>
-            <w:sz w:val="22"/>
-            <w:szCs w:val="22"/>
-            <w:lang w:bidi="ar-SA"/>
+          <w:t>2.2.4</w:t>
+        </w:r>
+        <w:r>
+          <w:rPr>
+            <w:noProof/>
+            <w:webHidden/>
           </w:rPr>
           <w:tab/>
         </w:r>
         <w:r>
           <w:rPr>
-            <w:rStyle w:val="Hyperlink"/>
-            <w:noProof/>
-          </w:rPr>
-          <w:t>2.2.4</w:t>
-        </w:r>
-        <w:r>
-          <w:rPr>
-            <w:noProof/>
-            <w:webHidden/>
-          </w:rPr>
-          <w:tab/>
-        </w:r>
-        <w:r>
-          <w:rPr>
             <w:noProof/>
             <w:webHidden/>
           </w:rPr>
@@ -3608,7 +2955,7 @@
             <w:noProof/>
             <w:webHidden/>
           </w:rPr>
-          <w:instrText xml:space="preserve"> PAGEREF _Toc316899019 \h </w:instrText>
+          <w:instrText xml:space="preserve"> PAGEREF _Toc318128683 \h </w:instrText>
         </w:r>
         <w:r>
           <w:rPr>
@@ -3643,7 +2990,6 @@
       <w:pPr>
         <w:pStyle w:val="TOC2"/>
         <w:tabs>
-          <w:tab w:val="left" w:pos="880"/>
           <w:tab w:val="right" w:leader="dot" w:pos="10790"/>
         </w:tabs>
         <w:rPr>
@@ -3654,40 +3000,23 @@
           <w:lang w:bidi="ar-SA"/>
         </w:rPr>
       </w:pPr>
-      <w:hyperlink w:anchor="_Toc316899020" w:history="1">
+      <w:hyperlink w:anchor="_Toc318128684" w:history="1">
         <w:r>
           <w:rPr>
             <w:rStyle w:val="Hyperlink"/>
             <w:noProof/>
           </w:rPr>
-          <w:t>13.1</w:t>
-        </w:r>
-        <w:r>
-          <w:rPr>
-            <w:rFonts w:asciiTheme="minorHAnsi" w:eastAsiaTheme="minorEastAsia" w:hAnsiTheme="minorHAnsi" w:cstheme="minorBidi"/>
-            <w:noProof/>
-            <w:sz w:val="22"/>
-            <w:szCs w:val="22"/>
-            <w:lang w:bidi="ar-SA"/>
+          <w:t>Issues Fixed in 2.2.4</w:t>
+        </w:r>
+        <w:r>
+          <w:rPr>
+            <w:noProof/>
+            <w:webHidden/>
           </w:rPr>
           <w:tab/>
         </w:r>
         <w:r>
           <w:rPr>
-            <w:rStyle w:val="Hyperlink"/>
-            <w:noProof/>
-          </w:rPr>
-          <w:t>Issues Fixed in 2.2.4</w:t>
-        </w:r>
-        <w:r>
-          <w:rPr>
-            <w:noProof/>
-            <w:webHidden/>
-          </w:rPr>
-          <w:tab/>
-        </w:r>
-        <w:r>
-          <w:rPr>
             <w:noProof/>
             <w:webHidden/>
           </w:rPr>
@@ -3698,7 +3027,7 @@
             <w:noProof/>
             <w:webHidden/>
           </w:rPr>
-          <w:instrText xml:space="preserve"> PAGEREF _Toc316899020 \h </w:instrText>
+          <w:instrText xml:space="preserve"> PAGEREF _Toc318128684 \h </w:instrText>
         </w:r>
         <w:r>
           <w:rPr>
@@ -3733,7 +3062,6 @@
       <w:pPr>
         <w:pStyle w:val="TOC2"/>
         <w:tabs>
-          <w:tab w:val="left" w:pos="880"/>
           <w:tab w:val="right" w:leader="dot" w:pos="10790"/>
         </w:tabs>
         <w:rPr>
@@ -3744,40 +3072,23 @@
           <w:lang w:bidi="ar-SA"/>
         </w:rPr>
       </w:pPr>
-      <w:hyperlink w:anchor="_Toc316899021" w:history="1">
+      <w:hyperlink w:anchor="_Toc318128685" w:history="1">
         <w:r>
           <w:rPr>
             <w:rStyle w:val="Hyperlink"/>
             <w:noProof/>
           </w:rPr>
-          <w:t>13.2</w:t>
-        </w:r>
-        <w:r>
-          <w:rPr>
-            <w:rFonts w:asciiTheme="minorHAnsi" w:eastAsiaTheme="minorEastAsia" w:hAnsiTheme="minorHAnsi" w:cstheme="minorBidi"/>
-            <w:noProof/>
-            <w:sz w:val="22"/>
-            <w:szCs w:val="22"/>
-            <w:lang w:bidi="ar-SA"/>
+          <w:t>New Features in 2.2.4</w:t>
+        </w:r>
+        <w:r>
+          <w:rPr>
+            <w:noProof/>
+            <w:webHidden/>
           </w:rPr>
           <w:tab/>
         </w:r>
         <w:r>
           <w:rPr>
-            <w:rStyle w:val="Hyperlink"/>
-            <w:noProof/>
-          </w:rPr>
-          <w:t>New Features in 2.2.4</w:t>
-        </w:r>
-        <w:r>
-          <w:rPr>
-            <w:noProof/>
-            <w:webHidden/>
-          </w:rPr>
-          <w:tab/>
-        </w:r>
-        <w:r>
-          <w:rPr>
             <w:noProof/>
             <w:webHidden/>
           </w:rPr>
@@ -3788,7 +3099,7 @@
             <w:noProof/>
             <w:webHidden/>
           </w:rPr>
-          <w:instrText xml:space="preserve"> PAGEREF _Toc316899021 \h </w:instrText>
+          <w:instrText xml:space="preserve"> PAGEREF _Toc318128685 \h </w:instrText>
         </w:r>
         <w:r>
           <w:rPr>
@@ -3823,7 +3134,6 @@
       <w:pPr>
         <w:pStyle w:val="TOC1"/>
         <w:tabs>
-          <w:tab w:val="left" w:pos="600"/>
           <w:tab w:val="right" w:leader="dot" w:pos="10790"/>
         </w:tabs>
         <w:rPr>
@@ -3834,40 +3144,23 @@
           <w:lang w:bidi="ar-SA"/>
         </w:rPr>
       </w:pPr>
-      <w:hyperlink w:anchor="_Toc316899022" w:history="1">
+      <w:hyperlink w:anchor="_Toc318128686" w:history="1">
         <w:r>
           <w:rPr>
             <w:rStyle w:val="Hyperlink"/>
             <w:noProof/>
           </w:rPr>
-          <w:t>14</w:t>
-        </w:r>
-        <w:r>
-          <w:rPr>
-            <w:rFonts w:asciiTheme="minorHAnsi" w:eastAsiaTheme="minorEastAsia" w:hAnsiTheme="minorHAnsi" w:cstheme="minorBidi"/>
-            <w:noProof/>
-            <w:sz w:val="22"/>
-            <w:szCs w:val="22"/>
-            <w:lang w:bidi="ar-SA"/>
+          <w:t>2.2.3</w:t>
+        </w:r>
+        <w:r>
+          <w:rPr>
+            <w:noProof/>
+            <w:webHidden/>
           </w:rPr>
           <w:tab/>
         </w:r>
         <w:r>
           <w:rPr>
-            <w:rStyle w:val="Hyperlink"/>
-            <w:noProof/>
-          </w:rPr>
-          <w:t>2.2.3</w:t>
-        </w:r>
-        <w:r>
-          <w:rPr>
-            <w:noProof/>
-            <w:webHidden/>
-          </w:rPr>
-          <w:tab/>
-        </w:r>
-        <w:r>
-          <w:rPr>
             <w:noProof/>
             <w:webHidden/>
           </w:rPr>
@@ -3878,7 +3171,7 @@
             <w:noProof/>
             <w:webHidden/>
           </w:rPr>
-          <w:instrText xml:space="preserve"> PAGEREF _Toc316899022 \h </w:instrText>
+          <w:instrText xml:space="preserve"> PAGEREF _Toc318128686 \h </w:instrText>
         </w:r>
         <w:r>
           <w:rPr>
@@ -3913,7 +3206,6 @@
       <w:pPr>
         <w:pStyle w:val="TOC2"/>
         <w:tabs>
-          <w:tab w:val="left" w:pos="880"/>
           <w:tab w:val="right" w:leader="dot" w:pos="10790"/>
         </w:tabs>
         <w:rPr>
@@ -3924,40 +3216,23 @@
           <w:lang w:bidi="ar-SA"/>
         </w:rPr>
       </w:pPr>
-      <w:hyperlink w:anchor="_Toc316899023" w:history="1">
+      <w:hyperlink w:anchor="_Toc318128687" w:history="1">
         <w:r>
           <w:rPr>
             <w:rStyle w:val="Hyperlink"/>
             <w:noProof/>
           </w:rPr>
-          <w:t>14.1</w:t>
-        </w:r>
-        <w:r>
-          <w:rPr>
-            <w:rFonts w:asciiTheme="minorHAnsi" w:eastAsiaTheme="minorEastAsia" w:hAnsiTheme="minorHAnsi" w:cstheme="minorBidi"/>
-            <w:noProof/>
-            <w:sz w:val="22"/>
-            <w:szCs w:val="22"/>
-            <w:lang w:bidi="ar-SA"/>
+          <w:t>Issues Fixed in 2.2.3</w:t>
+        </w:r>
+        <w:r>
+          <w:rPr>
+            <w:noProof/>
+            <w:webHidden/>
           </w:rPr>
           <w:tab/>
         </w:r>
         <w:r>
           <w:rPr>
-            <w:rStyle w:val="Hyperlink"/>
-            <w:noProof/>
-          </w:rPr>
-          <w:t>Issues Fixed in 2.2.3</w:t>
-        </w:r>
-        <w:r>
-          <w:rPr>
-            <w:noProof/>
-            <w:webHidden/>
-          </w:rPr>
-          <w:tab/>
-        </w:r>
-        <w:r>
-          <w:rPr>
             <w:noProof/>
             <w:webHidden/>
           </w:rPr>
@@ -3968,7 +3243,7 @@
             <w:noProof/>
             <w:webHidden/>
           </w:rPr>
-          <w:instrText xml:space="preserve"> PAGEREF _Toc316899023 \h </w:instrText>
+          <w:instrText xml:space="preserve"> PAGEREF _Toc318128687 \h </w:instrText>
         </w:r>
         <w:r>
           <w:rPr>
@@ -4003,7 +3278,6 @@
       <w:pPr>
         <w:pStyle w:val="TOC2"/>
         <w:tabs>
-          <w:tab w:val="left" w:pos="880"/>
           <w:tab w:val="right" w:leader="dot" w:pos="10790"/>
         </w:tabs>
         <w:rPr>
@@ -4014,40 +3288,23 @@
           <w:lang w:bidi="ar-SA"/>
         </w:rPr>
       </w:pPr>
-      <w:hyperlink w:anchor="_Toc316899024" w:history="1">
+      <w:hyperlink w:anchor="_Toc318128688" w:history="1">
         <w:r>
           <w:rPr>
             <w:rStyle w:val="Hyperlink"/>
             <w:noProof/>
           </w:rPr>
-          <w:t>14.2</w:t>
-        </w:r>
-        <w:r>
-          <w:rPr>
-            <w:rFonts w:asciiTheme="minorHAnsi" w:eastAsiaTheme="minorEastAsia" w:hAnsiTheme="minorHAnsi" w:cstheme="minorBidi"/>
-            <w:noProof/>
-            <w:sz w:val="22"/>
-            <w:szCs w:val="22"/>
-            <w:lang w:bidi="ar-SA"/>
+          <w:t>New Features in 2.2.3</w:t>
+        </w:r>
+        <w:r>
+          <w:rPr>
+            <w:noProof/>
+            <w:webHidden/>
           </w:rPr>
           <w:tab/>
         </w:r>
         <w:r>
           <w:rPr>
-            <w:rStyle w:val="Hyperlink"/>
-            <w:noProof/>
-          </w:rPr>
-          <w:t>New Features in 2.2.3</w:t>
-        </w:r>
-        <w:r>
-          <w:rPr>
-            <w:noProof/>
-            <w:webHidden/>
-          </w:rPr>
-          <w:tab/>
-        </w:r>
-        <w:r>
-          <w:rPr>
             <w:noProof/>
             <w:webHidden/>
           </w:rPr>
@@ -4058,7 +3315,7 @@
             <w:noProof/>
             <w:webHidden/>
           </w:rPr>
-          <w:instrText xml:space="preserve"> PAGEREF _Toc316899024 \h </w:instrText>
+          <w:instrText xml:space="preserve"> PAGEREF _Toc318128688 \h </w:instrText>
         </w:r>
         <w:r>
           <w:rPr>
@@ -4093,7 +3350,6 @@
       <w:pPr>
         <w:pStyle w:val="TOC1"/>
         <w:tabs>
-          <w:tab w:val="left" w:pos="600"/>
           <w:tab w:val="right" w:leader="dot" w:pos="10790"/>
         </w:tabs>
         <w:rPr>
@@ -4104,40 +3360,23 @@
           <w:lang w:bidi="ar-SA"/>
         </w:rPr>
       </w:pPr>
-      <w:hyperlink w:anchor="_Toc316899025" w:history="1">
+      <w:hyperlink w:anchor="_Toc318128689" w:history="1">
         <w:r>
           <w:rPr>
             <w:rStyle w:val="Hyperlink"/>
             <w:noProof/>
           </w:rPr>
-          <w:t>15</w:t>
-        </w:r>
-        <w:r>
-          <w:rPr>
-            <w:rFonts w:asciiTheme="minorHAnsi" w:eastAsiaTheme="minorEastAsia" w:hAnsiTheme="minorHAnsi" w:cstheme="minorBidi"/>
-            <w:noProof/>
-            <w:sz w:val="22"/>
-            <w:szCs w:val="22"/>
-            <w:lang w:bidi="ar-SA"/>
+          <w:t>2.2.2</w:t>
+        </w:r>
+        <w:r>
+          <w:rPr>
+            <w:noProof/>
+            <w:webHidden/>
           </w:rPr>
           <w:tab/>
         </w:r>
         <w:r>
           <w:rPr>
-            <w:rStyle w:val="Hyperlink"/>
-            <w:noProof/>
-          </w:rPr>
-          <w:t>2.2.2</w:t>
-        </w:r>
-        <w:r>
-          <w:rPr>
-            <w:noProof/>
-            <w:webHidden/>
-          </w:rPr>
-          <w:tab/>
-        </w:r>
-        <w:r>
-          <w:rPr>
             <w:noProof/>
             <w:webHidden/>
           </w:rPr>
@@ -4148,7 +3387,7 @@
             <w:noProof/>
             <w:webHidden/>
           </w:rPr>
-          <w:instrText xml:space="preserve"> PAGEREF _Toc316899025 \h </w:instrText>
+          <w:instrText xml:space="preserve"> PAGEREF _Toc318128689 \h </w:instrText>
         </w:r>
         <w:r>
           <w:rPr>
@@ -4183,7 +3422,6 @@
       <w:pPr>
         <w:pStyle w:val="TOC2"/>
         <w:tabs>
-          <w:tab w:val="left" w:pos="880"/>
           <w:tab w:val="right" w:leader="dot" w:pos="10790"/>
         </w:tabs>
         <w:rPr>
@@ -4194,40 +3432,23 @@
           <w:lang w:bidi="ar-SA"/>
         </w:rPr>
       </w:pPr>
-      <w:hyperlink w:anchor="_Toc316899026" w:history="1">
+      <w:hyperlink w:anchor="_Toc318128690" w:history="1">
         <w:r>
           <w:rPr>
             <w:rStyle w:val="Hyperlink"/>
             <w:noProof/>
           </w:rPr>
-          <w:t>15.1</w:t>
-        </w:r>
-        <w:r>
-          <w:rPr>
-            <w:rFonts w:asciiTheme="minorHAnsi" w:eastAsiaTheme="minorEastAsia" w:hAnsiTheme="minorHAnsi" w:cstheme="minorBidi"/>
-            <w:noProof/>
-            <w:sz w:val="22"/>
-            <w:szCs w:val="22"/>
-            <w:lang w:bidi="ar-SA"/>
+          <w:t>Issues Fixed in 2.2.2</w:t>
+        </w:r>
+        <w:r>
+          <w:rPr>
+            <w:noProof/>
+            <w:webHidden/>
           </w:rPr>
           <w:tab/>
         </w:r>
         <w:r>
           <w:rPr>
-            <w:rStyle w:val="Hyperlink"/>
-            <w:noProof/>
-          </w:rPr>
-          <w:t>Issues Fixed in 2.2.2</w:t>
-        </w:r>
-        <w:r>
-          <w:rPr>
-            <w:noProof/>
-            <w:webHidden/>
-          </w:rPr>
-          <w:tab/>
-        </w:r>
-        <w:r>
-          <w:rPr>
             <w:noProof/>
             <w:webHidden/>
           </w:rPr>
@@ -4238,7 +3459,7 @@
             <w:noProof/>
             <w:webHidden/>
           </w:rPr>
-          <w:instrText xml:space="preserve"> PAGEREF _Toc316899026 \h </w:instrText>
+          <w:instrText xml:space="preserve"> PAGEREF _Toc318128690 \h </w:instrText>
         </w:r>
         <w:r>
           <w:rPr>
@@ -4273,7 +3494,6 @@
       <w:pPr>
         <w:pStyle w:val="TOC2"/>
         <w:tabs>
-          <w:tab w:val="left" w:pos="880"/>
           <w:tab w:val="right" w:leader="dot" w:pos="10790"/>
         </w:tabs>
         <w:rPr>
@@ -4284,40 +3504,23 @@
           <w:lang w:bidi="ar-SA"/>
         </w:rPr>
       </w:pPr>
-      <w:hyperlink w:anchor="_Toc316899027" w:history="1">
+      <w:hyperlink w:anchor="_Toc318128691" w:history="1">
         <w:r>
           <w:rPr>
             <w:rStyle w:val="Hyperlink"/>
             <w:noProof/>
           </w:rPr>
-          <w:t>15.2</w:t>
-        </w:r>
-        <w:r>
-          <w:rPr>
-            <w:rFonts w:asciiTheme="minorHAnsi" w:eastAsiaTheme="minorEastAsia" w:hAnsiTheme="minorHAnsi" w:cstheme="minorBidi"/>
-            <w:noProof/>
-            <w:sz w:val="22"/>
-            <w:szCs w:val="22"/>
-            <w:lang w:bidi="ar-SA"/>
+          <w:t>New Features in 2.2.2</w:t>
+        </w:r>
+        <w:r>
+          <w:rPr>
+            <w:noProof/>
+            <w:webHidden/>
           </w:rPr>
           <w:tab/>
         </w:r>
         <w:r>
           <w:rPr>
-            <w:rStyle w:val="Hyperlink"/>
-            <w:noProof/>
-          </w:rPr>
-          <w:t>New Features in 2.2.2</w:t>
-        </w:r>
-        <w:r>
-          <w:rPr>
-            <w:noProof/>
-            <w:webHidden/>
-          </w:rPr>
-          <w:tab/>
-        </w:r>
-        <w:r>
-          <w:rPr>
             <w:noProof/>
             <w:webHidden/>
           </w:rPr>
@@ -4328,7 +3531,7 @@
             <w:noProof/>
             <w:webHidden/>
           </w:rPr>
-          <w:instrText xml:space="preserve"> PAGEREF _Toc316899027 \h </w:instrText>
+          <w:instrText xml:space="preserve"> PAGEREF _Toc318128691 \h </w:instrText>
         </w:r>
         <w:r>
           <w:rPr>
@@ -4363,7 +3566,6 @@
       <w:pPr>
         <w:pStyle w:val="TOC1"/>
         <w:tabs>
-          <w:tab w:val="left" w:pos="600"/>
           <w:tab w:val="right" w:leader="dot" w:pos="10790"/>
         </w:tabs>
         <w:rPr>
@@ -4374,40 +3576,23 @@
           <w:lang w:bidi="ar-SA"/>
         </w:rPr>
       </w:pPr>
-      <w:hyperlink w:anchor="_Toc316899028" w:history="1">
+      <w:hyperlink w:anchor="_Toc318128692" w:history="1">
         <w:r>
           <w:rPr>
             <w:rStyle w:val="Hyperlink"/>
             <w:noProof/>
           </w:rPr>
-          <w:t>16</w:t>
-        </w:r>
-        <w:r>
-          <w:rPr>
-            <w:rFonts w:asciiTheme="minorHAnsi" w:eastAsiaTheme="minorEastAsia" w:hAnsiTheme="minorHAnsi" w:cstheme="minorBidi"/>
-            <w:noProof/>
-            <w:sz w:val="22"/>
-            <w:szCs w:val="22"/>
-            <w:lang w:bidi="ar-SA"/>
+          <w:t>2.2.1</w:t>
+        </w:r>
+        <w:r>
+          <w:rPr>
+            <w:noProof/>
+            <w:webHidden/>
           </w:rPr>
           <w:tab/>
         </w:r>
         <w:r>
           <w:rPr>
-            <w:rStyle w:val="Hyperlink"/>
-            <w:noProof/>
-          </w:rPr>
-          <w:t>2.2.1</w:t>
-        </w:r>
-        <w:r>
-          <w:rPr>
-            <w:noProof/>
-            <w:webHidden/>
-          </w:rPr>
-          <w:tab/>
-        </w:r>
-        <w:r>
-          <w:rPr>
             <w:noProof/>
             <w:webHidden/>
           </w:rPr>
@@ -4418,7 +3603,7 @@
             <w:noProof/>
             <w:webHidden/>
           </w:rPr>
-          <w:instrText xml:space="preserve"> PAGEREF _Toc316899028 \h </w:instrText>
+          <w:instrText xml:space="preserve"> PAGEREF _Toc318128692 \h </w:instrText>
         </w:r>
         <w:r>
           <w:rPr>
@@ -4453,7 +3638,6 @@
       <w:pPr>
         <w:pStyle w:val="TOC2"/>
         <w:tabs>
-          <w:tab w:val="left" w:pos="880"/>
           <w:tab w:val="right" w:leader="dot" w:pos="10790"/>
         </w:tabs>
         <w:rPr>
@@ -4464,40 +3648,23 @@
           <w:lang w:bidi="ar-SA"/>
         </w:rPr>
       </w:pPr>
-      <w:hyperlink w:anchor="_Toc316899029" w:history="1">
+      <w:hyperlink w:anchor="_Toc318128693" w:history="1">
         <w:r>
           <w:rPr>
             <w:rStyle w:val="Hyperlink"/>
             <w:noProof/>
           </w:rPr>
-          <w:t>16.1</w:t>
-        </w:r>
-        <w:r>
-          <w:rPr>
-            <w:rFonts w:asciiTheme="minorHAnsi" w:eastAsiaTheme="minorEastAsia" w:hAnsiTheme="minorHAnsi" w:cstheme="minorBidi"/>
-            <w:noProof/>
-            <w:sz w:val="22"/>
-            <w:szCs w:val="22"/>
-            <w:lang w:bidi="ar-SA"/>
+          <w:t>Issues Fixed in 2.2.1</w:t>
+        </w:r>
+        <w:r>
+          <w:rPr>
+            <w:noProof/>
+            <w:webHidden/>
           </w:rPr>
           <w:tab/>
         </w:r>
         <w:r>
           <w:rPr>
-            <w:rStyle w:val="Hyperlink"/>
-            <w:noProof/>
-          </w:rPr>
-          <w:t>Issues Fixed in 2.2.1</w:t>
-        </w:r>
-        <w:r>
-          <w:rPr>
-            <w:noProof/>
-            <w:webHidden/>
-          </w:rPr>
-          <w:tab/>
-        </w:r>
-        <w:r>
-          <w:rPr>
             <w:noProof/>
             <w:webHidden/>
           </w:rPr>
@@ -4508,7 +3675,7 @@
             <w:noProof/>
             <w:webHidden/>
           </w:rPr>
-          <w:instrText xml:space="preserve"> PAGEREF _Toc316899029 \h </w:instrText>
+          <w:instrText xml:space="preserve"> PAGEREF _Toc318128693 \h </w:instrText>
         </w:r>
         <w:r>
           <w:rPr>
@@ -4543,7 +3710,6 @@
       <w:pPr>
         <w:pStyle w:val="TOC2"/>
         <w:tabs>
-          <w:tab w:val="left" w:pos="880"/>
           <w:tab w:val="right" w:leader="dot" w:pos="10790"/>
         </w:tabs>
         <w:rPr>
@@ -4554,40 +3720,23 @@
           <w:lang w:bidi="ar-SA"/>
         </w:rPr>
       </w:pPr>
-      <w:hyperlink w:anchor="_Toc316899030" w:history="1">
+      <w:hyperlink w:anchor="_Toc318128694" w:history="1">
         <w:r>
           <w:rPr>
             <w:rStyle w:val="Hyperlink"/>
             <w:noProof/>
           </w:rPr>
-          <w:t>16.2</w:t>
-        </w:r>
-        <w:r>
-          <w:rPr>
-            <w:rFonts w:asciiTheme="minorHAnsi" w:eastAsiaTheme="minorEastAsia" w:hAnsiTheme="minorHAnsi" w:cstheme="minorBidi"/>
-            <w:noProof/>
-            <w:sz w:val="22"/>
-            <w:szCs w:val="22"/>
-            <w:lang w:bidi="ar-SA"/>
+          <w:t>New Features in 2.2.1</w:t>
+        </w:r>
+        <w:r>
+          <w:rPr>
+            <w:noProof/>
+            <w:webHidden/>
           </w:rPr>
           <w:tab/>
         </w:r>
         <w:r>
           <w:rPr>
-            <w:rStyle w:val="Hyperlink"/>
-            <w:noProof/>
-          </w:rPr>
-          <w:t>New Features in 2.2.1</w:t>
-        </w:r>
-        <w:r>
-          <w:rPr>
-            <w:noProof/>
-            <w:webHidden/>
-          </w:rPr>
-          <w:tab/>
-        </w:r>
-        <w:r>
-          <w:rPr>
             <w:noProof/>
             <w:webHidden/>
           </w:rPr>
@@ -4598,7 +3747,7 @@
             <w:noProof/>
             <w:webHidden/>
           </w:rPr>
-          <w:instrText xml:space="preserve"> PAGEREF _Toc316899030 \h </w:instrText>
+          <w:instrText xml:space="preserve"> PAGEREF _Toc318128694 \h </w:instrText>
         </w:r>
         <w:r>
           <w:rPr>
@@ -4633,7 +3782,6 @@
       <w:pPr>
         <w:pStyle w:val="TOC1"/>
         <w:tabs>
-          <w:tab w:val="left" w:pos="600"/>
           <w:tab w:val="right" w:leader="dot" w:pos="10790"/>
         </w:tabs>
         <w:rPr>
@@ -4644,40 +3792,23 @@
           <w:lang w:bidi="ar-SA"/>
         </w:rPr>
       </w:pPr>
-      <w:hyperlink w:anchor="_Toc316899031" w:history="1">
+      <w:hyperlink w:anchor="_Toc318128695" w:history="1">
         <w:r>
           <w:rPr>
             <w:rStyle w:val="Hyperlink"/>
             <w:noProof/>
           </w:rPr>
-          <w:t>17</w:t>
-        </w:r>
-        <w:r>
-          <w:rPr>
-            <w:rFonts w:asciiTheme="minorHAnsi" w:eastAsiaTheme="minorEastAsia" w:hAnsiTheme="minorHAnsi" w:cstheme="minorBidi"/>
-            <w:noProof/>
-            <w:sz w:val="22"/>
-            <w:szCs w:val="22"/>
-            <w:lang w:bidi="ar-SA"/>
+          <w:t>New Features in 2.2</w:t>
+        </w:r>
+        <w:r>
+          <w:rPr>
+            <w:noProof/>
+            <w:webHidden/>
           </w:rPr>
           <w:tab/>
         </w:r>
         <w:r>
           <w:rPr>
-            <w:rStyle w:val="Hyperlink"/>
-            <w:noProof/>
-          </w:rPr>
-          <w:t>New Features in 2.2</w:t>
-        </w:r>
-        <w:r>
-          <w:rPr>
-            <w:noProof/>
-            <w:webHidden/>
-          </w:rPr>
-          <w:tab/>
-        </w:r>
-        <w:r>
-          <w:rPr>
             <w:noProof/>
             <w:webHidden/>
           </w:rPr>
@@ -4688,7 +3819,7 @@
             <w:noProof/>
             <w:webHidden/>
           </w:rPr>
-          <w:instrText xml:space="preserve"> PAGEREF _Toc316899031 \h </w:instrText>
+          <w:instrText xml:space="preserve"> PAGEREF _Toc318128695 \h </w:instrText>
         </w:r>
         <w:r>
           <w:rPr>
@@ -4723,7 +3854,6 @@
       <w:pPr>
         <w:pStyle w:val="TOC1"/>
         <w:tabs>
-          <w:tab w:val="left" w:pos="600"/>
           <w:tab w:val="right" w:leader="dot" w:pos="10790"/>
         </w:tabs>
         <w:rPr>
@@ -4734,40 +3864,23 @@
           <w:lang w:bidi="ar-SA"/>
         </w:rPr>
       </w:pPr>
-      <w:hyperlink w:anchor="_Toc316899032" w:history="1">
+      <w:hyperlink w:anchor="_Toc318128696" w:history="1">
         <w:r>
           <w:rPr>
             <w:rStyle w:val="Hyperlink"/>
             <w:noProof/>
           </w:rPr>
-          <w:t>18</w:t>
-        </w:r>
-        <w:r>
-          <w:rPr>
-            <w:rFonts w:asciiTheme="minorHAnsi" w:eastAsiaTheme="minorEastAsia" w:hAnsiTheme="minorHAnsi" w:cstheme="minorBidi"/>
-            <w:noProof/>
-            <w:sz w:val="22"/>
-            <w:szCs w:val="22"/>
-            <w:lang w:bidi="ar-SA"/>
+          <w:t>API Changes from 2.1 to 2.2</w:t>
+        </w:r>
+        <w:r>
+          <w:rPr>
+            <w:noProof/>
+            <w:webHidden/>
           </w:rPr>
           <w:tab/>
         </w:r>
         <w:r>
           <w:rPr>
-            <w:rStyle w:val="Hyperlink"/>
-            <w:noProof/>
-          </w:rPr>
-          <w:t>API Changes from 2.1 to 2.2</w:t>
-        </w:r>
-        <w:r>
-          <w:rPr>
-            <w:noProof/>
-            <w:webHidden/>
-          </w:rPr>
-          <w:tab/>
-        </w:r>
-        <w:r>
-          <w:rPr>
             <w:noProof/>
             <w:webHidden/>
           </w:rPr>
@@ -4778,7 +3891,7 @@
             <w:noProof/>
             <w:webHidden/>
           </w:rPr>
-          <w:instrText xml:space="preserve"> PAGEREF _Toc316899032 \h </w:instrText>
+          <w:instrText xml:space="preserve"> PAGEREF _Toc318128696 \h </w:instrText>
         </w:r>
         <w:r>
           <w:rPr>
@@ -4813,7 +3926,6 @@
       <w:pPr>
         <w:pStyle w:val="TOC1"/>
         <w:tabs>
-          <w:tab w:val="left" w:pos="600"/>
           <w:tab w:val="right" w:leader="dot" w:pos="10790"/>
         </w:tabs>
         <w:rPr>
@@ -4824,40 +3936,23 @@
           <w:lang w:bidi="ar-SA"/>
         </w:rPr>
       </w:pPr>
-      <w:hyperlink w:anchor="_Toc316899033" w:history="1">
+      <w:hyperlink w:anchor="_Toc318128697" w:history="1">
         <w:r>
           <w:rPr>
             <w:rStyle w:val="Hyperlink"/>
             <w:noProof/>
           </w:rPr>
-          <w:t>19</w:t>
-        </w:r>
-        <w:r>
-          <w:rPr>
-            <w:rFonts w:asciiTheme="minorHAnsi" w:eastAsiaTheme="minorEastAsia" w:hAnsiTheme="minorHAnsi" w:cstheme="minorBidi"/>
-            <w:noProof/>
-            <w:sz w:val="22"/>
-            <w:szCs w:val="22"/>
-            <w:lang w:bidi="ar-SA"/>
+          <w:t>Known Issues</w:t>
+        </w:r>
+        <w:r>
+          <w:rPr>
+            <w:noProof/>
+            <w:webHidden/>
           </w:rPr>
           <w:tab/>
         </w:r>
         <w:r>
           <w:rPr>
-            <w:rStyle w:val="Hyperlink"/>
-            <w:noProof/>
-          </w:rPr>
-          <w:t>Known Issues</w:t>
-        </w:r>
-        <w:r>
-          <w:rPr>
-            <w:noProof/>
-            <w:webHidden/>
-          </w:rPr>
-          <w:tab/>
-        </w:r>
-        <w:r>
-          <w:rPr>
             <w:noProof/>
             <w:webHidden/>
           </w:rPr>
@@ -4868,7 +3963,7 @@
             <w:noProof/>
             <w:webHidden/>
           </w:rPr>
-          <w:instrText xml:space="preserve"> PAGEREF _Toc316899033 \h </w:instrText>
+          <w:instrText xml:space="preserve"> PAGEREF _Toc318128697 \h </w:instrText>
         </w:r>
         <w:r>
           <w:rPr>
@@ -4903,7 +3998,6 @@
       <w:pPr>
         <w:pStyle w:val="TOC1"/>
         <w:tabs>
-          <w:tab w:val="left" w:pos="600"/>
           <w:tab w:val="right" w:leader="dot" w:pos="10790"/>
         </w:tabs>
         <w:rPr>
@@ -4914,40 +4008,23 @@
           <w:lang w:bidi="ar-SA"/>
         </w:rPr>
       </w:pPr>
-      <w:hyperlink w:anchor="_Toc316899034" w:history="1">
+      <w:hyperlink w:anchor="_Toc318128698" w:history="1">
         <w:r>
           <w:rPr>
             <w:rStyle w:val="Hyperlink"/>
             <w:noProof/>
           </w:rPr>
-          <w:t>20</w:t>
-        </w:r>
-        <w:r>
-          <w:rPr>
-            <w:rFonts w:asciiTheme="minorHAnsi" w:eastAsiaTheme="minorEastAsia" w:hAnsiTheme="minorHAnsi" w:cstheme="minorBidi"/>
-            <w:noProof/>
-            <w:sz w:val="22"/>
-            <w:szCs w:val="22"/>
-            <w:lang w:bidi="ar-SA"/>
+          <w:t>Upgrade</w:t>
+        </w:r>
+        <w:r>
+          <w:rPr>
+            <w:noProof/>
+            <w:webHidden/>
           </w:rPr>
           <w:tab/>
         </w:r>
         <w:r>
           <w:rPr>
-            <w:rStyle w:val="Hyperlink"/>
-            <w:noProof/>
-          </w:rPr>
-          <w:t>Upgrade</w:t>
-        </w:r>
-        <w:r>
-          <w:rPr>
-            <w:noProof/>
-            <w:webHidden/>
-          </w:rPr>
-          <w:tab/>
-        </w:r>
-        <w:r>
-          <w:rPr>
             <w:noProof/>
             <w:webHidden/>
           </w:rPr>
@@ -4958,7 +4035,7 @@
             <w:noProof/>
             <w:webHidden/>
           </w:rPr>
-          <w:instrText xml:space="preserve"> PAGEREF _Toc316899034 \h </w:instrText>
+          <w:instrText xml:space="preserve"> PAGEREF _Toc318128698 \h </w:instrText>
         </w:r>
         <w:r>
           <w:rPr>
@@ -4993,7 +4070,6 @@
       <w:pPr>
         <w:pStyle w:val="TOC2"/>
         <w:tabs>
-          <w:tab w:val="left" w:pos="880"/>
           <w:tab w:val="right" w:leader="dot" w:pos="10790"/>
         </w:tabs>
         <w:rPr>
@@ -5004,40 +4080,23 @@
           <w:lang w:bidi="ar-SA"/>
         </w:rPr>
       </w:pPr>
-      <w:hyperlink w:anchor="_Toc316899035" w:history="1">
+      <w:hyperlink w:anchor="_Toc318128699" w:history="1">
         <w:r>
           <w:rPr>
             <w:rStyle w:val="Hyperlink"/>
             <w:noProof/>
           </w:rPr>
-          <w:t>20.1</w:t>
-        </w:r>
-        <w:r>
-          <w:rPr>
-            <w:rFonts w:asciiTheme="minorHAnsi" w:eastAsiaTheme="minorEastAsia" w:hAnsiTheme="minorHAnsi" w:cstheme="minorBidi"/>
-            <w:noProof/>
-            <w:sz w:val="22"/>
-            <w:szCs w:val="22"/>
-            <w:lang w:bidi="ar-SA"/>
+          <w:t>Upgrade from 2.2.x to 2.2.14</w:t>
+        </w:r>
+        <w:r>
+          <w:rPr>
+            <w:noProof/>
+            <w:webHidden/>
           </w:rPr>
           <w:tab/>
         </w:r>
         <w:r>
           <w:rPr>
-            <w:rStyle w:val="Hyperlink"/>
-            <w:noProof/>
-          </w:rPr>
-          <w:t>Upgrade from 2.2.x to 2.2.14</w:t>
-        </w:r>
-        <w:r>
-          <w:rPr>
-            <w:noProof/>
-            <w:webHidden/>
-          </w:rPr>
-          <w:tab/>
-        </w:r>
-        <w:r>
-          <w:rPr>
             <w:noProof/>
             <w:webHidden/>
           </w:rPr>
@@ -5048,7 +4107,7 @@
             <w:noProof/>
             <w:webHidden/>
           </w:rPr>
-          <w:instrText xml:space="preserve"> PAGEREF _Toc316899035 \h </w:instrText>
+          <w:instrText xml:space="preserve"> PAGEREF _Toc318128699 \h </w:instrText>
         </w:r>
         <w:r>
           <w:rPr>
@@ -5083,7 +4142,6 @@
       <w:pPr>
         <w:pStyle w:val="TOC2"/>
         <w:tabs>
-          <w:tab w:val="left" w:pos="880"/>
           <w:tab w:val="right" w:leader="dot" w:pos="10790"/>
         </w:tabs>
         <w:rPr>
@@ -5094,40 +4152,23 @@
           <w:lang w:bidi="ar-SA"/>
         </w:rPr>
       </w:pPr>
-      <w:hyperlink w:anchor="_Toc316899036" w:history="1">
+      <w:hyperlink w:anchor="_Toc318128700" w:history="1">
         <w:r>
           <w:rPr>
             <w:rStyle w:val="Hyperlink"/>
             <w:noProof/>
           </w:rPr>
-          <w:t>20.2</w:t>
-        </w:r>
-        <w:r>
-          <w:rPr>
-            <w:rFonts w:asciiTheme="minorHAnsi" w:eastAsiaTheme="minorEastAsia" w:hAnsiTheme="minorHAnsi" w:cstheme="minorBidi"/>
-            <w:noProof/>
-            <w:sz w:val="22"/>
-            <w:szCs w:val="22"/>
-            <w:lang w:bidi="ar-SA"/>
+          <w:t>Upgrade from 2.1.8, 2.1.9, or 2.1.10 to 2.2.14</w:t>
+        </w:r>
+        <w:r>
+          <w:rPr>
+            <w:noProof/>
+            <w:webHidden/>
           </w:rPr>
           <w:tab/>
         </w:r>
         <w:r>
           <w:rPr>
-            <w:rStyle w:val="Hyperlink"/>
-            <w:noProof/>
-          </w:rPr>
-          <w:t>Upgrade from 2.1.8, 2.1.9, or 2.1.10 to 2.2.14</w:t>
-        </w:r>
-        <w:r>
-          <w:rPr>
-            <w:noProof/>
-            <w:webHidden/>
-          </w:rPr>
-          <w:tab/>
-        </w:r>
-        <w:r>
-          <w:rPr>
             <w:noProof/>
             <w:webHidden/>
           </w:rPr>
@@ -5138,7 +4179,7 @@
             <w:noProof/>
             <w:webHidden/>
           </w:rPr>
-          <w:instrText xml:space="preserve"> PAGEREF _Toc316899036 \h </w:instrText>
+          <w:instrText xml:space="preserve"> PAGEREF _Toc318128700 \h </w:instrText>
         </w:r>
         <w:r>
           <w:rPr>
@@ -5173,7 +4214,6 @@
       <w:pPr>
         <w:pStyle w:val="TOC2"/>
         <w:tabs>
-          <w:tab w:val="left" w:pos="880"/>
           <w:tab w:val="right" w:leader="dot" w:pos="10790"/>
         </w:tabs>
         <w:rPr>
@@ -5184,40 +4224,23 @@
           <w:lang w:bidi="ar-SA"/>
         </w:rPr>
       </w:pPr>
-      <w:hyperlink w:anchor="_Toc316899037" w:history="1">
+      <w:hyperlink w:anchor="_Toc318128701" w:history="1">
         <w:r>
           <w:rPr>
             <w:rStyle w:val="Hyperlink"/>
             <w:noProof/>
           </w:rPr>
-          <w:t>20.3</w:t>
-        </w:r>
-        <w:r>
-          <w:rPr>
-            <w:rFonts w:asciiTheme="minorHAnsi" w:eastAsiaTheme="minorEastAsia" w:hAnsiTheme="minorHAnsi" w:cstheme="minorBidi"/>
-            <w:noProof/>
-            <w:sz w:val="22"/>
-            <w:szCs w:val="22"/>
-            <w:lang w:bidi="ar-SA"/>
+          <w:t>Upgrading XenServer Versions</w:t>
+        </w:r>
+        <w:r>
+          <w:rPr>
+            <w:noProof/>
+            <w:webHidden/>
           </w:rPr>
           <w:tab/>
         </w:r>
         <w:r>
           <w:rPr>
-            <w:rStyle w:val="Hyperlink"/>
-            <w:noProof/>
-          </w:rPr>
-          <w:t>Upgrading XenServer Versions</w:t>
-        </w:r>
-        <w:r>
-          <w:rPr>
-            <w:noProof/>
-            <w:webHidden/>
-          </w:rPr>
-          <w:tab/>
-        </w:r>
-        <w:r>
-          <w:rPr>
             <w:noProof/>
             <w:webHidden/>
           </w:rPr>
@@ -5228,7 +4251,7 @@
             <w:noProof/>
             <w:webHidden/>
           </w:rPr>
-          <w:instrText xml:space="preserve"> PAGEREF _Toc316899037 \h </w:instrText>
+          <w:instrText xml:space="preserve"> PAGEREF _Toc318128701 \h </w:instrText>
         </w:r>
         <w:r>
           <w:rPr>
@@ -5267,7 +4290,7 @@
         <w:lastRenderedPageBreak/>
         <w:fldChar w:fldCharType="end"/>
       </w:r>
-      <w:bookmarkStart w:id="0" w:name="_Toc316898984"/>
+      <w:bookmarkStart w:id="0" w:name="_Toc318128648"/>
       <w:r>
         <w:t>Overview</w:t>
       </w:r>
@@ -5432,10 +4455,9 @@
     <w:p>
       <w:pPr>
         <w:pStyle w:val="Heading1"/>
-        <w:keepNext/>
       </w:pPr>
       <w:bookmarkStart w:id="1" w:name="_Toc315882577"/>
-      <w:bookmarkStart w:id="2" w:name="_Toc316898985"/>
+      <w:bookmarkStart w:id="2" w:name="_Toc318128649"/>
       <w:r>
         <w:lastRenderedPageBreak/>
         <w:t xml:space="preserve">Contacting </w:t>
@@ -5541,7 +4563,7 @@
       <w:pPr>
         <w:pStyle w:val="Heading1"/>
       </w:pPr>
-      <w:bookmarkStart w:id="3" w:name="_Toc316898986"/>
+      <w:bookmarkStart w:id="3" w:name="_Toc318128650"/>
       <w:r>
         <w:lastRenderedPageBreak/>
         <w:t>2.2.14</w:t>
@@ -5552,9 +4574,15 @@
       <w:pPr>
         <w:pStyle w:val="Heading2"/>
       </w:pPr>
-      <w:bookmarkStart w:id="4" w:name="_Toc316898987"/>
-      <w:r>
-        <w:t>Issues Fixed in 2.2.14</w:t>
+      <w:bookmarkStart w:id="4" w:name="_Toc318128651"/>
+      <w:r>
+        <w:t xml:space="preserve">Issues </w:t>
+      </w:r>
+      <w:r>
+        <w:t>Fixed</w:t>
+      </w:r>
+      <w:r>
+        <w:t xml:space="preserve"> in 2.2.14</w:t>
       </w:r>
       <w:bookmarkEnd w:id="4"/>
     </w:p>
@@ -6754,12 +5782,8 @@
     <w:p>
       <w:pPr>
         <w:pStyle w:val="Heading2"/>
-        <w:numPr>
-          <w:ilvl w:val="1"/>
-          <w:numId w:val="29"/>
-        </w:numPr>
-      </w:pPr>
-      <w:bookmarkStart w:id="5" w:name="_Toc316898988"/>
+      </w:pPr>
+      <w:bookmarkStart w:id="5" w:name="_Toc318128652"/>
       <w:r>
         <w:t>New Features in 2.2.14</w:t>
       </w:r>
@@ -6831,15 +5855,23 @@
       <w:pPr>
         <w:pStyle w:val="Heading2"/>
       </w:pPr>
-      <w:bookmarkStart w:id="6" w:name="_Toc316898989"/>
-      <w:bookmarkStart w:id="7" w:name="_Ref316913518"/>
-      <w:bookmarkStart w:id="8" w:name="_Ref316913520"/>
-      <w:r>
-        <w:t>API Changes in 2.2.14</w:t>
-      </w:r>
+      <w:bookmarkStart w:id="6" w:name="_Ref316913518"/>
+      <w:bookmarkStart w:id="7" w:name="_Ref316913520"/>
+      <w:bookmarkStart w:id="8" w:name="_Toc318128653"/>
+      <w:r>
+        <w:t xml:space="preserve">API </w:t>
+      </w:r>
+      <w:r>
+        <w:t>Changes</w:t>
+      </w:r>
+      <w:r>
+        <w:t xml:space="preserve"> in 2.2.14</w:t>
+      </w:r>
+      <w:bookmarkStart w:id="9" w:name="_GoBack"/>
       <w:bookmarkEnd w:id="6"/>
       <w:bookmarkEnd w:id="7"/>
       <w:bookmarkEnd w:id="8"/>
+      <w:bookmarkEnd w:id="9"/>
     </w:p>
     <w:tbl>
       <w:tblPr>
@@ -7273,23 +6305,23 @@
       <w:pPr>
         <w:pStyle w:val="Heading1"/>
       </w:pPr>
-      <w:bookmarkStart w:id="9" w:name="_Toc316898990"/>
       <w:bookmarkStart w:id="10" w:name="_Toc300955471"/>
+      <w:bookmarkStart w:id="11" w:name="_Toc318128654"/>
       <w:r>
         <w:lastRenderedPageBreak/>
         <w:t>2.2.13</w:t>
       </w:r>
-      <w:bookmarkEnd w:id="9"/>
+      <w:bookmarkEnd w:id="11"/>
     </w:p>
     <w:p>
       <w:pPr>
         <w:pStyle w:val="Heading2"/>
       </w:pPr>
-      <w:bookmarkStart w:id="11" w:name="_Toc316898991"/>
+      <w:bookmarkStart w:id="12" w:name="_Toc318128655"/>
       <w:r>
         <w:t>Issues Fixed in 2.2.13</w:t>
       </w:r>
-      <w:bookmarkEnd w:id="11"/>
+      <w:bookmarkEnd w:id="12"/>
     </w:p>
     <w:tbl>
       <w:tblPr>
@@ -7723,7 +6755,11 @@
           </w:tcPr>
           <w:p>
             <w:r>
-              <w:t>Snapshots on secondary storage are now being properly cleaned up after it has been deleted on the management server.</w:t>
+              <w:t xml:space="preserve">Snapshots on secondary storage are now being properly cleaned up after it has been </w:t>
+            </w:r>
+            <w:r>
+              <w:lastRenderedPageBreak/>
+              <w:t>deleted on the management server.</w:t>
             </w:r>
           </w:p>
         </w:tc>
@@ -8172,6 +7208,7 @@
           </w:tcPr>
           <w:p>
             <w:r>
+              <w:lastRenderedPageBreak/>
               <w:t>12041</w:t>
             </w:r>
           </w:p>
@@ -8197,12 +7234,11 @@
       <w:pPr>
         <w:pStyle w:val="Heading2"/>
       </w:pPr>
-      <w:bookmarkStart w:id="12" w:name="_Toc316898992"/>
-      <w:r>
-        <w:lastRenderedPageBreak/>
+      <w:bookmarkStart w:id="13" w:name="_Toc318128656"/>
+      <w:r>
         <w:t>New Features in 2.2.13</w:t>
       </w:r>
-      <w:bookmarkEnd w:id="12"/>
+      <w:bookmarkEnd w:id="13"/>
     </w:p>
     <w:tbl>
       <w:tblPr>
@@ -8414,11 +7450,11 @@
       <w:pPr>
         <w:pStyle w:val="Heading2"/>
       </w:pPr>
-      <w:bookmarkStart w:id="13" w:name="_Toc316898993"/>
+      <w:bookmarkStart w:id="14" w:name="_Toc318128657"/>
       <w:r>
         <w:t>API Changes in 2.2.13</w:t>
       </w:r>
-      <w:bookmarkEnd w:id="13"/>
+      <w:bookmarkEnd w:id="14"/>
     </w:p>
     <w:tbl>
       <w:tblPr>
@@ -8570,7 +7606,7 @@
       <w:pPr>
         <w:pStyle w:val="Heading1"/>
       </w:pPr>
-      <w:bookmarkStart w:id="14" w:name="_Toc316898994"/>
+      <w:bookmarkStart w:id="15" w:name="_Toc318128658"/>
       <w:r>
         <w:lastRenderedPageBreak/>
         <w:t>2</w:t>
@@ -8578,17 +7614,17 @@
       <w:r>
         <w:t>.2.12</w:t>
       </w:r>
-      <w:bookmarkEnd w:id="14"/>
+      <w:bookmarkEnd w:id="15"/>
     </w:p>
     <w:p>
       <w:pPr>
         <w:pStyle w:val="Heading2"/>
       </w:pPr>
-      <w:bookmarkStart w:id="15" w:name="_Toc316898995"/>
+      <w:bookmarkStart w:id="16" w:name="_Toc318128659"/>
       <w:r>
         <w:t>Issues Fixed in 2.2.12</w:t>
       </w:r>
-      <w:bookmarkEnd w:id="15"/>
+      <w:bookmarkEnd w:id="16"/>
     </w:p>
     <w:tbl>
       <w:tblPr>
@@ -9174,11 +8210,11 @@
       <w:pPr>
         <w:pStyle w:val="Heading2"/>
       </w:pPr>
-      <w:bookmarkStart w:id="16" w:name="_Toc316898996"/>
+      <w:bookmarkStart w:id="17" w:name="_Toc318128660"/>
       <w:r>
         <w:t>New Features in 2.2.12</w:t>
       </w:r>
-      <w:bookmarkEnd w:id="16"/>
+      <w:bookmarkEnd w:id="17"/>
     </w:p>
     <w:p>
       <w:r>
@@ -9189,11 +8225,11 @@
       <w:pPr>
         <w:pStyle w:val="Heading2"/>
       </w:pPr>
-      <w:bookmarkStart w:id="17" w:name="_Toc316898997"/>
+      <w:bookmarkStart w:id="18" w:name="_Toc318128661"/>
       <w:r>
         <w:t>API Changes in 2.2.12</w:t>
       </w:r>
-      <w:bookmarkEnd w:id="17"/>
+      <w:bookmarkEnd w:id="18"/>
     </w:p>
     <w:tbl>
       <w:tblPr>
@@ -9807,22 +8843,22 @@
       <w:pPr>
         <w:pStyle w:val="Heading1"/>
       </w:pPr>
-      <w:bookmarkStart w:id="18" w:name="_Toc316898998"/>
+      <w:bookmarkStart w:id="19" w:name="_Toc318128662"/>
       <w:r>
         <w:lastRenderedPageBreak/>
         <w:t>2.2.11</w:t>
       </w:r>
-      <w:bookmarkEnd w:id="18"/>
+      <w:bookmarkEnd w:id="19"/>
     </w:p>
     <w:p>
       <w:pPr>
         <w:pStyle w:val="Heading2"/>
       </w:pPr>
-      <w:bookmarkStart w:id="19" w:name="_Toc316898999"/>
+      <w:bookmarkStart w:id="20" w:name="_Toc318128663"/>
       <w:r>
         <w:t>Issues Fixed in 2.2.11</w:t>
       </w:r>
-      <w:bookmarkEnd w:id="19"/>
+      <w:bookmarkEnd w:id="20"/>
     </w:p>
     <w:tbl>
       <w:tblPr>
@@ -9863,11 +8899,11 @@
       <w:pPr>
         <w:pStyle w:val="Heading2"/>
       </w:pPr>
-      <w:bookmarkStart w:id="20" w:name="_Toc316899000"/>
+      <w:bookmarkStart w:id="21" w:name="_Toc318128664"/>
       <w:r>
         <w:t>New Features in 2.2.11</w:t>
       </w:r>
-      <w:bookmarkEnd w:id="20"/>
+      <w:bookmarkEnd w:id="21"/>
     </w:p>
     <w:tbl>
       <w:tblPr>
@@ -9907,25 +8943,25 @@
       <w:pPr>
         <w:pStyle w:val="Heading1"/>
       </w:pPr>
-      <w:bookmarkStart w:id="21" w:name="_Toc316899001"/>
+      <w:bookmarkStart w:id="22" w:name="_Toc318128665"/>
       <w:r>
         <w:lastRenderedPageBreak/>
         <w:t>2.2.10</w:t>
       </w:r>
       <w:bookmarkEnd w:id="10"/>
-      <w:bookmarkEnd w:id="21"/>
+      <w:bookmarkEnd w:id="22"/>
     </w:p>
     <w:p>
       <w:pPr>
         <w:pStyle w:val="Heading2"/>
       </w:pPr>
-      <w:bookmarkStart w:id="22" w:name="_Toc300955472"/>
-      <w:bookmarkStart w:id="23" w:name="_Toc316899002"/>
+      <w:bookmarkStart w:id="23" w:name="_Toc300955472"/>
+      <w:bookmarkStart w:id="24" w:name="_Toc318128666"/>
       <w:r>
         <w:t>Issues Fixed in 2.2.10</w:t>
       </w:r>
-      <w:bookmarkEnd w:id="22"/>
       <w:bookmarkEnd w:id="23"/>
+      <w:bookmarkEnd w:id="24"/>
     </w:p>
     <w:tbl>
       <w:tblPr>
@@ -10282,13 +9318,13 @@
       <w:pPr>
         <w:pStyle w:val="Heading2"/>
       </w:pPr>
-      <w:bookmarkStart w:id="24" w:name="_Toc300955473"/>
-      <w:bookmarkStart w:id="25" w:name="_Toc316899003"/>
+      <w:bookmarkStart w:id="25" w:name="_Toc300955473"/>
+      <w:bookmarkStart w:id="26" w:name="_Toc318128667"/>
       <w:r>
         <w:t>New Features in 2.2.10</w:t>
       </w:r>
-      <w:bookmarkEnd w:id="24"/>
       <w:bookmarkEnd w:id="25"/>
+      <w:bookmarkEnd w:id="26"/>
     </w:p>
     <w:tbl>
       <w:tblPr>
@@ -10382,6 +9418,7 @@
           </w:tcPr>
           <w:p>
             <w:r>
+              <w:lastRenderedPageBreak/>
               <w:t>10659</w:t>
             </w:r>
           </w:p>
@@ -10404,7 +9441,6 @@
           </w:tcPr>
           <w:p>
             <w:r>
-              <w:lastRenderedPageBreak/>
               <w:t>10748</w:t>
             </w:r>
           </w:p>
@@ -10508,22 +9544,22 @@
       <w:pPr>
         <w:pStyle w:val="Heading1"/>
       </w:pPr>
-      <w:bookmarkStart w:id="26" w:name="_Toc316899004"/>
+      <w:bookmarkStart w:id="27" w:name="_Toc318128668"/>
       <w:r>
         <w:lastRenderedPageBreak/>
         <w:t>2.2.9</w:t>
       </w:r>
-      <w:bookmarkEnd w:id="26"/>
+      <w:bookmarkEnd w:id="27"/>
     </w:p>
     <w:p>
       <w:pPr>
         <w:pStyle w:val="Heading2"/>
       </w:pPr>
-      <w:bookmarkStart w:id="27" w:name="_Toc316899005"/>
+      <w:bookmarkStart w:id="28" w:name="_Toc318128669"/>
       <w:r>
         <w:t>Issues Fixed in 2.2.9</w:t>
       </w:r>
-      <w:bookmarkEnd w:id="27"/>
+      <w:bookmarkEnd w:id="28"/>
     </w:p>
     <w:tbl>
       <w:tblPr>
@@ -10724,11 +9760,11 @@
       <w:pPr>
         <w:pStyle w:val="Heading2"/>
       </w:pPr>
-      <w:bookmarkStart w:id="28" w:name="_Toc316899006"/>
+      <w:bookmarkStart w:id="29" w:name="_Toc318128670"/>
       <w:r>
         <w:t>New Features in 2.2.9</w:t>
       </w:r>
-      <w:bookmarkEnd w:id="28"/>
+      <w:bookmarkEnd w:id="29"/>
     </w:p>
     <w:p>
       <w:r>
@@ -10739,22 +9775,22 @@
       <w:pPr>
         <w:pStyle w:val="Heading1"/>
       </w:pPr>
-      <w:bookmarkStart w:id="29" w:name="_Toc316899007"/>
+      <w:bookmarkStart w:id="30" w:name="_Toc318128671"/>
       <w:r>
         <w:lastRenderedPageBreak/>
         <w:t>2.2.8</w:t>
       </w:r>
-      <w:bookmarkEnd w:id="29"/>
+      <w:bookmarkEnd w:id="30"/>
     </w:p>
     <w:p>
       <w:pPr>
         <w:pStyle w:val="Heading2"/>
       </w:pPr>
-      <w:bookmarkStart w:id="30" w:name="_Toc316899008"/>
+      <w:bookmarkStart w:id="31" w:name="_Toc318128672"/>
       <w:r>
         <w:t>Issues Fixed in 2.2.8</w:t>
       </w:r>
-      <w:bookmarkEnd w:id="30"/>
+      <w:bookmarkEnd w:id="31"/>
     </w:p>
     <w:tbl>
       <w:tblPr>
@@ -11458,11 +10494,11 @@
       <w:pPr>
         <w:pStyle w:val="Heading2"/>
       </w:pPr>
-      <w:bookmarkStart w:id="31" w:name="_Toc316899009"/>
+      <w:bookmarkStart w:id="32" w:name="_Toc318128673"/>
       <w:r>
         <w:t>New Features in 2.2.8</w:t>
       </w:r>
-      <w:bookmarkEnd w:id="31"/>
+      <w:bookmarkEnd w:id="32"/>
     </w:p>
     <w:tbl>
       <w:tblPr>
@@ -12060,22 +11096,22 @@
       <w:pPr>
         <w:pStyle w:val="Heading1"/>
       </w:pPr>
-      <w:bookmarkStart w:id="32" w:name="_Toc316899010"/>
+      <w:bookmarkStart w:id="33" w:name="_Toc318128674"/>
       <w:r>
         <w:lastRenderedPageBreak/>
         <w:t>2.2.7</w:t>
       </w:r>
-      <w:bookmarkEnd w:id="32"/>
+      <w:bookmarkEnd w:id="33"/>
     </w:p>
     <w:p>
       <w:pPr>
         <w:pStyle w:val="Heading2"/>
       </w:pPr>
-      <w:bookmarkStart w:id="33" w:name="_Toc316899011"/>
+      <w:bookmarkStart w:id="34" w:name="_Toc318128675"/>
       <w:r>
         <w:t>Issues Fixed in 2.2.7</w:t>
       </w:r>
-      <w:bookmarkEnd w:id="33"/>
+      <w:bookmarkEnd w:id="34"/>
     </w:p>
     <w:tbl>
       <w:tblPr>
@@ -12137,11 +11173,11 @@
       <w:pPr>
         <w:pStyle w:val="Heading2"/>
       </w:pPr>
-      <w:bookmarkStart w:id="34" w:name="_Toc316899012"/>
+      <w:bookmarkStart w:id="35" w:name="_Toc318128676"/>
       <w:r>
         <w:t>New Features in 2.2.7</w:t>
       </w:r>
-      <w:bookmarkEnd w:id="34"/>
+      <w:bookmarkEnd w:id="35"/>
     </w:p>
     <w:tbl>
       <w:tblPr>
@@ -12189,22 +11225,22 @@
       <w:pPr>
         <w:pStyle w:val="Heading1"/>
       </w:pPr>
-      <w:bookmarkStart w:id="35" w:name="_Toc316899013"/>
+      <w:bookmarkStart w:id="36" w:name="_Toc318128677"/>
       <w:r>
         <w:lastRenderedPageBreak/>
         <w:t>2.2.6</w:t>
       </w:r>
-      <w:bookmarkEnd w:id="35"/>
+      <w:bookmarkEnd w:id="36"/>
     </w:p>
     <w:p>
       <w:pPr>
         <w:pStyle w:val="Heading2"/>
       </w:pPr>
-      <w:bookmarkStart w:id="36" w:name="_Toc316899014"/>
+      <w:bookmarkStart w:id="37" w:name="_Toc318128678"/>
       <w:r>
         <w:t>Issues Fixed in 2.2.6</w:t>
       </w:r>
-      <w:bookmarkEnd w:id="36"/>
+      <w:bookmarkEnd w:id="37"/>
     </w:p>
     <w:tbl>
       <w:tblPr>
@@ -12441,11 +11477,11 @@
       <w:pPr>
         <w:pStyle w:val="Heading2"/>
       </w:pPr>
-      <w:bookmarkStart w:id="37" w:name="_Toc316899015"/>
+      <w:bookmarkStart w:id="38" w:name="_Toc318128679"/>
       <w:r>
         <w:t>New Features in 2.2.6</w:t>
       </w:r>
-      <w:bookmarkEnd w:id="37"/>
+      <w:bookmarkEnd w:id="38"/>
     </w:p>
     <w:p>
       <w:r>
@@ -12456,22 +11492,22 @@
       <w:pPr>
         <w:pStyle w:val="Heading1"/>
       </w:pPr>
-      <w:bookmarkStart w:id="38" w:name="_Toc316899016"/>
+      <w:bookmarkStart w:id="39" w:name="_Toc318128680"/>
       <w:r>
         <w:lastRenderedPageBreak/>
         <w:t>2.2.5</w:t>
       </w:r>
-      <w:bookmarkEnd w:id="38"/>
+      <w:bookmarkEnd w:id="39"/>
     </w:p>
     <w:p>
       <w:pPr>
         <w:pStyle w:val="Heading2"/>
       </w:pPr>
-      <w:bookmarkStart w:id="39" w:name="_Toc316899017"/>
+      <w:bookmarkStart w:id="40" w:name="_Toc318128681"/>
       <w:r>
         <w:t>Issues Fixed in 2.2.5</w:t>
       </w:r>
-      <w:bookmarkEnd w:id="39"/>
+      <w:bookmarkEnd w:id="40"/>
     </w:p>
     <w:tbl>
       <w:tblPr>
@@ -12651,11 +11687,11 @@
       <w:pPr>
         <w:pStyle w:val="Heading2"/>
       </w:pPr>
-      <w:bookmarkStart w:id="40" w:name="_Toc316899018"/>
+      <w:bookmarkStart w:id="41" w:name="_Toc318128682"/>
       <w:r>
         <w:t>New Features in 2.2.5</w:t>
       </w:r>
-      <w:bookmarkEnd w:id="40"/>
+      <w:bookmarkEnd w:id="41"/>
     </w:p>
     <w:p>
       <w:r>
@@ -12666,12 +11702,12 @@
       <w:pPr>
         <w:pStyle w:val="Heading1"/>
       </w:pPr>
-      <w:bookmarkStart w:id="41" w:name="_Toc316899019"/>
+      <w:bookmarkStart w:id="42" w:name="_Toc318128683"/>
       <w:r>
         <w:lastRenderedPageBreak/>
         <w:t>2.2.4</w:t>
       </w:r>
-      <w:bookmarkEnd w:id="41"/>
+      <w:bookmarkEnd w:id="42"/>
     </w:p>
     <w:p>
       <w:r>
@@ -12724,11 +11760,11 @@
       <w:pPr>
         <w:pStyle w:val="Heading2"/>
       </w:pPr>
-      <w:bookmarkStart w:id="42" w:name="_Toc316899020"/>
+      <w:bookmarkStart w:id="43" w:name="_Toc318128684"/>
       <w:r>
         <w:t>Issues Fixed in 2.2.4</w:t>
       </w:r>
-      <w:bookmarkEnd w:id="42"/>
+      <w:bookmarkEnd w:id="43"/>
     </w:p>
     <w:tbl>
       <w:tblPr>
@@ -13042,6 +12078,7 @@
           </w:tcPr>
           <w:p>
             <w:r>
+              <w:lastRenderedPageBreak/>
               <w:t>9370</w:t>
             </w:r>
           </w:p>
@@ -13069,413 +12106,413 @@
           </w:tcPr>
           <w:p>
             <w:r>
+              <w:t>9460</w:t>
+            </w:r>
+          </w:p>
+        </w:tc>
+        <w:tc>
+          <w:tcPr>
+            <w:tcW w:w="7290" w:type="dxa"/>
+          </w:tcPr>
+          <w:p>
+            <w:proofErr w:type="spellStart"/>
+            <w:r>
+              <w:t>vSphere</w:t>
+            </w:r>
+            <w:proofErr w:type="spellEnd"/>
+            <w:r>
+              <w:t>: a reboot of a guest VM will first attempt a soft shutdown.  If that fails a hard shutdown (power off) will be performed.</w:t>
+            </w:r>
+          </w:p>
+        </w:tc>
+      </w:tr>
+      <w:tr>
+        <w:tc>
+          <w:tcPr>
+            <w:tcW w:w="1530" w:type="dxa"/>
+          </w:tcPr>
+          <w:p>
+            <w:r>
+              <w:t>8802</w:t>
+            </w:r>
+          </w:p>
+        </w:tc>
+        <w:tc>
+          <w:tcPr>
+            <w:tcW w:w="7290" w:type="dxa"/>
+          </w:tcPr>
+          <w:p>
+            <w:r>
+              <w:t>Windows password management scripts work correctly in the presence of external network elements.</w:t>
+            </w:r>
+          </w:p>
+        </w:tc>
+      </w:tr>
+      <w:tr>
+        <w:tc>
+          <w:tcPr>
+            <w:tcW w:w="1530" w:type="dxa"/>
+          </w:tcPr>
+          <w:p>
+            <w:r>
+              <w:t>8911</w:t>
+            </w:r>
+          </w:p>
+        </w:tc>
+        <w:tc>
+          <w:tcPr>
+            <w:tcW w:w="7290" w:type="dxa"/>
+          </w:tcPr>
+          <w:p>
+            <w:r>
+              <w:t>A security vulnerability that allowed download of some files from the console proxy VM has been fixed.</w:t>
+            </w:r>
+          </w:p>
+        </w:tc>
+      </w:tr>
+      <w:tr>
+        <w:tc>
+          <w:tcPr>
+            <w:tcW w:w="1530" w:type="dxa"/>
+          </w:tcPr>
+          <w:p>
+            <w:r>
+              <w:t>8954</w:t>
+            </w:r>
+          </w:p>
+        </w:tc>
+        <w:tc>
+          <w:tcPr>
+            <w:tcW w:w="7290" w:type="dxa"/>
+          </w:tcPr>
+          <w:p>
+            <w:r>
+              <w:t>End users are no longer allowed access to the console of their virtual router.</w:t>
+            </w:r>
+          </w:p>
+        </w:tc>
+      </w:tr>
+      <w:tr>
+        <w:tc>
+          <w:tcPr>
+            <w:tcW w:w="1530" w:type="dxa"/>
+          </w:tcPr>
+          <w:p>
+            <w:r>
+              <w:t>9130</w:t>
+            </w:r>
+          </w:p>
+        </w:tc>
+        <w:tc>
+          <w:tcPr>
+            <w:tcW w:w="7290" w:type="dxa"/>
+          </w:tcPr>
+          <w:p>
+            <w:r>
+              <w:t>Security groups are no longer present in the UI in Advanced Networking zones.</w:t>
+            </w:r>
+          </w:p>
+        </w:tc>
+      </w:tr>
+      <w:tr>
+        <w:tc>
+          <w:tcPr>
+            <w:tcW w:w="1530" w:type="dxa"/>
+          </w:tcPr>
+          <w:p>
+            <w:r>
+              <w:t>9192</w:t>
+            </w:r>
+          </w:p>
+        </w:tc>
+        <w:tc>
+          <w:tcPr>
+            <w:tcW w:w="7290" w:type="dxa"/>
+          </w:tcPr>
+          <w:p>
+            <w:r>
+              <w:t xml:space="preserve">Performance of the </w:t>
+            </w:r>
+            <w:proofErr w:type="spellStart"/>
+            <w:r>
+              <w:t>listVirtualMachines</w:t>
+            </w:r>
+            <w:proofErr w:type="spellEnd"/>
+            <w:r>
+              <w:t xml:space="preserve"> API call in the presence of many VMs has been improved significantly.</w:t>
+            </w:r>
+          </w:p>
+        </w:tc>
+      </w:tr>
+      <w:tr>
+        <w:tc>
+          <w:tcPr>
+            <w:tcW w:w="1530" w:type="dxa"/>
+          </w:tcPr>
+          <w:p>
+            <w:r>
+              <w:t>9247</w:t>
+            </w:r>
+          </w:p>
+        </w:tc>
+        <w:tc>
+          <w:tcPr>
+            <w:tcW w:w="7290" w:type="dxa"/>
+          </w:tcPr>
+          <w:p>
+            <w:proofErr w:type="spellStart"/>
+            <w:r>
+              <w:t>vSphere</w:t>
+            </w:r>
+            <w:proofErr w:type="spellEnd"/>
+            <w:r>
+              <w:t>: Attaching an ISO works correctly.</w:t>
+            </w:r>
+          </w:p>
+        </w:tc>
+      </w:tr>
+      <w:tr>
+        <w:tc>
+          <w:tcPr>
+            <w:tcW w:w="1530" w:type="dxa"/>
+          </w:tcPr>
+          <w:p>
+            <w:r>
+              <w:t>9663</w:t>
+            </w:r>
+          </w:p>
+        </w:tc>
+        <w:tc>
+          <w:tcPr>
+            <w:tcW w:w="7290" w:type="dxa"/>
+          </w:tcPr>
+          <w:p>
+            <w:r>
+              <w:t>A security issue that could allow end users to snapshot another user's volume has been fixed.</w:t>
+            </w:r>
+          </w:p>
+        </w:tc>
+      </w:tr>
+      <w:tr>
+        <w:tc>
+          <w:tcPr>
+            <w:tcW w:w="1530" w:type="dxa"/>
+          </w:tcPr>
+          <w:p>
+            <w:r>
+              <w:t>9243</w:t>
+            </w:r>
+          </w:p>
+        </w:tc>
+        <w:tc>
+          <w:tcPr>
+            <w:tcW w:w="7290" w:type="dxa"/>
+          </w:tcPr>
+          <w:p>
+            <w:proofErr w:type="spellStart"/>
+            <w:r>
+              <w:t>XenServer</w:t>
+            </w:r>
+            <w:proofErr w:type="spellEnd"/>
+            <w:r>
+              <w:t xml:space="preserve">: a stop VM request will forcefully stop the VM even if </w:t>
+            </w:r>
+            <w:proofErr w:type="spellStart"/>
+            <w:r>
+              <w:t>qemu</w:t>
+            </w:r>
+            <w:proofErr w:type="spellEnd"/>
+            <w:r>
+              <w:t xml:space="preserve"> has crashed on the </w:t>
+            </w:r>
+            <w:proofErr w:type="spellStart"/>
+            <w:r>
+              <w:t>XenServer</w:t>
+            </w:r>
+            <w:proofErr w:type="spellEnd"/>
+            <w:r>
+              <w:t xml:space="preserve"> host.</w:t>
+            </w:r>
+          </w:p>
+        </w:tc>
+      </w:tr>
+      <w:tr>
+        <w:tc>
+          <w:tcPr>
+            <w:tcW w:w="1530" w:type="dxa"/>
+          </w:tcPr>
+          <w:p>
+            <w:r>
+              <w:t>7723</w:t>
+            </w:r>
+          </w:p>
+        </w:tc>
+        <w:tc>
+          <w:tcPr>
+            <w:tcW w:w="7290" w:type="dxa"/>
+          </w:tcPr>
+          <w:p>
+            <w:r>
+              <w:t>Host tagging now works correctly.</w:t>
+            </w:r>
+          </w:p>
+        </w:tc>
+      </w:tr>
+      <w:tr>
+        <w:tc>
+          <w:tcPr>
+            <w:tcW w:w="1530" w:type="dxa"/>
+          </w:tcPr>
+          <w:p>
+            <w:r>
+              <w:t xml:space="preserve">7935 </w:t>
+            </w:r>
+          </w:p>
+        </w:tc>
+        <w:tc>
+          <w:tcPr>
+            <w:tcW w:w="7290" w:type="dxa"/>
+          </w:tcPr>
+          <w:p>
+            <w:r>
+              <w:t>Usage clients have a path to determining the OS type of a guest booted from a blank VM.</w:t>
+            </w:r>
+          </w:p>
+        </w:tc>
+      </w:tr>
+      <w:tr>
+        <w:tc>
+          <w:tcPr>
+            <w:tcW w:w="1530" w:type="dxa"/>
+          </w:tcPr>
+          <w:p>
+            <w:r>
+              <w:t>8532</w:t>
+            </w:r>
+          </w:p>
+        </w:tc>
+        <w:tc>
+          <w:tcPr>
+            <w:tcW w:w="7290" w:type="dxa"/>
+          </w:tcPr>
+          <w:p>
+            <w:r>
+              <w:t>KVM: HA failover works correctly with OCFS2.</w:t>
+            </w:r>
+          </w:p>
+        </w:tc>
+      </w:tr>
+      <w:tr>
+        <w:tc>
+          <w:tcPr>
+            <w:tcW w:w="1530" w:type="dxa"/>
+          </w:tcPr>
+          <w:p>
+            <w:r>
+              <w:t>8714</w:t>
+            </w:r>
+          </w:p>
+        </w:tc>
+        <w:tc>
+          <w:tcPr>
+            <w:tcW w:w="7290" w:type="dxa"/>
+          </w:tcPr>
+          <w:p>
+            <w:r>
+              <w:t>Users may again create four parallel snapshot schedules.</w:t>
+            </w:r>
+          </w:p>
+        </w:tc>
+      </w:tr>
+      <w:tr>
+        <w:tc>
+          <w:tcPr>
+            <w:tcW w:w="1530" w:type="dxa"/>
+          </w:tcPr>
+          <w:p>
+            <w:r>
+              <w:t>8967</w:t>
+            </w:r>
+          </w:p>
+        </w:tc>
+        <w:tc>
+          <w:tcPr>
+            <w:tcW w:w="7290" w:type="dxa"/>
+          </w:tcPr>
+          <w:p>
+            <w:proofErr w:type="spellStart"/>
+            <w:r>
+              <w:t>vSphere</w:t>
+            </w:r>
+            <w:proofErr w:type="spellEnd"/>
+            <w:r>
+              <w:t>: network bandwidth limiting works correctly.</w:t>
+            </w:r>
+          </w:p>
+        </w:tc>
+      </w:tr>
+      <w:tr>
+        <w:tc>
+          <w:tcPr>
+            <w:tcW w:w="1530" w:type="dxa"/>
+          </w:tcPr>
+          <w:p>
+            <w:r>
+              <w:t>8994</w:t>
+            </w:r>
+          </w:p>
+        </w:tc>
+        <w:tc>
+          <w:tcPr>
+            <w:tcW w:w="7290" w:type="dxa"/>
+          </w:tcPr>
+          <w:p>
+            <w:proofErr w:type="spellStart"/>
+            <w:r>
+              <w:t>vSphere</w:t>
+            </w:r>
+            <w:proofErr w:type="spellEnd"/>
+            <w:r>
+              <w:t>: user data and instance metadata now work correctly.</w:t>
+            </w:r>
+          </w:p>
+        </w:tc>
+      </w:tr>
+      <w:tr>
+        <w:tc>
+          <w:tcPr>
+            <w:tcW w:w="1530" w:type="dxa"/>
+          </w:tcPr>
+          <w:p>
+            <w:r>
+              <w:t>9180</w:t>
+            </w:r>
+          </w:p>
+        </w:tc>
+        <w:tc>
+          <w:tcPr>
+            <w:tcW w:w="7290" w:type="dxa"/>
+          </w:tcPr>
+          <w:p>
+            <w:proofErr w:type="spellStart"/>
+            <w:r>
+              <w:t>XenServer</w:t>
+            </w:r>
+            <w:proofErr w:type="spellEnd"/>
+            <w:r>
+              <w:t>: local storage now works correctly.</w:t>
+            </w:r>
+          </w:p>
+        </w:tc>
+      </w:tr>
+      <w:tr>
+        <w:tc>
+          <w:tcPr>
+            <w:tcW w:w="1530" w:type="dxa"/>
+          </w:tcPr>
+          <w:p>
+            <w:r>
               <w:lastRenderedPageBreak/>
-              <w:t>9460</w:t>
-            </w:r>
-          </w:p>
-        </w:tc>
-        <w:tc>
-          <w:tcPr>
-            <w:tcW w:w="7290" w:type="dxa"/>
-          </w:tcPr>
-          <w:p>
-            <w:proofErr w:type="spellStart"/>
-            <w:r>
-              <w:t>vSphere</w:t>
-            </w:r>
-            <w:proofErr w:type="spellEnd"/>
-            <w:r>
-              <w:t>: a reboot of a guest VM will first attempt a soft shutdown.  If that fails a hard shutdown (power off) will be performed.</w:t>
-            </w:r>
-          </w:p>
-        </w:tc>
-      </w:tr>
-      <w:tr>
-        <w:tc>
-          <w:tcPr>
-            <w:tcW w:w="1530" w:type="dxa"/>
-          </w:tcPr>
-          <w:p>
-            <w:r>
-              <w:t>8802</w:t>
-            </w:r>
-          </w:p>
-        </w:tc>
-        <w:tc>
-          <w:tcPr>
-            <w:tcW w:w="7290" w:type="dxa"/>
-          </w:tcPr>
-          <w:p>
-            <w:r>
-              <w:t>Windows password management scripts work correctly in the presence of external network elements.</w:t>
-            </w:r>
-          </w:p>
-        </w:tc>
-      </w:tr>
-      <w:tr>
-        <w:tc>
-          <w:tcPr>
-            <w:tcW w:w="1530" w:type="dxa"/>
-          </w:tcPr>
-          <w:p>
-            <w:r>
-              <w:t>8911</w:t>
-            </w:r>
-          </w:p>
-        </w:tc>
-        <w:tc>
-          <w:tcPr>
-            <w:tcW w:w="7290" w:type="dxa"/>
-          </w:tcPr>
-          <w:p>
-            <w:r>
-              <w:t>A security vulnerability that allowed download of some files from the console proxy VM has been fixed.</w:t>
-            </w:r>
-          </w:p>
-        </w:tc>
-      </w:tr>
-      <w:tr>
-        <w:tc>
-          <w:tcPr>
-            <w:tcW w:w="1530" w:type="dxa"/>
-          </w:tcPr>
-          <w:p>
-            <w:r>
-              <w:t>8954</w:t>
-            </w:r>
-          </w:p>
-        </w:tc>
-        <w:tc>
-          <w:tcPr>
-            <w:tcW w:w="7290" w:type="dxa"/>
-          </w:tcPr>
-          <w:p>
-            <w:r>
-              <w:t>End users are no longer allowed access to the console of their virtual router.</w:t>
-            </w:r>
-          </w:p>
-        </w:tc>
-      </w:tr>
-      <w:tr>
-        <w:tc>
-          <w:tcPr>
-            <w:tcW w:w="1530" w:type="dxa"/>
-          </w:tcPr>
-          <w:p>
-            <w:r>
-              <w:t>9130</w:t>
-            </w:r>
-          </w:p>
-        </w:tc>
-        <w:tc>
-          <w:tcPr>
-            <w:tcW w:w="7290" w:type="dxa"/>
-          </w:tcPr>
-          <w:p>
-            <w:r>
-              <w:t>Security groups are no longer present in the UI in Advanced Networking zones.</w:t>
-            </w:r>
-          </w:p>
-        </w:tc>
-      </w:tr>
-      <w:tr>
-        <w:tc>
-          <w:tcPr>
-            <w:tcW w:w="1530" w:type="dxa"/>
-          </w:tcPr>
-          <w:p>
-            <w:r>
-              <w:t>9192</w:t>
-            </w:r>
-          </w:p>
-        </w:tc>
-        <w:tc>
-          <w:tcPr>
-            <w:tcW w:w="7290" w:type="dxa"/>
-          </w:tcPr>
-          <w:p>
-            <w:r>
-              <w:t xml:space="preserve">Performance of the </w:t>
-            </w:r>
-            <w:proofErr w:type="spellStart"/>
-            <w:r>
-              <w:t>listVirtualMachines</w:t>
-            </w:r>
-            <w:proofErr w:type="spellEnd"/>
-            <w:r>
-              <w:t xml:space="preserve"> API call in the presence of many VMs has been improved significantly.</w:t>
-            </w:r>
-          </w:p>
-        </w:tc>
-      </w:tr>
-      <w:tr>
-        <w:tc>
-          <w:tcPr>
-            <w:tcW w:w="1530" w:type="dxa"/>
-          </w:tcPr>
-          <w:p>
-            <w:r>
-              <w:t>9247</w:t>
-            </w:r>
-          </w:p>
-        </w:tc>
-        <w:tc>
-          <w:tcPr>
-            <w:tcW w:w="7290" w:type="dxa"/>
-          </w:tcPr>
-          <w:p>
-            <w:proofErr w:type="spellStart"/>
-            <w:r>
-              <w:t>vSphere</w:t>
-            </w:r>
-            <w:proofErr w:type="spellEnd"/>
-            <w:r>
-              <w:t>: Attaching an ISO works correctly.</w:t>
-            </w:r>
-          </w:p>
-        </w:tc>
-      </w:tr>
-      <w:tr>
-        <w:tc>
-          <w:tcPr>
-            <w:tcW w:w="1530" w:type="dxa"/>
-          </w:tcPr>
-          <w:p>
-            <w:r>
-              <w:t>9663</w:t>
-            </w:r>
-          </w:p>
-        </w:tc>
-        <w:tc>
-          <w:tcPr>
-            <w:tcW w:w="7290" w:type="dxa"/>
-          </w:tcPr>
-          <w:p>
-            <w:r>
-              <w:t>A security issue that could allow end users to snapshot another user's volume has been fixed.</w:t>
-            </w:r>
-          </w:p>
-        </w:tc>
-      </w:tr>
-      <w:tr>
-        <w:tc>
-          <w:tcPr>
-            <w:tcW w:w="1530" w:type="dxa"/>
-          </w:tcPr>
-          <w:p>
-            <w:r>
-              <w:t>9243</w:t>
-            </w:r>
-          </w:p>
-        </w:tc>
-        <w:tc>
-          <w:tcPr>
-            <w:tcW w:w="7290" w:type="dxa"/>
-          </w:tcPr>
-          <w:p>
-            <w:proofErr w:type="spellStart"/>
-            <w:r>
-              <w:t>XenServer</w:t>
-            </w:r>
-            <w:proofErr w:type="spellEnd"/>
-            <w:r>
-              <w:t xml:space="preserve">: a stop VM request will forcefully stop the VM even if </w:t>
-            </w:r>
-            <w:proofErr w:type="spellStart"/>
-            <w:r>
-              <w:t>qemu</w:t>
-            </w:r>
-            <w:proofErr w:type="spellEnd"/>
-            <w:r>
-              <w:t xml:space="preserve"> has crashed on the </w:t>
-            </w:r>
-            <w:proofErr w:type="spellStart"/>
-            <w:r>
-              <w:t>XenServer</w:t>
-            </w:r>
-            <w:proofErr w:type="spellEnd"/>
-            <w:r>
-              <w:t xml:space="preserve"> host.</w:t>
-            </w:r>
-          </w:p>
-        </w:tc>
-      </w:tr>
-      <w:tr>
-        <w:tc>
-          <w:tcPr>
-            <w:tcW w:w="1530" w:type="dxa"/>
-          </w:tcPr>
-          <w:p>
-            <w:r>
-              <w:t>7723</w:t>
-            </w:r>
-          </w:p>
-        </w:tc>
-        <w:tc>
-          <w:tcPr>
-            <w:tcW w:w="7290" w:type="dxa"/>
-          </w:tcPr>
-          <w:p>
-            <w:r>
-              <w:t>Host tagging now works correctly.</w:t>
-            </w:r>
-          </w:p>
-        </w:tc>
-      </w:tr>
-      <w:tr>
-        <w:tc>
-          <w:tcPr>
-            <w:tcW w:w="1530" w:type="dxa"/>
-          </w:tcPr>
-          <w:p>
-            <w:r>
-              <w:t xml:space="preserve">7935 </w:t>
-            </w:r>
-          </w:p>
-        </w:tc>
-        <w:tc>
-          <w:tcPr>
-            <w:tcW w:w="7290" w:type="dxa"/>
-          </w:tcPr>
-          <w:p>
-            <w:r>
-              <w:t>Usage clients have a path to determining the OS type of a guest booted from a blank VM.</w:t>
-            </w:r>
-          </w:p>
-        </w:tc>
-      </w:tr>
-      <w:tr>
-        <w:tc>
-          <w:tcPr>
-            <w:tcW w:w="1530" w:type="dxa"/>
-          </w:tcPr>
-          <w:p>
-            <w:r>
-              <w:t>8532</w:t>
-            </w:r>
-          </w:p>
-        </w:tc>
-        <w:tc>
-          <w:tcPr>
-            <w:tcW w:w="7290" w:type="dxa"/>
-          </w:tcPr>
-          <w:p>
-            <w:r>
-              <w:t>KVM: HA failover works correctly with OCFS2.</w:t>
-            </w:r>
-          </w:p>
-        </w:tc>
-      </w:tr>
-      <w:tr>
-        <w:tc>
-          <w:tcPr>
-            <w:tcW w:w="1530" w:type="dxa"/>
-          </w:tcPr>
-          <w:p>
-            <w:r>
-              <w:t>8714</w:t>
-            </w:r>
-          </w:p>
-        </w:tc>
-        <w:tc>
-          <w:tcPr>
-            <w:tcW w:w="7290" w:type="dxa"/>
-          </w:tcPr>
-          <w:p>
-            <w:r>
-              <w:t>Users may again create four parallel snapshot schedules.</w:t>
-            </w:r>
-          </w:p>
-        </w:tc>
-      </w:tr>
-      <w:tr>
-        <w:tc>
-          <w:tcPr>
-            <w:tcW w:w="1530" w:type="dxa"/>
-          </w:tcPr>
-          <w:p>
-            <w:r>
-              <w:t>8967</w:t>
-            </w:r>
-          </w:p>
-        </w:tc>
-        <w:tc>
-          <w:tcPr>
-            <w:tcW w:w="7290" w:type="dxa"/>
-          </w:tcPr>
-          <w:p>
-            <w:proofErr w:type="spellStart"/>
-            <w:r>
-              <w:t>vSphere</w:t>
-            </w:r>
-            <w:proofErr w:type="spellEnd"/>
-            <w:r>
-              <w:t>: network bandwidth limiting works correctly.</w:t>
-            </w:r>
-          </w:p>
-        </w:tc>
-      </w:tr>
-      <w:tr>
-        <w:tc>
-          <w:tcPr>
-            <w:tcW w:w="1530" w:type="dxa"/>
-          </w:tcPr>
-          <w:p>
-            <w:r>
-              <w:t>8994</w:t>
-            </w:r>
-          </w:p>
-        </w:tc>
-        <w:tc>
-          <w:tcPr>
-            <w:tcW w:w="7290" w:type="dxa"/>
-          </w:tcPr>
-          <w:p>
-            <w:proofErr w:type="spellStart"/>
-            <w:r>
-              <w:t>vSphere</w:t>
-            </w:r>
-            <w:proofErr w:type="spellEnd"/>
-            <w:r>
-              <w:t>: user data and instance metadata now work correctly.</w:t>
-            </w:r>
-          </w:p>
-        </w:tc>
-      </w:tr>
-      <w:tr>
-        <w:tc>
-          <w:tcPr>
-            <w:tcW w:w="1530" w:type="dxa"/>
-          </w:tcPr>
-          <w:p>
-            <w:r>
-              <w:t>9180</w:t>
-            </w:r>
-          </w:p>
-        </w:tc>
-        <w:tc>
-          <w:tcPr>
-            <w:tcW w:w="7290" w:type="dxa"/>
-          </w:tcPr>
-          <w:p>
-            <w:proofErr w:type="spellStart"/>
-            <w:r>
-              <w:t>XenServer</w:t>
-            </w:r>
-            <w:proofErr w:type="spellEnd"/>
-            <w:r>
-              <w:t>: local storage now works correctly.</w:t>
-            </w:r>
-          </w:p>
-        </w:tc>
-      </w:tr>
-      <w:tr>
-        <w:tc>
-          <w:tcPr>
-            <w:tcW w:w="1530" w:type="dxa"/>
-          </w:tcPr>
-          <w:p>
-            <w:r>
               <w:t>9539</w:t>
             </w:r>
           </w:p>
@@ -13498,7 +12535,6 @@
           </w:tcPr>
           <w:p>
             <w:r>
-              <w:lastRenderedPageBreak/>
               <w:t>8897</w:t>
             </w:r>
           </w:p>
@@ -13585,11 +12621,11 @@
       <w:pPr>
         <w:pStyle w:val="Heading2"/>
       </w:pPr>
-      <w:bookmarkStart w:id="43" w:name="_Toc316899021"/>
+      <w:bookmarkStart w:id="44" w:name="_Toc318128685"/>
       <w:r>
         <w:t>New Features in 2.2.4</w:t>
       </w:r>
-      <w:bookmarkEnd w:id="43"/>
+      <w:bookmarkEnd w:id="44"/>
     </w:p>
     <w:tbl>
       <w:tblPr>
@@ -13868,22 +12904,22 @@
       <w:pPr>
         <w:pStyle w:val="Heading1"/>
       </w:pPr>
-      <w:bookmarkStart w:id="44" w:name="_Toc316899022"/>
+      <w:bookmarkStart w:id="45" w:name="_Toc318128686"/>
       <w:r>
         <w:lastRenderedPageBreak/>
         <w:t>2.2.3</w:t>
       </w:r>
-      <w:bookmarkEnd w:id="44"/>
+      <w:bookmarkEnd w:id="45"/>
     </w:p>
     <w:p>
       <w:pPr>
         <w:pStyle w:val="Heading2"/>
       </w:pPr>
-      <w:bookmarkStart w:id="45" w:name="_Toc316899023"/>
+      <w:bookmarkStart w:id="46" w:name="_Toc318128687"/>
       <w:r>
         <w:t>Issues Fixed in 2.2.3</w:t>
       </w:r>
-      <w:bookmarkEnd w:id="45"/>
+      <w:bookmarkEnd w:id="46"/>
     </w:p>
     <w:tbl>
       <w:tblPr>
@@ -13950,11 +12986,11 @@
       <w:pPr>
         <w:pStyle w:val="Heading2"/>
       </w:pPr>
-      <w:bookmarkStart w:id="46" w:name="_Toc316899024"/>
+      <w:bookmarkStart w:id="47" w:name="_Toc318128688"/>
       <w:r>
         <w:t>New Features in 2.2.3</w:t>
       </w:r>
-      <w:bookmarkEnd w:id="46"/>
+      <w:bookmarkEnd w:id="47"/>
     </w:p>
     <w:p>
       <w:r>
@@ -13968,22 +13004,22 @@
       <w:pPr>
         <w:pStyle w:val="Heading1"/>
       </w:pPr>
-      <w:bookmarkStart w:id="47" w:name="_Toc316899025"/>
+      <w:bookmarkStart w:id="48" w:name="_Toc318128689"/>
       <w:r>
         <w:lastRenderedPageBreak/>
         <w:t>2.2.2</w:t>
       </w:r>
-      <w:bookmarkEnd w:id="47"/>
+      <w:bookmarkEnd w:id="48"/>
     </w:p>
     <w:p>
       <w:pPr>
         <w:pStyle w:val="Heading2"/>
       </w:pPr>
-      <w:bookmarkStart w:id="48" w:name="_Toc316899026"/>
+      <w:bookmarkStart w:id="49" w:name="_Toc318128690"/>
       <w:r>
         <w:t>Issues Fixed in 2.2.2</w:t>
       </w:r>
-      <w:bookmarkEnd w:id="48"/>
+      <w:bookmarkEnd w:id="49"/>
     </w:p>
     <w:tbl>
       <w:tblPr>
@@ -14420,11 +13456,11 @@
       <w:pPr>
         <w:pStyle w:val="Heading2"/>
       </w:pPr>
-      <w:bookmarkStart w:id="49" w:name="_Toc316899027"/>
+      <w:bookmarkStart w:id="50" w:name="_Toc318128691"/>
       <w:r>
         <w:t>New Features in 2.2.2</w:t>
       </w:r>
-      <w:bookmarkEnd w:id="49"/>
+      <w:bookmarkEnd w:id="50"/>
     </w:p>
     <w:tbl>
       <w:tblPr>
@@ -14540,22 +13576,22 @@
       <w:pPr>
         <w:pStyle w:val="Heading1"/>
       </w:pPr>
-      <w:bookmarkStart w:id="50" w:name="_Toc316899028"/>
+      <w:bookmarkStart w:id="51" w:name="_Toc318128692"/>
       <w:r>
         <w:lastRenderedPageBreak/>
         <w:t>2.2.1</w:t>
       </w:r>
-      <w:bookmarkEnd w:id="50"/>
+      <w:bookmarkEnd w:id="51"/>
     </w:p>
     <w:p>
       <w:pPr>
         <w:pStyle w:val="Heading2"/>
       </w:pPr>
-      <w:bookmarkStart w:id="51" w:name="_Toc316899029"/>
+      <w:bookmarkStart w:id="52" w:name="_Toc318128693"/>
       <w:r>
         <w:t>Issues Fixed in 2.2.1</w:t>
       </w:r>
-      <w:bookmarkEnd w:id="51"/>
+      <w:bookmarkEnd w:id="52"/>
     </w:p>
     <w:tbl>
       <w:tblPr>
@@ -14624,11 +13660,11 @@
       <w:pPr>
         <w:pStyle w:val="Heading2"/>
       </w:pPr>
-      <w:bookmarkStart w:id="52" w:name="_Toc316899030"/>
+      <w:bookmarkStart w:id="53" w:name="_Toc318128694"/>
       <w:r>
         <w:t>New Features in 2.2.1</w:t>
       </w:r>
-      <w:bookmarkEnd w:id="52"/>
+      <w:bookmarkEnd w:id="53"/>
     </w:p>
     <w:p>
       <w:r>
@@ -14639,7 +13675,7 @@
       <w:pPr>
         <w:pStyle w:val="Heading1"/>
       </w:pPr>
-      <w:bookmarkStart w:id="53" w:name="_Toc316899031"/>
+      <w:bookmarkStart w:id="54" w:name="_Toc318128695"/>
       <w:r>
         <w:lastRenderedPageBreak/>
         <w:t>New Features in 2.</w:t>
@@ -14647,7 +13683,7 @@
       <w:r>
         <w:t>2</w:t>
       </w:r>
-      <w:bookmarkEnd w:id="53"/>
+      <w:bookmarkEnd w:id="54"/>
     </w:p>
     <w:tbl>
       <w:tblPr>
@@ -15472,7 +14508,7 @@
       <w:pPr>
         <w:pStyle w:val="Heading1"/>
       </w:pPr>
-      <w:bookmarkStart w:id="54" w:name="_Toc316899032"/>
+      <w:bookmarkStart w:id="55" w:name="_Toc318128696"/>
       <w:r>
         <w:lastRenderedPageBreak/>
         <w:t>API Changes</w:t>
@@ -15480,7 +14516,7 @@
       <w:r>
         <w:t xml:space="preserve"> from 2.1 to 2.2</w:t>
       </w:r>
-      <w:bookmarkEnd w:id="54"/>
+      <w:bookmarkEnd w:id="55"/>
     </w:p>
     <w:p>
       <w:r>
@@ -15557,7 +14593,13 @@
         <w:fldChar w:fldCharType="separate"/>
       </w:r>
       <w:r>
-        <w:t>API Changes in 2.2.14</w:t>
+        <w:t xml:space="preserve">API </w:t>
+      </w:r>
+      <w:r>
+        <w:t>Changes</w:t>
+      </w:r>
+      <w:r>
+        <w:t xml:space="preserve"> in 2.2.14</w:t>
       </w:r>
       <w:r>
         <w:fldChar w:fldCharType="end"/>
@@ -15657,16 +14699,16 @@
       <w:pPr>
         <w:pStyle w:val="Heading1"/>
       </w:pPr>
-      <w:bookmarkStart w:id="55" w:name="_Ref293606700"/>
-      <w:bookmarkStart w:id="56" w:name="_Ref293606707"/>
-      <w:bookmarkStart w:id="57" w:name="_Toc316899033"/>
+      <w:bookmarkStart w:id="56" w:name="_Ref293606700"/>
+      <w:bookmarkStart w:id="57" w:name="_Ref293606707"/>
+      <w:bookmarkStart w:id="58" w:name="_Toc318128697"/>
       <w:r>
         <w:lastRenderedPageBreak/>
         <w:t>Known Issues</w:t>
       </w:r>
-      <w:bookmarkEnd w:id="55"/>
       <w:bookmarkEnd w:id="56"/>
       <w:bookmarkEnd w:id="57"/>
+      <w:bookmarkEnd w:id="58"/>
     </w:p>
     <w:tbl>
       <w:tblPr>
@@ -16218,14 +15260,14 @@
       <w:pPr>
         <w:pStyle w:val="Heading1"/>
       </w:pPr>
-      <w:bookmarkStart w:id="58" w:name="_Toc282421540"/>
-      <w:bookmarkStart w:id="59" w:name="_Toc316899034"/>
+      <w:bookmarkStart w:id="59" w:name="_Toc282421540"/>
+      <w:bookmarkStart w:id="60" w:name="_Toc318128698"/>
       <w:r>
         <w:lastRenderedPageBreak/>
         <w:t>Upgrade</w:t>
       </w:r>
-      <w:bookmarkEnd w:id="58"/>
       <w:bookmarkEnd w:id="59"/>
+      <w:bookmarkEnd w:id="60"/>
     </w:p>
     <w:p>
       <w:pPr>
@@ -16257,33 +15299,32 @@
     <w:p>
       <w:pPr>
         <w:pStyle w:val="Heading2"/>
+      </w:pPr>
+      <w:bookmarkStart w:id="61" w:name="_Toc282421541"/>
+      <w:bookmarkStart w:id="62" w:name="_Toc300955505"/>
+      <w:bookmarkStart w:id="63" w:name="_Ref302598836"/>
+      <w:bookmarkStart w:id="64" w:name="_Toc318128699"/>
+      <w:r>
+        <w:t>Upgrade from 2.2.</w:t>
+      </w:r>
+      <w:bookmarkEnd w:id="61"/>
+      <w:r>
+        <w:t>x</w:t>
+      </w:r>
+      <w:r>
+        <w:t xml:space="preserve"> to 2.2.1</w:t>
+      </w:r>
+      <w:bookmarkEnd w:id="62"/>
+      <w:bookmarkEnd w:id="63"/>
+      <w:r>
+        <w:t>4</w:t>
+      </w:r>
+      <w:bookmarkEnd w:id="64"/>
+    </w:p>
+    <w:p>
+      <w:pPr>
         <w:keepNext/>
       </w:pPr>
-      <w:bookmarkStart w:id="60" w:name="_Toc282421541"/>
-      <w:bookmarkStart w:id="61" w:name="_Toc300955505"/>
-      <w:bookmarkStart w:id="62" w:name="_Ref302598836"/>
-      <w:bookmarkStart w:id="63" w:name="_Toc316899035"/>
-      <w:r>
-        <w:t>Upgrade from 2.2.</w:t>
-      </w:r>
-      <w:bookmarkEnd w:id="60"/>
-      <w:r>
-        <w:t>x</w:t>
-      </w:r>
-      <w:r>
-        <w:t xml:space="preserve"> to 2.2.1</w:t>
-      </w:r>
-      <w:bookmarkEnd w:id="61"/>
-      <w:bookmarkEnd w:id="62"/>
-      <w:r>
-        <w:t>4</w:t>
-      </w:r>
-      <w:bookmarkEnd w:id="63"/>
-    </w:p>
-    <w:p>
-      <w:pPr>
-        <w:keepNext/>
-      </w:pPr>
       <w:r>
         <w:t>Perform the following to upgrade from 2.2.0, 2.2.1, 2.2.2, 2.2.3, 2.2.4, 2.2.5, 2.2.6, 2.2.7, 2.2.8</w:t>
       </w:r>
@@ -16373,7 +15414,6 @@
     <w:p>
       <w:pPr>
         <w:pStyle w:val="Code"/>
-        <w:ind w:left="900"/>
       </w:pPr>
       <w:r>
         <w:t xml:space="preserve"># </w:t>
@@ -16398,7 +15438,6 @@
     <w:p>
       <w:pPr>
         <w:pStyle w:val="Code"/>
-        <w:ind w:left="900"/>
       </w:pPr>
       <w:r>
         <w:t xml:space="preserve"># </w:t>
@@ -16429,14 +15468,14 @@
       <w:pPr>
         <w:pStyle w:val="NumberedList"/>
       </w:pPr>
-      <w:bookmarkStart w:id="64" w:name="_Ref316614317"/>
+      <w:bookmarkStart w:id="65" w:name="_Ref316614317"/>
       <w:r>
         <w:t>The resource count table may have duplicate entries which will cause the upgrade to fail. You need to drop those duplicate entries for the same resource t</w:t>
       </w:r>
       <w:r>
         <w:t>ype before starting the upgrade</w:t>
       </w:r>
-      <w:bookmarkEnd w:id="64"/>
+      <w:bookmarkEnd w:id="65"/>
       <w:r>
         <w:t xml:space="preserve">. Enter </w:t>
       </w:r>
@@ -16713,14 +15752,10 @@
       <w:pPr>
         <w:pStyle w:val="Code"/>
         <w:rPr>
-          <w:rFonts w:eastAsia="Times New Roman"/>
           <w:lang w:val="en-IN" w:eastAsia="en-IN"/>
         </w:rPr>
       </w:pPr>
       <w:r>
-        <w:rPr>
-          <w:rFonts w:eastAsia="Times New Roman"/>
-        </w:rPr>
         <w:t>class="com.cloud.storage.allocator.GarbageCollectingStoragePoolAllocator"/&gt;</w:t>
       </w:r>
     </w:p>
@@ -16753,7 +15788,7 @@
       <w:pPr>
         <w:pStyle w:val="NumberedList"/>
       </w:pPr>
-      <w:bookmarkStart w:id="65" w:name="_Ref316614403"/>
+      <w:bookmarkStart w:id="66" w:name="_Ref316614403"/>
       <w:r>
         <w:lastRenderedPageBreak/>
         <w:t>When the UI becomes accessible (at http://&lt;your.management.server.ip&gt;:8080/client), l</w:t>
@@ -16809,14 +15844,14 @@
       <w:r>
         <w:t>.</w:t>
       </w:r>
-      <w:bookmarkEnd w:id="65"/>
+      <w:bookmarkEnd w:id="66"/>
     </w:p>
     <w:p>
       <w:pPr>
         <w:pStyle w:val="NumberedList"/>
       </w:pPr>
-      <w:bookmarkStart w:id="66" w:name="_Ref302133231"/>
-      <w:bookmarkStart w:id="67" w:name="_Ref301369584"/>
+      <w:bookmarkStart w:id="67" w:name="_Ref302133231"/>
+      <w:bookmarkStart w:id="68" w:name="_Ref301369584"/>
       <w:r>
         <w:t xml:space="preserve">If upgrading from 2.2.8 or earlier and using </w:t>
       </w:r>
@@ -16855,7 +15890,7 @@
       <w:r>
         <w:t>.</w:t>
       </w:r>
-      <w:bookmarkEnd w:id="66"/>
+      <w:bookmarkEnd w:id="67"/>
     </w:p>
     <w:p>
       <w:pPr>
@@ -16951,7 +15986,7 @@
       <w:r>
         <w:t xml:space="preserve"> with the correct values</w:t>
       </w:r>
-      <w:bookmarkEnd w:id="67"/>
+      <w:bookmarkEnd w:id="68"/>
       <w:r>
         <w:t>.</w:t>
       </w:r>
@@ -17065,16 +16100,15 @@
         <w:pStyle w:val="NumberedList"/>
         <w:keepNext/>
       </w:pPr>
-      <w:bookmarkStart w:id="68" w:name="_Ref302132224"/>
+      <w:bookmarkStart w:id="69" w:name="_Ref302132224"/>
       <w:r>
         <w:t>Start the other Management Servers.  Perform this on each Management Server host.</w:t>
       </w:r>
-      <w:bookmarkEnd w:id="68"/>
+      <w:bookmarkEnd w:id="69"/>
     </w:p>
     <w:p>
       <w:pPr>
         <w:pStyle w:val="Code"/>
-        <w:keepNext/>
       </w:pPr>
       <w:r>
         <w:t># service cloud-management start</w:t>
@@ -17258,10 +16292,15 @@
     <w:p>
       <w:pPr>
         <w:pStyle w:val="Code"/>
-        <w:ind w:left="990"/>
-      </w:pPr>
-      <w:r>
-        <w:t># service cloud-agent stop</w:t>
+      </w:pPr>
+      <w:r>
+        <w:t xml:space="preserve"># </w:t>
+      </w:r>
+      <w:r>
+        <w:t>service</w:t>
+      </w:r>
+      <w:r>
+        <w:t xml:space="preserve"> cloud-agent stop</w:t>
       </w:r>
     </w:p>
     <w:p>
@@ -17278,8 +16317,6 @@
     <w:p>
       <w:pPr>
         <w:pStyle w:val="Code"/>
-        <w:keepNext/>
-        <w:ind w:left="990"/>
       </w:pPr>
       <w:r>
         <w:t xml:space="preserve"># </w:t>
@@ -17314,7 +16351,6 @@
     <w:p>
       <w:pPr>
         <w:pStyle w:val="Code"/>
-        <w:ind w:left="990"/>
       </w:pPr>
       <w:r>
         <w:t># service cloud-agent start</w:t>
@@ -17335,12 +16371,114 @@
       <w:r>
         <w:t xml:space="preserve"> table on each KVM node.</w:t>
       </w:r>
+      <w:r>
+        <w:t xml:space="preserve"> Substitute your own host ID, username, and password in the commands below and submit them to the MySQL server:</w:t>
+      </w:r>
+    </w:p>
+    <w:p>
+      <w:pPr>
+        <w:pStyle w:val="Code"/>
+      </w:pPr>
+      <w:r>
+        <w:t xml:space="preserve">insert into </w:t>
+      </w:r>
+      <w:proofErr w:type="spellStart"/>
+      <w:r>
+        <w:t>cloud.</w:t>
+      </w:r>
+      <w:r>
+        <w:t>host_details</w:t>
+      </w:r>
+      <w:proofErr w:type="spellEnd"/>
+      <w:r>
+        <w:t xml:space="preserve"> (</w:t>
+      </w:r>
+      <w:proofErr w:type="spellStart"/>
+      <w:r>
+        <w:t>host_id</w:t>
+      </w:r>
+      <w:proofErr w:type="spellEnd"/>
+      <w:r>
+        <w:t xml:space="preserve">, name, value) VALUES (the-id-of-host, </w:t>
+      </w:r>
+      <w:r>
+        <w:rPr>
+          <w:lang w:val="en-IN" w:eastAsia="en-IN"/>
+        </w:rPr>
+        <w:t>"</w:t>
+      </w:r>
+      <w:r>
+        <w:t>username</w:t>
+      </w:r>
+      <w:r>
+        <w:rPr>
+          <w:lang w:val="en-IN" w:eastAsia="en-IN"/>
+        </w:rPr>
+        <w:t>"</w:t>
+      </w:r>
+      <w:r>
+        <w:t>, the-actual-host-user-name)</w:t>
+      </w:r>
+    </w:p>
+    <w:p>
+      <w:pPr>
+        <w:pStyle w:val="Code"/>
+      </w:pPr>
+    </w:p>
+    <w:p>
+      <w:pPr>
+        <w:pStyle w:val="Code"/>
+      </w:pPr>
+      <w:r>
+        <w:t xml:space="preserve">insert into </w:t>
+      </w:r>
+      <w:proofErr w:type="spellStart"/>
+      <w:r>
+        <w:t>cloud.</w:t>
+      </w:r>
+      <w:r>
+        <w:t>host_details</w:t>
+      </w:r>
+      <w:proofErr w:type="spellEnd"/>
+      <w:r>
+        <w:t xml:space="preserve"> (</w:t>
+      </w:r>
+      <w:proofErr w:type="spellStart"/>
+      <w:r>
+        <w:t>host_id</w:t>
+      </w:r>
+      <w:proofErr w:type="spellEnd"/>
+      <w:r>
+        <w:t>, name, value) VA</w:t>
+      </w:r>
+      <w:r>
+        <w:t xml:space="preserve">LUES (the-id-of-host, </w:t>
+      </w:r>
+      <w:r>
+        <w:rPr>
+          <w:lang w:val="en-IN" w:eastAsia="en-IN"/>
+        </w:rPr>
+        <w:t>"</w:t>
+      </w:r>
+      <w:r>
+        <w:t>password</w:t>
+      </w:r>
+      <w:r>
+        <w:rPr>
+          <w:lang w:val="en-IN" w:eastAsia="en-IN"/>
+        </w:rPr>
+        <w:t>"</w:t>
+      </w:r>
+      <w:r>
+        <w:t>, the-actual-host-password)</w:t>
+      </w:r>
     </w:p>
     <w:p>
       <w:pPr>
         <w:pStyle w:val="NumberedList"/>
       </w:pPr>
       <w:r>
+        <w:lastRenderedPageBreak/>
         <w:t xml:space="preserve">In the </w:t>
       </w:r>
       <w:proofErr w:type="spellStart"/>
@@ -17379,7 +16517,6 @@
         <w:ind w:left="547"/>
       </w:pPr>
       <w:r>
-        <w:lastRenderedPageBreak/>
         <w:t xml:space="preserve">(VMware  only) </w:t>
       </w:r>
       <w:r>
@@ -17522,8 +16659,6 @@
     <w:p>
       <w:pPr>
         <w:pStyle w:val="Code"/>
-        <w:keepNext/>
-        <w:ind w:left="907"/>
       </w:pPr>
       <w:r>
         <w:t xml:space="preserve"># </w:t>
@@ -17551,7 +16686,6 @@
     <w:p>
       <w:pPr>
         <w:pStyle w:val="Code"/>
-        <w:ind w:left="900"/>
       </w:pPr>
       <w:r>
         <w:t># tail -f sysvm.log</w:t>
@@ -17593,20 +16727,19 @@
     <w:p>
       <w:pPr>
         <w:pStyle w:val="Heading2"/>
-        <w:keepNext/>
-      </w:pPr>
-      <w:bookmarkStart w:id="69" w:name="_Toc300955507"/>
-      <w:bookmarkStart w:id="70" w:name="_Ref302598854"/>
-      <w:bookmarkStart w:id="71" w:name="_Toc316899036"/>
+      </w:pPr>
+      <w:bookmarkStart w:id="70" w:name="_Toc300955507"/>
+      <w:bookmarkStart w:id="71" w:name="_Ref302598854"/>
+      <w:bookmarkStart w:id="72" w:name="_Toc318128700"/>
       <w:r>
         <w:t>Upgrade from 2.1.8, 2.1.9, or 2.1.10 to 2.2.1</w:t>
       </w:r>
-      <w:bookmarkEnd w:id="69"/>
       <w:bookmarkEnd w:id="70"/>
+      <w:bookmarkEnd w:id="71"/>
       <w:r>
         <w:t>4</w:t>
       </w:r>
-      <w:bookmarkEnd w:id="71"/>
+      <w:bookmarkEnd w:id="72"/>
     </w:p>
     <w:p>
       <w:pPr>
@@ -17884,8 +17017,9 @@
       <w:pPr>
         <w:pStyle w:val="NumberedList"/>
       </w:pPr>
-      <w:bookmarkStart w:id="72" w:name="_Ref302380975"/>
-      <w:r>
+      <w:bookmarkStart w:id="73" w:name="_Ref302380975"/>
+      <w:r>
+        <w:lastRenderedPageBreak/>
         <w:t>If you are using advanced networking zones, check the value of</w:t>
       </w:r>
       <w:r>
@@ -17902,7 +17036,7 @@
       <w:r>
         <w:t>.  This value must be set to false for deployments with advanced zones.  If this value is true and you have advanced zones, set it to false.</w:t>
       </w:r>
-      <w:bookmarkEnd w:id="72"/>
+      <w:bookmarkEnd w:id="73"/>
     </w:p>
     <w:p>
       <w:pPr>
@@ -17911,7 +17045,6 @@
         <w:ind w:left="547"/>
       </w:pPr>
       <w:r>
-        <w:lastRenderedPageBreak/>
         <w:t>While running the 2.1.x system, a</w:t>
       </w:r>
       <w:r>
@@ -18102,7 +17235,6 @@
     <w:p>
       <w:pPr>
         <w:pStyle w:val="Code"/>
-        <w:ind w:left="900"/>
       </w:pPr>
       <w:proofErr w:type="spellStart"/>
       <w:r>
@@ -18173,7 +17305,6 @@
     <w:p>
       <w:pPr>
         <w:pStyle w:val="Code"/>
-        <w:ind w:left="900"/>
       </w:pPr>
       <w:r>
         <w:t># service cloud-usage stop</w:t>
@@ -18190,7 +17321,6 @@
     <w:p>
       <w:pPr>
         <w:pStyle w:val="Code"/>
-        <w:ind w:left="900"/>
       </w:pPr>
       <w:r>
         <w:t># service cloud-management stop</w:t>
@@ -18230,7 +17360,6 @@
     <w:p>
       <w:pPr>
         <w:pStyle w:val="Code"/>
-        <w:ind w:left="900"/>
       </w:pPr>
       <w:r>
         <w:t xml:space="preserve"># </w:t>
@@ -18255,7 +17384,6 @@
     <w:p>
       <w:pPr>
         <w:pStyle w:val="Code"/>
-        <w:ind w:left="900"/>
       </w:pPr>
       <w:r>
         <w:t xml:space="preserve"># </w:t>
@@ -18286,7 +17414,7 @@
       <w:pPr>
         <w:pStyle w:val="NumberedList"/>
       </w:pPr>
-      <w:bookmarkStart w:id="73" w:name="_Ref316614864"/>
+      <w:bookmarkStart w:id="74" w:name="_Ref316614864"/>
       <w:r>
         <w:t xml:space="preserve">The resource count table may have duplicate entries which will cause the upgrade to fail. You need to delete this table before starting the upgrade. Enter </w:t>
       </w:r>
@@ -18298,7 +17426,7 @@
       <w:r>
         <w:t>, then run the following command:</w:t>
       </w:r>
-      <w:bookmarkEnd w:id="73"/>
+      <w:bookmarkEnd w:id="74"/>
     </w:p>
     <w:p>
       <w:pPr>
@@ -18385,7 +17513,6 @@
     <w:p>
       <w:pPr>
         <w:pStyle w:val="Code"/>
-        <w:ind w:left="900"/>
       </w:pPr>
       <w:r>
         <w:t xml:space="preserve"># </w:t>
@@ -18534,14 +17661,10 @@
       <w:pPr>
         <w:pStyle w:val="Code"/>
         <w:rPr>
-          <w:rFonts w:eastAsia="Times New Roman"/>
           <w:lang w:val="en-IN" w:eastAsia="en-IN"/>
         </w:rPr>
       </w:pPr>
       <w:r>
-        <w:rPr>
-          <w:rFonts w:eastAsia="Times New Roman"/>
-        </w:rPr>
         <w:t>class="com.cloud.storage.allocator.GarbageCollectingStoragePoolAllocator"/&gt;</w:t>
       </w:r>
     </w:p>
@@ -18556,7 +17679,6 @@
     <w:p>
       <w:pPr>
         <w:pStyle w:val="Code"/>
-        <w:ind w:left="900"/>
       </w:pPr>
       <w:r>
         <w:t># service cloud-management st</w:t>
@@ -18668,7 +17790,7 @@
           <w:numId w:val="28"/>
         </w:numPr>
       </w:pPr>
-      <w:bookmarkStart w:id="74" w:name="_Ref316614882"/>
+      <w:bookmarkStart w:id="75" w:name="_Ref316614882"/>
       <w:r>
         <w:t xml:space="preserve">Log in to the UI with the user ID “admin” and password “password.” Click Domains, then click the ROOT domain. In Actions, click Update Resource Count.  This will generate the table deleted in step </w:t>
       </w:r>
@@ -18690,7 +17812,7 @@
       <w:r>
         <w:t>.</w:t>
       </w:r>
-      <w:bookmarkEnd w:id="74"/>
+      <w:bookmarkEnd w:id="75"/>
     </w:p>
     <w:p>
       <w:pPr>
@@ -18871,7 +17993,6 @@
     <w:p>
       <w:pPr>
         <w:pStyle w:val="Code"/>
-        <w:ind w:left="990"/>
       </w:pPr>
       <w:r>
         <w:t># service cloud-agent stop</w:t>
@@ -18891,8 +18012,6 @@
     <w:p>
       <w:pPr>
         <w:pStyle w:val="Code"/>
-        <w:keepNext/>
-        <w:ind w:left="990"/>
       </w:pPr>
       <w:r>
         <w:t xml:space="preserve"># </w:t>
@@ -18927,7 +18046,6 @@
     <w:p>
       <w:pPr>
         <w:pStyle w:val="Code"/>
-        <w:ind w:left="990"/>
       </w:pPr>
       <w:r>
         <w:t># service cloud-agent start</w:t>
@@ -18947,15 +18065,111 @@
       </w:r>
       <w:proofErr w:type="spellEnd"/>
       <w:r>
-        <w:t xml:space="preserve"> table on each KVM node.</w:t>
+        <w:t xml:space="preserve"> table on each KVM node. Substitute your own host ID, username, and password in the commands below and submit them to the MySQL server:</w:t>
+      </w:r>
+    </w:p>
+    <w:p>
+      <w:pPr>
+        <w:pStyle w:val="Code"/>
+      </w:pPr>
+      <w:r>
+        <w:t xml:space="preserve">insert into </w:t>
+      </w:r>
+      <w:proofErr w:type="spellStart"/>
+      <w:r>
+        <w:t>cloud.</w:t>
+      </w:r>
+      <w:r>
+        <w:t>host_details</w:t>
+      </w:r>
+      <w:proofErr w:type="spellEnd"/>
+      <w:r>
+        <w:t xml:space="preserve"> (</w:t>
+      </w:r>
+      <w:proofErr w:type="spellStart"/>
+      <w:r>
+        <w:t>host_id</w:t>
+      </w:r>
+      <w:proofErr w:type="spellEnd"/>
+      <w:r>
+        <w:t xml:space="preserve">, name, value) VALUES (the-id-of-host, </w:t>
+      </w:r>
+      <w:r>
+        <w:rPr>
+          <w:lang w:val="en-IN" w:eastAsia="en-IN"/>
+        </w:rPr>
+        <w:t>"</w:t>
+      </w:r>
+      <w:r>
+        <w:t>username</w:t>
+      </w:r>
+      <w:r>
+        <w:rPr>
+          <w:lang w:val="en-IN" w:eastAsia="en-IN"/>
+        </w:rPr>
+        <w:t>"</w:t>
+      </w:r>
+      <w:r>
+        <w:t>, the-actual-host-user-name)</w:t>
+      </w:r>
+    </w:p>
+    <w:p>
+      <w:pPr>
+        <w:pStyle w:val="Code"/>
+      </w:pPr>
+    </w:p>
+    <w:p>
+      <w:pPr>
+        <w:pStyle w:val="Code"/>
+      </w:pPr>
+      <w:r>
+        <w:t xml:space="preserve">insert into </w:t>
+      </w:r>
+      <w:proofErr w:type="spellStart"/>
+      <w:r>
+        <w:t>cloud.</w:t>
+      </w:r>
+      <w:r>
+        <w:t>host_details</w:t>
+      </w:r>
+      <w:proofErr w:type="spellEnd"/>
+      <w:r>
+        <w:t xml:space="preserve"> (</w:t>
+      </w:r>
+      <w:proofErr w:type="spellStart"/>
+      <w:r>
+        <w:t>host_id</w:t>
+      </w:r>
+      <w:proofErr w:type="spellEnd"/>
+      <w:r>
+        <w:t>, name, value) VA</w:t>
+      </w:r>
+      <w:r>
+        <w:t xml:space="preserve">LUES (the-id-of-host, </w:t>
+      </w:r>
+      <w:r>
+        <w:rPr>
+          <w:lang w:val="en-IN" w:eastAsia="en-IN"/>
+        </w:rPr>
+        <w:t>"</w:t>
+      </w:r>
+      <w:r>
+        <w:t>password</w:t>
+      </w:r>
+      <w:r>
+        <w:rPr>
+          <w:lang w:val="en-IN" w:eastAsia="en-IN"/>
+        </w:rPr>
+        <w:t>"</w:t>
+      </w:r>
+      <w:r>
+        <w:t>, the-actual-host-password)</w:t>
       </w:r>
     </w:p>
     <w:p>
       <w:pPr>
         <w:pStyle w:val="NumberedList"/>
       </w:pPr>
-      <w:bookmarkStart w:id="75" w:name="_GoBack"/>
-      <w:bookmarkEnd w:id="75"/>
       <w:r>
         <w:t xml:space="preserve">In the </w:t>
       </w:r>
@@ -18999,7 +18213,6 @@
     <w:p>
       <w:pPr>
         <w:pStyle w:val="Code"/>
-        <w:ind w:left="900"/>
       </w:pPr>
       <w:r>
         <w:t xml:space="preserve"># </w:t>
@@ -19027,7 +18240,6 @@
     <w:p>
       <w:pPr>
         <w:pStyle w:val="Code"/>
-        <w:ind w:left="900"/>
       </w:pPr>
       <w:r>
         <w:t># tail -f sysvm.log</w:t>
@@ -19324,7 +18536,7 @@
         <w:fldChar w:fldCharType="separate"/>
       </w:r>
       <w:r>
-        <w:t>23</w:t>
+        <w:t>24</w:t>
       </w:r>
       <w:r>
         <w:fldChar w:fldCharType="end"/>
@@ -19347,6 +18559,7 @@
         <w:pStyle w:val="Code"/>
       </w:pPr>
       <w:r>
+        <w:lastRenderedPageBreak/>
         <w:t xml:space="preserve"># service cloud-management </w:t>
       </w:r>
       <w:r>
@@ -19422,11 +18635,7 @@
         <w:t xml:space="preserve"> VM across the entire cloud.  </w:t>
       </w:r>
       <w:r>
-        <w:t xml:space="preserve">If you have implemented </w:t>
-      </w:r>
-      <w:r>
-        <w:lastRenderedPageBreak/>
-        <w:t>domain limits</w:t>
+        <w:t>If you have implemented domain limits</w:t>
       </w:r>
       <w:r>
         <w:t xml:space="preserve"> on 2.1</w:t>
@@ -19513,12 +18722,11 @@
     <w:p>
       <w:pPr>
         <w:pStyle w:val="Heading2"/>
-        <w:keepNext/>
       </w:pPr>
       <w:bookmarkStart w:id="78" w:name="_Ref308740449"/>
       <w:bookmarkStart w:id="79" w:name="_Toc309039201"/>
       <w:bookmarkStart w:id="80" w:name="_Toc309223694"/>
-      <w:bookmarkStart w:id="81" w:name="_Toc316899037"/>
+      <w:bookmarkStart w:id="81" w:name="_Toc318128701"/>
       <w:r>
         <w:t xml:space="preserve">Upgrading </w:t>
       </w:r>
@@ -19664,7 +18872,6 @@
     <w:p>
       <w:pPr>
         <w:pStyle w:val="Code"/>
-        <w:keepNext/>
       </w:pPr>
       <w:r>
         <w:t xml:space="preserve"># service cloud-usage stop </w:t>
@@ -20014,6 +19221,7 @@
         <w:pStyle w:val="NumberedList"/>
       </w:pPr>
       <w:r>
+        <w:lastRenderedPageBreak/>
         <w:t>Log in to one of the hosts in the cluster, and run this command to clean up the VLAN:</w:t>
       </w:r>
     </w:p>
@@ -20030,7 +19238,6 @@
         <w:pStyle w:val="NumberedList"/>
       </w:pPr>
       <w:r>
-        <w:lastRenderedPageBreak/>
         <w:t>Still logged in to the host, run the upgrade preparation script:</w:t>
       </w:r>
     </w:p>
@@ -20804,7 +20011,7 @@
       <w:rPr>
         <w:noProof/>
       </w:rPr>
-      <w:t>44</w:t>
+      <w:t>42</w:t>
     </w:r>
     <w:r>
       <w:rPr>
@@ -20846,7 +20053,7 @@
       <w:rPr>
         <w:noProof/>
       </w:rPr>
-      <w:t>February 23, 2012</w:t>
+      <w:t>February 27, 2012</w:t>
     </w:r>
     <w:r>
       <w:fldChar w:fldCharType="end"/>
@@ -20886,7 +20093,7 @@
       <w:rPr>
         <w:noProof/>
       </w:rPr>
-      <w:t>February 23, 2012</w:t>
+      <w:t>February 27, 2012</w:t>
     </w:r>
     <w:r>
       <w:fldChar w:fldCharType="end"/>
@@ -20925,7 +20132,7 @@
       <w:rPr>
         <w:noProof/>
       </w:rPr>
-      <w:t>43</w:t>
+      <w:t>9</w:t>
     </w:r>
     <w:r>
       <w:rPr>
@@ -21526,6 +20733,92 @@
     </w:lvl>
   </w:abstractNum>
   <w:abstractNum w:abstractNumId="5">
+    <w:nsid w:val="29FF56BC"/>
+    <w:multiLevelType w:val="multilevel"/>
+    <w:tmpl w:val="04090025"/>
+    <w:lvl w:ilvl="0">
+      <w:start w:val="1"/>
+      <w:numFmt w:val="decimal"/>
+      <w:lvlText w:val="%1"/>
+      <w:lvlJc w:val="left"/>
+      <w:pPr>
+        <w:ind w:left="432" w:hanging="432"/>
+      </w:pPr>
+    </w:lvl>
+    <w:lvl w:ilvl="1">
+      <w:start w:val="1"/>
+      <w:numFmt w:val="decimal"/>
+      <w:lvlText w:val="%1.%2"/>
+      <w:lvlJc w:val="left"/>
+      <w:pPr>
+        <w:ind w:left="666" w:hanging="576"/>
+      </w:pPr>
+    </w:lvl>
+    <w:lvl w:ilvl="2">
+      <w:start w:val="1"/>
+      <w:numFmt w:val="decimal"/>
+      <w:lvlText w:val="%1.%2.%3"/>
+      <w:lvlJc w:val="left"/>
+      <w:pPr>
+        <w:ind w:left="720" w:hanging="720"/>
+      </w:pPr>
+    </w:lvl>
+    <w:lvl w:ilvl="3">
+      <w:start w:val="1"/>
+      <w:numFmt w:val="decimal"/>
+      <w:lvlText w:val="%1.%2.%3.%4"/>
+      <w:lvlJc w:val="left"/>
+      <w:pPr>
+        <w:ind w:left="864" w:hanging="864"/>
+      </w:pPr>
+    </w:lvl>
+    <w:lvl w:ilvl="4">
+      <w:start w:val="1"/>
+      <w:numFmt w:val="decimal"/>
+      <w:lvlText w:val="%1.%2.%3.%4.%5"/>
+      <w:lvlJc w:val="left"/>
+      <w:pPr>
+        <w:ind w:left="1008" w:hanging="1008"/>
+      </w:pPr>
+    </w:lvl>
+    <w:lvl w:ilvl="5">
+      <w:start w:val="1"/>
+      <w:numFmt w:val="decimal"/>
+      <w:lvlText w:val="%1.%2.%3.%4.%5.%6"/>
+      <w:lvlJc w:val="left"/>
+      <w:pPr>
+        <w:ind w:left="1152" w:hanging="1152"/>
+      </w:pPr>
+    </w:lvl>
+    <w:lvl w:ilvl="6">
+      <w:start w:val="1"/>
+      <w:numFmt w:val="decimal"/>
+      <w:lvlText w:val="%1.%2.%3.%4.%5.%6.%7"/>
+      <w:lvlJc w:val="left"/>
+      <w:pPr>
+        <w:ind w:left="1296" w:hanging="1296"/>
+      </w:pPr>
+    </w:lvl>
+    <w:lvl w:ilvl="7">
+      <w:start w:val="1"/>
+      <w:numFmt w:val="decimal"/>
+      <w:lvlText w:val="%1.%2.%3.%4.%5.%6.%7.%8"/>
+      <w:lvlJc w:val="left"/>
+      <w:pPr>
+        <w:ind w:left="1440" w:hanging="1440"/>
+      </w:pPr>
+    </w:lvl>
+    <w:lvl w:ilvl="8">
+      <w:start w:val="1"/>
+      <w:numFmt w:val="decimal"/>
+      <w:lvlText w:val="%1.%2.%3.%4.%5.%6.%7.%8.%9"/>
+      <w:lvlJc w:val="left"/>
+      <w:pPr>
+        <w:ind w:left="1584" w:hanging="1584"/>
+      </w:pPr>
+    </w:lvl>
+  </w:abstractNum>
+  <w:abstractNum w:abstractNumId="6">
     <w:nsid w:val="2D107720"/>
     <w:multiLevelType w:val="hybridMultilevel"/>
     <w:tmpl w:val="258E1ED4"/>
@@ -21614,7 +20907,7 @@
       </w:pPr>
     </w:lvl>
   </w:abstractNum>
-  <w:abstractNum w:abstractNumId="6">
+  <w:abstractNum w:abstractNumId="7">
     <w:nsid w:val="39B05E6C"/>
     <w:multiLevelType w:val="hybridMultilevel"/>
     <w:tmpl w:val="9D04124C"/>
@@ -21700,7 +20993,7 @@
       </w:pPr>
     </w:lvl>
   </w:abstractNum>
-  <w:abstractNum w:abstractNumId="7">
+  <w:abstractNum w:abstractNumId="8">
     <w:nsid w:val="3D616FA6"/>
     <w:multiLevelType w:val="hybridMultilevel"/>
     <w:tmpl w:val="279CDDC4"/>
@@ -21789,7 +21082,7 @@
       </w:pPr>
     </w:lvl>
   </w:abstractNum>
-  <w:abstractNum w:abstractNumId="8">
+  <w:abstractNum w:abstractNumId="9">
     <w:nsid w:val="3FFF53B6"/>
     <w:multiLevelType w:val="hybridMultilevel"/>
     <w:tmpl w:val="8D8CAC42"/>
@@ -21902,7 +21195,7 @@
       </w:rPr>
     </w:lvl>
   </w:abstractNum>
-  <w:abstractNum w:abstractNumId="9">
+  <w:abstractNum w:abstractNumId="10">
     <w:nsid w:val="41453500"/>
     <w:multiLevelType w:val="hybridMultilevel"/>
     <w:tmpl w:val="4192055A"/>
@@ -22014,7 +21307,7 @@
       </w:pPr>
     </w:lvl>
   </w:abstractNum>
-  <w:abstractNum w:abstractNumId="10">
+  <w:abstractNum w:abstractNumId="11">
     <w:nsid w:val="4806448A"/>
     <w:multiLevelType w:val="hybridMultilevel"/>
     <w:tmpl w:val="8E1C6EB8"/>
@@ -22128,14 +21421,13 @@
       </w:rPr>
     </w:lvl>
   </w:abstractNum>
-  <w:abstractNum w:abstractNumId="11">
+  <w:abstractNum w:abstractNumId="12">
     <w:nsid w:val="4A5A2911"/>
     <w:multiLevelType w:val="multilevel"/>
     <w:tmpl w:val="04090025"/>
     <w:lvl w:ilvl="0">
       <w:start w:val="1"/>
       <w:numFmt w:val="decimal"/>
-      <w:pStyle w:val="Heading1"/>
       <w:lvlText w:val="%1"/>
       <w:lvlJc w:val="left"/>
       <w:pPr>
@@ -22145,7 +21437,6 @@
     <w:lvl w:ilvl="1">
       <w:start w:val="1"/>
       <w:numFmt w:val="decimal"/>
-      <w:pStyle w:val="Heading2"/>
       <w:lvlText w:val="%1.%2"/>
       <w:lvlJc w:val="left"/>
       <w:pPr>
@@ -22223,7 +21514,7 @@
       </w:pPr>
     </w:lvl>
   </w:abstractNum>
-  <w:abstractNum w:abstractNumId="12">
+  <w:abstractNum w:abstractNumId="13">
     <w:nsid w:val="50E933EC"/>
     <w:multiLevelType w:val="hybridMultilevel"/>
     <w:tmpl w:val="03E6D110"/>
@@ -22315,7 +21606,93 @@
       </w:pPr>
     </w:lvl>
   </w:abstractNum>
-  <w:abstractNum w:abstractNumId="13">
+  <w:abstractNum w:abstractNumId="14">
+    <w:nsid w:val="51B60BB5"/>
+    <w:multiLevelType w:val="multilevel"/>
+    <w:tmpl w:val="04090025"/>
+    <w:lvl w:ilvl="0">
+      <w:start w:val="1"/>
+      <w:numFmt w:val="decimal"/>
+      <w:lvlText w:val="%1"/>
+      <w:lvlJc w:val="left"/>
+      <w:pPr>
+        <w:ind w:left="432" w:hanging="432"/>
+      </w:pPr>
+    </w:lvl>
+    <w:lvl w:ilvl="1">
+      <w:start w:val="1"/>
+      <w:numFmt w:val="decimal"/>
+      <w:lvlText w:val="%1.%2"/>
+      <w:lvlJc w:val="left"/>
+      <w:pPr>
+        <w:ind w:left="666" w:hanging="576"/>
+      </w:pPr>
+    </w:lvl>
+    <w:lvl w:ilvl="2">
+      <w:start w:val="1"/>
+      <w:numFmt w:val="decimal"/>
+      <w:lvlText w:val="%1.%2.%3"/>
+      <w:lvlJc w:val="left"/>
+      <w:pPr>
+        <w:ind w:left="720" w:hanging="720"/>
+      </w:pPr>
+    </w:lvl>
+    <w:lvl w:ilvl="3">
+      <w:start w:val="1"/>
+      <w:numFmt w:val="decimal"/>
+      <w:lvlText w:val="%1.%2.%3.%4"/>
+      <w:lvlJc w:val="left"/>
+      <w:pPr>
+        <w:ind w:left="864" w:hanging="864"/>
+      </w:pPr>
+    </w:lvl>
+    <w:lvl w:ilvl="4">
+      <w:start w:val="1"/>
+      <w:numFmt w:val="decimal"/>
+      <w:lvlText w:val="%1.%2.%3.%4.%5"/>
+      <w:lvlJc w:val="left"/>
+      <w:pPr>
+        <w:ind w:left="1008" w:hanging="1008"/>
+      </w:pPr>
+    </w:lvl>
+    <w:lvl w:ilvl="5">
+      <w:start w:val="1"/>
+      <w:numFmt w:val="decimal"/>
+      <w:lvlText w:val="%1.%2.%3.%4.%5.%6"/>
+      <w:lvlJc w:val="left"/>
+      <w:pPr>
+        <w:ind w:left="1152" w:hanging="1152"/>
+      </w:pPr>
+    </w:lvl>
+    <w:lvl w:ilvl="6">
+      <w:start w:val="1"/>
+      <w:numFmt w:val="decimal"/>
+      <w:lvlText w:val="%1.%2.%3.%4.%5.%6.%7"/>
+      <w:lvlJc w:val="left"/>
+      <w:pPr>
+        <w:ind w:left="1296" w:hanging="1296"/>
+      </w:pPr>
+    </w:lvl>
+    <w:lvl w:ilvl="7">
+      <w:start w:val="1"/>
+      <w:numFmt w:val="decimal"/>
+      <w:lvlText w:val="%1.%2.%3.%4.%5.%6.%7.%8"/>
+      <w:lvlJc w:val="left"/>
+      <w:pPr>
+        <w:ind w:left="1440" w:hanging="1440"/>
+      </w:pPr>
+    </w:lvl>
+    <w:lvl w:ilvl="8">
+      <w:start w:val="1"/>
+      <w:numFmt w:val="decimal"/>
+      <w:lvlText w:val="%1.%2.%3.%4.%5.%6.%7.%8.%9"/>
+      <w:lvlJc w:val="left"/>
+      <w:pPr>
+        <w:ind w:left="1584" w:hanging="1584"/>
+      </w:pPr>
+    </w:lvl>
+  </w:abstractNum>
+  <w:abstractNum w:abstractNumId="15">
     <w:nsid w:val="528A429F"/>
     <w:multiLevelType w:val="hybridMultilevel"/>
     <w:tmpl w:val="6744FE40"/>
@@ -22407,7 +21784,7 @@
       </w:pPr>
     </w:lvl>
   </w:abstractNum>
-  <w:abstractNum w:abstractNumId="14">
+  <w:abstractNum w:abstractNumId="16">
     <w:nsid w:val="551C4E7C"/>
     <w:multiLevelType w:val="hybridMultilevel"/>
     <w:tmpl w:val="D8F4BB04"/>
@@ -22496,7 +21873,7 @@
       </w:pPr>
     </w:lvl>
   </w:abstractNum>
-  <w:abstractNum w:abstractNumId="15">
+  <w:abstractNum w:abstractNumId="17">
     <w:nsid w:val="56287E6F"/>
     <w:multiLevelType w:val="hybridMultilevel"/>
     <w:tmpl w:val="5EC405FA"/>
@@ -22608,7 +21985,7 @@
       </w:rPr>
     </w:lvl>
   </w:abstractNum>
-  <w:abstractNum w:abstractNumId="16">
+  <w:abstractNum w:abstractNumId="18">
     <w:nsid w:val="61C33836"/>
     <w:multiLevelType w:val="hybridMultilevel"/>
     <w:tmpl w:val="71F2DE4E"/>
@@ -22697,7 +22074,7 @@
       </w:pPr>
     </w:lvl>
   </w:abstractNum>
-  <w:abstractNum w:abstractNumId="17">
+  <w:abstractNum w:abstractNumId="19">
     <w:nsid w:val="627C7626"/>
     <w:multiLevelType w:val="hybridMultilevel"/>
     <w:tmpl w:val="E892C8C6"/>
@@ -22786,7 +22163,7 @@
       </w:pPr>
     </w:lvl>
   </w:abstractNum>
-  <w:abstractNum w:abstractNumId="18">
+  <w:abstractNum w:abstractNumId="20">
     <w:nsid w:val="62B6312D"/>
     <w:multiLevelType w:val="multilevel"/>
     <w:tmpl w:val="00000006"/>
@@ -22900,7 +22277,7 @@
       </w:pPr>
     </w:lvl>
   </w:abstractNum>
-  <w:abstractNum w:abstractNumId="19">
+  <w:abstractNum w:abstractNumId="21">
     <w:nsid w:val="6E835C18"/>
     <w:multiLevelType w:val="hybridMultilevel"/>
     <w:tmpl w:val="94DC5FD6"/>
@@ -23013,7 +22390,7 @@
       </w:rPr>
     </w:lvl>
   </w:abstractNum>
-  <w:abstractNum w:abstractNumId="20">
+  <w:abstractNum w:abstractNumId="22">
     <w:nsid w:val="7A8C24CE"/>
     <w:multiLevelType w:val="hybridMultilevel"/>
     <w:tmpl w:val="24AC5A14"/>
@@ -23103,19 +22480,19 @@
     </w:lvl>
   </w:abstractNum>
   <w:num w:numId="1">
-    <w:abstractNumId w:val="11"/>
+    <w:abstractNumId w:val="12"/>
   </w:num>
   <w:num w:numId="2">
-    <w:abstractNumId w:val="8"/>
+    <w:abstractNumId w:val="9"/>
   </w:num>
   <w:num w:numId="3">
-    <w:abstractNumId w:val="13"/>
+    <w:abstractNumId w:val="15"/>
   </w:num>
   <w:num w:numId="4">
-    <w:abstractNumId w:val="5"/>
+    <w:abstractNumId w:val="6"/>
   </w:num>
   <w:num w:numId="5">
-    <w:abstractNumId w:val="9"/>
+    <w:abstractNumId w:val="10"/>
     <w:lvlOverride w:ilvl="0"/>
     <w:lvlOverride w:ilvl="1"/>
     <w:lvlOverride w:ilvl="2">
@@ -23141,64 +22518,64 @@
     </w:lvlOverride>
   </w:num>
   <w:num w:numId="6">
-    <w:abstractNumId w:val="19"/>
+    <w:abstractNumId w:val="21"/>
   </w:num>
   <w:num w:numId="7">
-    <w:abstractNumId w:val="9"/>
+    <w:abstractNumId w:val="10"/>
   </w:num>
   <w:num w:numId="8">
-    <w:abstractNumId w:val="15"/>
+    <w:abstractNumId w:val="17"/>
   </w:num>
   <w:num w:numId="9">
-    <w:abstractNumId w:val="14"/>
+    <w:abstractNumId w:val="16"/>
   </w:num>
   <w:num w:numId="10">
-    <w:abstractNumId w:val="20"/>
+    <w:abstractNumId w:val="22"/>
   </w:num>
   <w:num w:numId="11">
-    <w:abstractNumId w:val="7"/>
+    <w:abstractNumId w:val="8"/>
   </w:num>
   <w:num w:numId="12">
-    <w:abstractNumId w:val="12"/>
+    <w:abstractNumId w:val="13"/>
   </w:num>
   <w:num w:numId="13">
-    <w:abstractNumId w:val="12"/>
+    <w:abstractNumId w:val="13"/>
     <w:lvlOverride w:ilvl="0">
       <w:startOverride w:val="1"/>
     </w:lvlOverride>
   </w:num>
   <w:num w:numId="14">
-    <w:abstractNumId w:val="16"/>
+    <w:abstractNumId w:val="18"/>
   </w:num>
   <w:num w:numId="15">
     <w:abstractNumId w:val="3"/>
   </w:num>
   <w:num w:numId="16">
-    <w:abstractNumId w:val="17"/>
+    <w:abstractNumId w:val="19"/>
   </w:num>
   <w:num w:numId="17">
     <w:abstractNumId w:val="4"/>
   </w:num>
   <w:num w:numId="18">
-    <w:abstractNumId w:val="12"/>
+    <w:abstractNumId w:val="13"/>
     <w:lvlOverride w:ilvl="0">
       <w:startOverride w:val="1"/>
     </w:lvlOverride>
   </w:num>
   <w:num w:numId="19">
-    <w:abstractNumId w:val="12"/>
+    <w:abstractNumId w:val="13"/>
     <w:lvlOverride w:ilvl="0">
       <w:startOverride w:val="1"/>
     </w:lvlOverride>
   </w:num>
   <w:num w:numId="20">
-    <w:abstractNumId w:val="12"/>
+    <w:abstractNumId w:val="13"/>
     <w:lvlOverride w:ilvl="0">
       <w:startOverride w:val="1"/>
     </w:lvlOverride>
   </w:num>
   <w:num w:numId="21">
-    <w:abstractNumId w:val="12"/>
+    <w:abstractNumId w:val="13"/>
     <w:lvlOverride w:ilvl="0">
       <w:startOverride w:val="1"/>
     </w:lvlOverride>
@@ -23210,15 +22587,81 @@
     <w:abstractNumId w:val="2"/>
   </w:num>
   <w:num w:numId="24">
-    <w:abstractNumId w:val="10"/>
+    <w:abstractNumId w:val="11"/>
   </w:num>
   <w:num w:numId="25">
-    <w:abstractNumId w:val="12"/>
+    <w:abstractNumId w:val="13"/>
     <w:lvlOverride w:ilvl="0">
       <w:startOverride w:val="1"/>
     </w:lvlOverride>
   </w:num>
   <w:num w:numId="26">
+    <w:abstractNumId w:val="13"/>
+    <w:lvlOverride w:ilvl="0">
+      <w:startOverride w:val="1"/>
+    </w:lvlOverride>
+    <w:lvlOverride w:ilvl="1">
+      <w:startOverride w:val="1"/>
+    </w:lvlOverride>
+    <w:lvlOverride w:ilvl="2">
+      <w:startOverride w:val="1"/>
+    </w:lvlOverride>
+    <w:lvlOverride w:ilvl="3">
+      <w:startOverride w:val="1"/>
+    </w:lvlOverride>
+    <w:lvlOverride w:ilvl="4">
+      <w:startOverride w:val="1"/>
+    </w:lvlOverride>
+    <w:lvlOverride w:ilvl="5">
+      <w:startOverride w:val="1"/>
+    </w:lvlOverride>
+    <w:lvlOverride w:ilvl="6">
+      <w:startOverride w:val="1"/>
+    </w:lvlOverride>
+    <w:lvlOverride w:ilvl="7">
+      <w:startOverride w:val="1"/>
+    </w:lvlOverride>
+    <w:lvlOverride w:ilvl="8">
+      <w:startOverride w:val="1"/>
+    </w:lvlOverride>
+  </w:num>
+  <w:num w:numId="27">
+    <w:abstractNumId w:val="7"/>
+    <w:lvlOverride w:ilvl="0">
+      <w:startOverride w:val="2"/>
+    </w:lvlOverride>
+    <w:lvlOverride w:ilvl="1">
+      <w:startOverride w:val="1"/>
+    </w:lvlOverride>
+    <w:lvlOverride w:ilvl="2">
+      <w:startOverride w:val="1"/>
+    </w:lvlOverride>
+    <w:lvlOverride w:ilvl="3">
+      <w:startOverride w:val="1"/>
+    </w:lvlOverride>
+    <w:lvlOverride w:ilvl="4">
+      <w:startOverride w:val="1"/>
+    </w:lvlOverride>
+    <w:lvlOverride w:ilvl="5">
+      <w:startOverride w:val="1"/>
+    </w:lvlOverride>
+    <w:lvlOverride w:ilvl="6">
+      <w:startOverride w:val="1"/>
+    </w:lvlOverride>
+    <w:lvlOverride w:ilvl="7">
+      <w:startOverride w:val="1"/>
+    </w:lvlOverride>
+    <w:lvlOverride w:ilvl="8">
+      <w:startOverride w:val="1"/>
+    </w:lvlOverride>
+  </w:num>
+  <w:num w:numId="28">
+    <w:abstractNumId w:val="13"/>
+    <w:lvlOverride w:ilvl="0">
+      <w:startOverride w:val="16"/>
+    </w:lvlOverride>
+  </w:num>
+  <w:num w:numId="29">
     <w:abstractNumId w:val="12"/>
     <w:lvlOverride w:ilvl="0">
       <w:startOverride w:val="1"/>
@@ -23248,71 +22691,11 @@
       <w:startOverride w:val="1"/>
     </w:lvlOverride>
   </w:num>
-  <w:num w:numId="27">
-    <w:abstractNumId w:val="6"/>
-    <w:lvlOverride w:ilvl="0">
-      <w:startOverride w:val="2"/>
-    </w:lvlOverride>
-    <w:lvlOverride w:ilvl="1">
-      <w:startOverride w:val="1"/>
-    </w:lvlOverride>
-    <w:lvlOverride w:ilvl="2">
-      <w:startOverride w:val="1"/>
-    </w:lvlOverride>
-    <w:lvlOverride w:ilvl="3">
-      <w:startOverride w:val="1"/>
-    </w:lvlOverride>
-    <w:lvlOverride w:ilvl="4">
-      <w:startOverride w:val="1"/>
-    </w:lvlOverride>
-    <w:lvlOverride w:ilvl="5">
-      <w:startOverride w:val="1"/>
-    </w:lvlOverride>
-    <w:lvlOverride w:ilvl="6">
-      <w:startOverride w:val="1"/>
-    </w:lvlOverride>
-    <w:lvlOverride w:ilvl="7">
-      <w:startOverride w:val="1"/>
-    </w:lvlOverride>
-    <w:lvlOverride w:ilvl="8">
-      <w:startOverride w:val="1"/>
-    </w:lvlOverride>
+  <w:num w:numId="30">
+    <w:abstractNumId w:val="5"/>
   </w:num>
-  <w:num w:numId="28">
-    <w:abstractNumId w:val="12"/>
-    <w:lvlOverride w:ilvl="0">
-      <w:startOverride w:val="16"/>
-    </w:lvlOverride>
-  </w:num>
-  <w:num w:numId="29">
-    <w:abstractNumId w:val="11"/>
-    <w:lvlOverride w:ilvl="0">
-      <w:startOverride w:val="1"/>
-    </w:lvlOverride>
-    <w:lvlOverride w:ilvl="1">
-      <w:startOverride w:val="1"/>
-    </w:lvlOverride>
-    <w:lvlOverride w:ilvl="2">
-      <w:startOverride w:val="1"/>
-    </w:lvlOverride>
-    <w:lvlOverride w:ilvl="3">
-      <w:startOverride w:val="1"/>
-    </w:lvlOverride>
-    <w:lvlOverride w:ilvl="4">
-      <w:startOverride w:val="1"/>
-    </w:lvlOverride>
-    <w:lvlOverride w:ilvl="5">
-      <w:startOverride w:val="1"/>
-    </w:lvlOverride>
-    <w:lvlOverride w:ilvl="6">
-      <w:startOverride w:val="1"/>
-    </w:lvlOverride>
-    <w:lvlOverride w:ilvl="7">
-      <w:startOverride w:val="1"/>
-    </w:lvlOverride>
-    <w:lvlOverride w:ilvl="8">
-      <w:startOverride w:val="1"/>
-    </w:lvlOverride>
+  <w:num w:numId="31">
+    <w:abstractNumId w:val="14"/>
   </w:num>
   <w:numIdMacAtCleanup w:val="4"/>
 </w:numbering>
@@ -23486,12 +22869,9 @@
     <w:link w:val="Heading1Char"/>
     <w:uiPriority w:val="9"/>
     <w:qFormat/>
-    <w:rsid w:val="00025031"/>
+    <w:rsid w:val="003546E1"/>
     <w:pPr>
       <w:pageBreakBefore/>
-      <w:numPr>
-        <w:numId w:val="1"/>
-      </w:numPr>
       <w:spacing w:before="240" w:after="0" w:line="240" w:lineRule="auto"/>
       <w:outlineLvl w:val="0"/>
     </w:pPr>
@@ -23500,8 +22880,8 @@
       <w:bCs/>
       <w:color w:val="4F81BD"/>
       <w:spacing w:val="15"/>
-      <w:sz w:val="28"/>
-      <w:szCs w:val="22"/>
+      <w:sz w:val="40"/>
+      <w:szCs w:val="40"/>
     </w:rPr>
   </w:style>
   <w:style w:type="paragraph" w:styleId="Heading2">
@@ -23511,12 +22891,8 @@
     <w:link w:val="Heading2Char"/>
     <w:uiPriority w:val="9"/>
     <w:qFormat/>
-    <w:rsid w:val="00946E91"/>
+    <w:rsid w:val="003546E1"/>
     <w:pPr>
-      <w:numPr>
-        <w:ilvl w:val="1"/>
-        <w:numId w:val="1"/>
-      </w:numPr>
       <w:spacing w:after="0"/>
       <w:outlineLvl w:val="1"/>
     </w:pPr>
@@ -23733,14 +23109,14 @@
     <w:basedOn w:val="DefaultParagraphFont"/>
     <w:link w:val="Heading1"/>
     <w:uiPriority w:val="9"/>
-    <w:rsid w:val="00025031"/>
+    <w:rsid w:val="003546E1"/>
     <w:rPr>
       <w:b/>
       <w:bCs/>
       <w:color w:val="4F81BD"/>
       <w:spacing w:val="15"/>
-      <w:sz w:val="28"/>
-      <w:szCs w:val="22"/>
+      <w:sz w:val="40"/>
+      <w:szCs w:val="40"/>
       <w:lang w:bidi="en-US"/>
     </w:rPr>
   </w:style>
@@ -23749,7 +23125,7 @@
     <w:basedOn w:val="DefaultParagraphFont"/>
     <w:link w:val="Heading2"/>
     <w:uiPriority w:val="9"/>
-    <w:rsid w:val="00946E91"/>
+    <w:rsid w:val="003546E1"/>
     <w:rPr>
       <w:b/>
       <w:color w:val="4F81BD"/>
@@ -24538,7 +23914,7 @@
     <w:name w:val="Code"/>
     <w:basedOn w:val="Normal"/>
     <w:qFormat/>
-    <w:rsid w:val="003620C4"/>
+    <w:rsid w:val="003C57C3"/>
     <w:pPr>
       <w:keepLines/>
       <w:shd w:val="pct10" w:color="auto" w:fill="auto"/>
@@ -24548,6 +23924,8 @@
     </w:pPr>
     <w:rPr>
       <w:rFonts w:ascii="Courier New" w:hAnsi="Courier New" w:cs="Courier New"/>
+      <w:sz w:val="18"/>
+      <w:szCs w:val="18"/>
     </w:rPr>
   </w:style>
   <w:style w:type="paragraph" w:customStyle="1" w:styleId="NumberedList">
@@ -24805,12 +24183,9 @@
     <w:link w:val="Heading1Char"/>
     <w:uiPriority w:val="9"/>
     <w:qFormat/>
-    <w:rsid w:val="00025031"/>
+    <w:rsid w:val="003546E1"/>
     <w:pPr>
       <w:pageBreakBefore/>
-      <w:numPr>
-        <w:numId w:val="1"/>
-      </w:numPr>
       <w:spacing w:before="240" w:after="0" w:line="240" w:lineRule="auto"/>
       <w:outlineLvl w:val="0"/>
     </w:pPr>
@@ -24819,8 +24194,8 @@
       <w:bCs/>
       <w:color w:val="4F81BD"/>
       <w:spacing w:val="15"/>
-      <w:sz w:val="28"/>
-      <w:szCs w:val="22"/>
+      <w:sz w:val="40"/>
+      <w:szCs w:val="40"/>
     </w:rPr>
   </w:style>
   <w:style w:type="paragraph" w:styleId="Heading2">
@@ -24830,12 +24205,8 @@
     <w:link w:val="Heading2Char"/>
     <w:uiPriority w:val="9"/>
     <w:qFormat/>
-    <w:rsid w:val="00946E91"/>
+    <w:rsid w:val="003546E1"/>
     <w:pPr>
-      <w:numPr>
-        <w:ilvl w:val="1"/>
-        <w:numId w:val="1"/>
-      </w:numPr>
       <w:spacing w:after="0"/>
       <w:outlineLvl w:val="1"/>
     </w:pPr>
@@ -25052,14 +24423,14 @@
     <w:basedOn w:val="DefaultParagraphFont"/>
     <w:link w:val="Heading1"/>
     <w:uiPriority w:val="9"/>
-    <w:rsid w:val="00025031"/>
+    <w:rsid w:val="003546E1"/>
     <w:rPr>
       <w:b/>
       <w:bCs/>
       <w:color w:val="4F81BD"/>
       <w:spacing w:val="15"/>
-      <w:sz w:val="28"/>
-      <w:szCs w:val="22"/>
+      <w:sz w:val="40"/>
+      <w:szCs w:val="40"/>
       <w:lang w:bidi="en-US"/>
     </w:rPr>
   </w:style>
@@ -25068,7 +24439,7 @@
     <w:basedOn w:val="DefaultParagraphFont"/>
     <w:link w:val="Heading2"/>
     <w:uiPriority w:val="9"/>
-    <w:rsid w:val="00946E91"/>
+    <w:rsid w:val="003546E1"/>
     <w:rPr>
       <w:b/>
       <w:color w:val="4F81BD"/>
@@ -25857,7 +25228,7 @@
     <w:name w:val="Code"/>
     <w:basedOn w:val="Normal"/>
     <w:qFormat/>
-    <w:rsid w:val="003620C4"/>
+    <w:rsid w:val="003C57C3"/>
     <w:pPr>
       <w:keepLines/>
       <w:shd w:val="pct10" w:color="auto" w:fill="auto"/>
@@ -25867,6 +25238,8 @@
     </w:pPr>
     <w:rPr>
       <w:rFonts w:ascii="Courier New" w:hAnsi="Courier New" w:cs="Courier New"/>
+      <w:sz w:val="18"/>
+      <w:szCs w:val="18"/>
     </w:rPr>
   </w:style>
   <w:style w:type="paragraph" w:customStyle="1" w:styleId="NumberedList">
@@ -26244,7 +25617,7 @@
 </file>
 
 <file path=customXml/itemProps1.xml><?xml version="1.0" encoding="utf-8"?>
-<ds:datastoreItem xmlns:ds="http://schemas.openxmlformats.org/officeDocument/2006/customXml" ds:itemID="{9454ADE1-881B-4F7A-AF6E-89228C4201AE}">
+<ds:datastoreItem xmlns:ds="http://schemas.openxmlformats.org/officeDocument/2006/customXml" ds:itemID="{E7304509-AFFC-468D-AA9D-142CC7FA6661}">
   <ds:schemaRefs>
     <ds:schemaRef ds:uri="http://schemas.openxmlformats.org/officeDocument/2006/bibliography"/>
   </ds:schemaRefs>
